--- a/2018/июнь/12.06/Псёл  НМ.docx
+++ b/2018/июнь/12.06/Псёл  НМ.docx
@@ -8,11 +8,15 @@
         <w:ind w:left="-567" w:right="-58"/>
         <w:rPr>
           <w:b w:val="0"/>
+          <w:sz w:val="24"/>
+          <w:szCs w:val="24"/>
         </w:rPr>
       </w:pPr>
       <w:r>
         <w:rPr>
           <w:b w:val="0"/>
+          <w:sz w:val="24"/>
+          <w:szCs w:val="24"/>
         </w:rPr>
         <w:t>Выписной эпикриз</w:t>
       </w:r>
@@ -23,15 +27,29 @@
         <w:ind w:left="-567"/>
         <w:rPr>
           <w:b/>
+          <w:sz w:val="24"/>
+          <w:szCs w:val="24"/>
         </w:rPr>
       </w:pPr>
       <w:r>
+        <w:rPr>
+          <w:sz w:val="24"/>
+          <w:szCs w:val="24"/>
+        </w:rPr>
         <w:t xml:space="preserve">Из истории болезни № </w:t>
       </w:r>
       <w:r>
+        <w:rPr>
+          <w:sz w:val="24"/>
+          <w:szCs w:val="24"/>
+        </w:rPr>
         <w:t xml:space="preserve"> </w:t>
       </w:r>
       <w:r>
+        <w:rPr>
+          <w:sz w:val="24"/>
+          <w:szCs w:val="24"/>
+        </w:rPr>
         <w:t>778</w:t>
       </w:r>
     </w:p>
@@ -39,19 +57,39 @@
       <w:pPr>
         <w:pStyle w:val="5"/>
         <w:ind w:left="-567"/>
+        <w:rPr>
+          <w:sz w:val="24"/>
+          <w:szCs w:val="24"/>
+        </w:rPr>
       </w:pPr>
       <w:r>
+        <w:rPr>
+          <w:sz w:val="24"/>
+          <w:szCs w:val="24"/>
+        </w:rPr>
         <w:t xml:space="preserve">Ф.И.О: </w:t>
       </w:r>
       <w:r>
+        <w:rPr>
+          <w:sz w:val="24"/>
+          <w:szCs w:val="24"/>
+        </w:rPr>
         <w:t xml:space="preserve"> </w:t>
       </w:r>
       <w:proofErr w:type="spellStart"/>
       <w:r>
+        <w:rPr>
+          <w:sz w:val="24"/>
+          <w:szCs w:val="24"/>
+        </w:rPr>
         <w:t>Псёл</w:t>
       </w:r>
       <w:proofErr w:type="spellEnd"/>
       <w:r>
+        <w:rPr>
+          <w:sz w:val="24"/>
+          <w:szCs w:val="24"/>
+        </w:rPr>
         <w:t xml:space="preserve"> Наталия Михайловна</w:t>
       </w:r>
     </w:p>
@@ -63,35 +101,29 @@
         <w:ind w:left="-567"/>
         <w:jc w:val="both"/>
         <w:rPr>
-          <w:sz w:val="28"/>
-          <w:szCs w:val="20"/>
           <w:lang w:val="ru-RU"/>
         </w:rPr>
       </w:pPr>
       <w:r>
         <w:rPr>
-          <w:sz w:val="28"/>
           <w:lang w:val="ru-RU"/>
         </w:rPr>
         <w:t>Год рождения:</w:t>
       </w:r>
       <w:r>
         <w:rPr>
-          <w:sz w:val="28"/>
           <w:lang w:val="ru-RU"/>
         </w:rPr>
         <w:t xml:space="preserve"> </w:t>
       </w:r>
       <w:r>
         <w:rPr>
-          <w:sz w:val="28"/>
           <w:lang w:val="ru-RU"/>
         </w:rPr>
         <w:t>19</w:t>
       </w:r>
       <w:r>
         <w:rPr>
-          <w:sz w:val="28"/>
           <w:lang w:val="ru-RU"/>
         </w:rPr>
         <w:t>50</w:t>
@@ -102,13 +134,11 @@
         <w:ind w:left="-567"/>
         <w:jc w:val="both"/>
         <w:rPr>
-          <w:sz w:val="28"/>
           <w:lang w:val="ru-RU"/>
         </w:rPr>
       </w:pPr>
       <w:r>
         <w:rPr>
-          <w:sz w:val="28"/>
           <w:lang w:val="ru-RU"/>
         </w:rPr>
         <w:t xml:space="preserve">Место жительства: </w:t>
@@ -119,10 +149,7 @@
       </w:r>
       <w:proofErr w:type="spellEnd"/>
       <w:r>
-        <w:t xml:space="preserve"> р-н, </w:t>
-      </w:r>
-      <w:r>
-        <w:t xml:space="preserve">Г. Поле </w:t>
+        <w:t xml:space="preserve"> р-н, Г. Поле </w:t>
       </w:r>
       <w:proofErr w:type="spellStart"/>
       <w:r>
@@ -155,21 +182,17 @@
         <w:ind w:left="-567"/>
         <w:jc w:val="both"/>
         <w:rPr>
-          <w:sz w:val="28"/>
-          <w:szCs w:val="20"/>
           <w:lang w:val="ru-RU"/>
         </w:rPr>
       </w:pPr>
       <w:r>
         <w:rPr>
-          <w:sz w:val="28"/>
           <w:lang w:val="ru-RU"/>
         </w:rPr>
         <w:t xml:space="preserve">Место работы: </w:t>
       </w:r>
       <w:r>
         <w:rPr>
-          <w:sz w:val="28"/>
           <w:lang w:val="ru-RU"/>
         </w:rPr>
         <w:t>пенсионер</w:t>
@@ -180,14 +203,12 @@
         <w:ind w:left="-567"/>
         <w:jc w:val="both"/>
         <w:rPr>
-          <w:sz w:val="28"/>
           <w:lang w:val="ru-RU"/>
         </w:rPr>
       </w:pPr>
       <w:sdt>
         <w:sdtPr>
           <w:rPr>
-            <w:sz w:val="28"/>
             <w:lang w:val="ru-RU"/>
           </w:rPr>
           <w:id w:val="-898747501"/>
@@ -199,11 +220,9 @@
             <w:listItem w:displayText="Находилась" w:value="Находилась"/>
           </w:dropDownList>
         </w:sdtPr>
-        <w:sdtEndPr/>
         <w:sdtContent>
           <w:r>
             <w:rPr>
-              <w:sz w:val="28"/>
               <w:lang w:val="ru-RU"/>
             </w:rPr>
             <w:t xml:space="preserve">Находился </w:t>
@@ -212,14 +231,12 @@
       </w:sdt>
       <w:r>
         <w:rPr>
-          <w:sz w:val="28"/>
           <w:lang w:val="ru-RU"/>
         </w:rPr>
         <w:t xml:space="preserve"> на лечении с </w:t>
       </w:r>
       <w:r>
         <w:rPr>
-          <w:sz w:val="28"/>
           <w:lang w:val="ru-RU"/>
         </w:rPr>
         <w:t xml:space="preserve">  </w:t>
@@ -228,7 +245,6 @@
       <w:sdt>
         <w:sdtPr>
           <w:rPr>
-            <w:sz w:val="28"/>
             <w:lang w:val="ru-RU"/>
           </w:rPr>
           <w:alias w:val="с"/>
@@ -237,34 +253,30 @@
           <w:placeholder>
             <w:docPart w:val="7862C20F9BFF4F74B33C6AE439DF9412"/>
           </w:placeholder>
-          <w:date w:fullDate="2018-05-30T00:00:00Z">
+          <w:date w:fullDate="2000-06-05T00:00:00Z">
             <w:dateFormat w:val="dd.MM.yy"/>
             <w:lid w:val="ru-RU"/>
             <w:storeMappedDataAs w:val="dateTime"/>
             <w:calendar w:val="gregorian"/>
           </w:date>
         </w:sdtPr>
-        <w:sdtEndPr/>
         <w:sdtContent>
           <w:r>
             <w:rPr>
-              <w:sz w:val="28"/>
               <w:lang w:val="ru-RU"/>
             </w:rPr>
-            <w:t>30.05.18</w:t>
+            <w:t>05.06.00</w:t>
           </w:r>
         </w:sdtContent>
       </w:sdt>
       <w:r>
         <w:rPr>
-          <w:sz w:val="28"/>
           <w:lang w:val="ru-RU"/>
         </w:rPr>
         <w:t>.</w:t>
       </w:r>
       <w:r>
         <w:rPr>
-          <w:sz w:val="28"/>
           <w:lang w:val="ru-RU"/>
         </w:rPr>
         <w:t xml:space="preserve"> </w:t>
@@ -272,7 +284,6 @@
       <w:bookmarkEnd w:id="0"/>
       <w:r>
         <w:rPr>
-          <w:sz w:val="28"/>
           <w:lang w:val="ru-RU"/>
         </w:rPr>
         <w:t xml:space="preserve">по   </w:t>
@@ -281,7 +292,6 @@
       <w:sdt>
         <w:sdtPr>
           <w:rPr>
-            <w:sz w:val="28"/>
             <w:lang w:val="ru-RU"/>
           </w:rPr>
           <w:alias w:val="по"/>
@@ -290,27 +300,24 @@
           <w:placeholder>
             <w:docPart w:val="6F3D715C50A044CEB33B04E316EBB828"/>
           </w:placeholder>
-          <w:date w:fullDate="2018-06-07T00:00:00Z">
+          <w:date w:fullDate="2018-06-18T00:00:00Z">
             <w:dateFormat w:val="dd.MM.yy"/>
             <w:lid w:val="ru-RU"/>
             <w:storeMappedDataAs w:val="dateTime"/>
             <w:calendar w:val="gregorian"/>
           </w:date>
         </w:sdtPr>
-        <w:sdtEndPr/>
         <w:sdtContent>
           <w:r>
             <w:rPr>
-              <w:sz w:val="28"/>
               <w:lang w:val="ru-RU"/>
             </w:rPr>
-            <w:t>07.06.18</w:t>
+            <w:t>18.06.18</w:t>
           </w:r>
         </w:sdtContent>
       </w:sdt>
       <w:r>
         <w:rPr>
-          <w:sz w:val="28"/>
           <w:lang w:val="ru-RU"/>
         </w:rPr>
         <w:t xml:space="preserve"> </w:t>
@@ -318,7 +325,6 @@
       <w:bookmarkEnd w:id="1"/>
       <w:r>
         <w:rPr>
-          <w:sz w:val="28"/>
           <w:lang w:val="ru-RU"/>
         </w:rPr>
         <w:t xml:space="preserve">в </w:t>
@@ -326,7 +332,6 @@
       <w:sdt>
         <w:sdtPr>
           <w:rPr>
-            <w:sz w:val="28"/>
             <w:lang w:val="ru-RU"/>
           </w:rPr>
           <w:id w:val="-690990251"/>
@@ -338,20 +343,25 @@
             <w:listItem w:displayText="энд." w:value="энд."/>
           </w:comboBox>
         </w:sdtPr>
-        <w:sdtEndPr/>
         <w:sdtContent>
+          <w:proofErr w:type="spellStart"/>
           <w:r>
             <w:rPr>
-              <w:sz w:val="28"/>
               <w:lang w:val="ru-RU"/>
             </w:rPr>
-            <w:t>энд.</w:t>
+            <w:t>диаб</w:t>
+          </w:r>
+          <w:proofErr w:type="spellEnd"/>
+          <w:r>
+            <w:rPr>
+              <w:lang w:val="ru-RU"/>
+            </w:rPr>
+            <w:t>.</w:t>
           </w:r>
         </w:sdtContent>
       </w:sdt>
       <w:r>
         <w:rPr>
-          <w:sz w:val="28"/>
           <w:lang w:val="ru-RU"/>
         </w:rPr>
         <w:t xml:space="preserve">  отд.</w:t>
@@ -362,15 +372,11 @@
         <w:ind w:left="-567"/>
         <w:jc w:val="both"/>
         <w:rPr>
-          <w:sz w:val="28"/>
-          <w:szCs w:val="28"/>
           <w:lang w:val="ru-RU"/>
         </w:rPr>
       </w:pPr>
       <w:r>
         <w:rPr>
-          <w:sz w:val="28"/>
-          <w:szCs w:val="28"/>
           <w:u w:val="single"/>
           <w:lang w:val="ru-RU"/>
         </w:rPr>
@@ -378,8 +384,6 @@
       </w:r>
       <w:r>
         <w:rPr>
-          <w:sz w:val="28"/>
-          <w:szCs w:val="28"/>
           <w:lang w:val="ru-RU"/>
         </w:rPr>
         <w:t>:</w:t>
@@ -388,43 +392,25 @@
       <w:bookmarkEnd w:id="2"/>
       <w:r>
         <w:rPr>
-          <w:sz w:val="28"/>
-          <w:szCs w:val="28"/>
-          <w:lang w:val="ru-RU"/>
-        </w:rPr>
-        <w:t xml:space="preserve">  </w:t>
-      </w:r>
-      <w:r>
-        <w:rPr>
-          <w:sz w:val="26"/>
-          <w:szCs w:val="26"/>
-          <w:lang w:val="ru-RU"/>
-        </w:rPr>
-        <w:t>Сахарный диабет, тип</w:t>
-      </w:r>
-      <w:proofErr w:type="gramStart"/>
-      <w:r>
-        <w:rPr>
-          <w:sz w:val="26"/>
-          <w:szCs w:val="26"/>
-          <w:lang w:val="ru-RU"/>
-        </w:rPr>
-        <w:t xml:space="preserve"> ,</w:t>
-      </w:r>
-      <w:proofErr w:type="gramEnd"/>
-      <w:r>
-        <w:rPr>
-          <w:sz w:val="26"/>
-          <w:szCs w:val="26"/>
-          <w:lang w:val="ru-RU"/>
-        </w:rPr>
-        <w:t xml:space="preserve"> </w:t>
-      </w:r>
-      <w:proofErr w:type="spellStart"/>
-      <w:r>
-        <w:rPr>
-          <w:sz w:val="26"/>
-          <w:szCs w:val="26"/>
+          <w:lang w:val="ru-RU"/>
+        </w:rPr>
+        <w:t xml:space="preserve">  Сахарный диабет, тип </w:t>
+      </w:r>
+      <w:r>
+        <w:rPr>
+          <w:lang w:val="ru-RU"/>
+        </w:rPr>
+        <w:t>2</w:t>
+      </w:r>
+      <w:r>
+        <w:rPr>
+          <w:lang w:val="ru-RU"/>
+        </w:rPr>
+        <w:t xml:space="preserve">, </w:t>
+      </w:r>
+      <w:proofErr w:type="spellStart"/>
+      <w:r>
+        <w:rPr>
           <w:lang w:val="ru-RU"/>
         </w:rPr>
         <w:t>вторичноинсулинзависимый</w:t>
@@ -432,8 +418,6 @@
       <w:proofErr w:type="spellEnd"/>
       <w:r>
         <w:rPr>
-          <w:sz w:val="26"/>
-          <w:szCs w:val="26"/>
           <w:lang w:val="ru-RU"/>
         </w:rPr>
         <w:t xml:space="preserve">, </w:t>
@@ -441,8 +425,6 @@
       <w:sdt>
         <w:sdtPr>
           <w:rPr>
-            <w:sz w:val="26"/>
-            <w:szCs w:val="26"/>
             <w:lang w:val="ru-RU"/>
           </w:rPr>
           <w:id w:val="355073878"/>
@@ -455,30 +437,23 @@
             <w:listItem w:displayText="средней тяжести," w:value="средней тяжести,"/>
           </w:comboBox>
         </w:sdtPr>
-        <w:sdtEndPr/>
         <w:sdtContent>
           <w:r>
             <w:rPr>
-              <w:sz w:val="26"/>
-              <w:szCs w:val="26"/>
               <w:lang w:val="ru-RU"/>
             </w:rPr>
-            <w:t>средней тяжести,</w:t>
+            <w:t xml:space="preserve">тяжелая форма, </w:t>
           </w:r>
         </w:sdtContent>
       </w:sdt>
       <w:r>
         <w:rPr>
-          <w:sz w:val="26"/>
-          <w:szCs w:val="26"/>
           <w:lang w:val="ru-RU"/>
         </w:rPr>
         <w:t xml:space="preserve"> </w:t>
       </w:r>
       <w:r>
         <w:rPr>
-          <w:sz w:val="26"/>
-          <w:szCs w:val="26"/>
           <w:lang w:val="ru-RU"/>
         </w:rPr>
         <w:t xml:space="preserve">ст. </w:t>
@@ -486,8 +461,6 @@
       <w:sdt>
         <w:sdtPr>
           <w:rPr>
-            <w:sz w:val="26"/>
-            <w:szCs w:val="26"/>
             <w:lang w:val="ru-RU"/>
           </w:rPr>
           <w:alias w:val="диабет"/>
@@ -503,12 +476,9 @@
             <w:listItem w:displayText="впервые выявленный." w:value="впервые выявленный."/>
           </w:comboBox>
         </w:sdtPr>
-        <w:sdtEndPr/>
         <w:sdtContent>
           <w:r>
             <w:rPr>
-              <w:sz w:val="26"/>
-              <w:szCs w:val="26"/>
               <w:lang w:val="ru-RU"/>
             </w:rPr>
             <w:t>декомпенсации.</w:t>
@@ -517,483 +487,72 @@
       </w:sdt>
       <w:r>
         <w:rPr>
-          <w:sz w:val="26"/>
-          <w:szCs w:val="26"/>
-          <w:lang w:val="ru-RU"/>
-        </w:rPr>
-        <w:t xml:space="preserve">  </w:t>
-      </w:r>
-    </w:p>
-    <w:p>
-      <w:pPr>
-        <w:ind w:left="-567"/>
-        <w:jc w:val="both"/>
-        <w:rPr>
-          <w:sz w:val="28"/>
-          <w:szCs w:val="28"/>
-          <w:lang w:val="ru-RU"/>
-        </w:rPr>
-      </w:pPr>
-      <w:r>
-        <w:rPr>
-          <w:sz w:val="28"/>
-          <w:szCs w:val="28"/>
-          <w:lang w:val="ru-RU"/>
-        </w:rPr>
-        <w:t xml:space="preserve">Диабетическая ангиопатия сетчатки ОИ. </w:t>
-      </w:r>
-    </w:p>
-    <w:p>
-      <w:pPr>
-        <w:ind w:left="-567"/>
-        <w:jc w:val="both"/>
-        <w:rPr>
-          <w:color w:val="0000CC"/>
-          <w:sz w:val="28"/>
-          <w:szCs w:val="28"/>
-          <w:lang w:val="ru-RU"/>
-        </w:rPr>
-      </w:pPr>
-      <w:r>
-        <w:rPr>
-          <w:color w:val="0000CC"/>
-          <w:sz w:val="28"/>
-          <w:szCs w:val="28"/>
-          <w:lang w:val="ru-RU"/>
-        </w:rPr>
-        <w:t>Диабетическая дистальная симметричная полинейропатия н/к, сенсомоторная форма</w:t>
-      </w:r>
-      <w:r>
-        <w:rPr>
-          <w:color w:val="0000CC"/>
-          <w:sz w:val="28"/>
-          <w:szCs w:val="28"/>
-          <w:lang w:val="ru-RU"/>
-        </w:rPr>
-        <w:t xml:space="preserve"> (NSS 6, NDS 6), </w:t>
-      </w:r>
-      <w:r>
-        <w:rPr>
-          <w:color w:val="0000CC"/>
-          <w:sz w:val="28"/>
-          <w:szCs w:val="28"/>
-          <w:lang w:val="ru-RU"/>
-        </w:rPr>
-        <w:t xml:space="preserve">  хроническое течение</w:t>
-      </w:r>
-    </w:p>
-    <w:p>
-      <w:pPr>
-        <w:ind w:left="-567"/>
-        <w:jc w:val="both"/>
-        <w:rPr>
-          <w:sz w:val="28"/>
-          <w:szCs w:val="28"/>
-          <w:lang w:val="ru-RU"/>
-        </w:rPr>
-      </w:pPr>
-      <w:r>
-        <w:rPr>
-          <w:sz w:val="28"/>
-          <w:szCs w:val="28"/>
-          <w:lang w:val="ru-RU"/>
-        </w:rPr>
-        <w:t>Диабетическая ангиопатия артерий н/к</w:t>
-      </w:r>
-      <w:r>
-        <w:rPr>
-          <w:sz w:val="28"/>
-          <w:szCs w:val="28"/>
-          <w:lang w:val="ru-RU"/>
-        </w:rPr>
-        <w:t xml:space="preserve"> II ст</w:t>
-      </w:r>
-      <w:r>
-        <w:rPr>
-          <w:sz w:val="28"/>
-          <w:szCs w:val="28"/>
+          <w:lang w:val="ru-RU"/>
+        </w:rPr>
+        <w:t xml:space="preserve"> </w:t>
+      </w:r>
+      <w:r>
+        <w:rPr>
+          <w:lang w:val="ru-RU"/>
+        </w:rPr>
+        <w:t xml:space="preserve">Рецидивирующий </w:t>
+      </w:r>
+      <w:proofErr w:type="spellStart"/>
+      <w:r>
+        <w:rPr>
+          <w:lang w:val="ru-RU"/>
+        </w:rPr>
+        <w:t>гемофтальм</w:t>
+      </w:r>
+      <w:proofErr w:type="spellEnd"/>
+      <w:r>
+        <w:rPr>
           <w:lang w:val="ru-RU"/>
         </w:rPr>
         <w:t xml:space="preserve">. </w:t>
       </w:r>
-    </w:p>
-    <w:p>
-      <w:pPr>
-        <w:ind w:left="-567"/>
-        <w:jc w:val="both"/>
-        <w:rPr>
-          <w:sz w:val="28"/>
-          <w:szCs w:val="28"/>
-          <w:lang w:val="ru-RU"/>
-        </w:rPr>
-      </w:pPr>
-      <w:r>
-        <w:rPr>
-          <w:color w:val="7030A0"/>
-          <w:sz w:val="28"/>
-          <w:szCs w:val="28"/>
-          <w:lang w:val="ru-RU"/>
-        </w:rPr>
-        <w:t>ХБП II-IV ст. Диабетическая нефропатия III-IV ст.</w:t>
-      </w:r>
-      <w:r>
-        <w:rPr>
-          <w:color w:val="7030A0"/>
-          <w:sz w:val="28"/>
-          <w:szCs w:val="28"/>
+      <w:r>
+        <w:rPr>
           <w:lang w:val="ru-RU"/>
         </w:rPr>
         <w:t xml:space="preserve"> </w:t>
       </w:r>
-    </w:p>
-    <w:p>
-      <w:pPr>
-        <w:ind w:left="-567"/>
-        <w:jc w:val="both"/>
-        <w:rPr>
-          <w:color w:val="E36C0A" w:themeColor="accent6" w:themeShade="BF"/>
-          <w:sz w:val="28"/>
-          <w:szCs w:val="28"/>
-          <w:lang w:val="ru-RU"/>
-        </w:rPr>
-      </w:pPr>
-      <w:r>
-        <w:rPr>
-          <w:color w:val="E36C0A" w:themeColor="accent6" w:themeShade="BF"/>
-          <w:sz w:val="28"/>
-          <w:szCs w:val="28"/>
-          <w:lang w:val="ru-RU"/>
-        </w:rPr>
-        <w:t xml:space="preserve">Ожирение II ст. (ИМТ кг/м2) </w:t>
-      </w:r>
-      <w:proofErr w:type="spellStart"/>
-      <w:r>
-        <w:rPr>
-          <w:color w:val="E36C0A" w:themeColor="accent6" w:themeShade="BF"/>
-          <w:sz w:val="28"/>
-          <w:szCs w:val="28"/>
-          <w:lang w:val="ru-RU"/>
-        </w:rPr>
-        <w:t>алим</w:t>
-      </w:r>
-      <w:proofErr w:type="spellEnd"/>
       <w:proofErr w:type="gramStart"/>
       <w:r>
         <w:rPr>
-          <w:color w:val="E36C0A" w:themeColor="accent6" w:themeShade="BF"/>
-          <w:sz w:val="28"/>
-          <w:szCs w:val="28"/>
-          <w:lang w:val="ru-RU"/>
-        </w:rPr>
-        <w:t>.-</w:t>
+          <w:lang w:val="ru-RU"/>
+        </w:rPr>
+        <w:t>Пролиферативная</w:t>
       </w:r>
       <w:proofErr w:type="gramEnd"/>
       <w:r>
         <w:rPr>
-          <w:color w:val="E36C0A" w:themeColor="accent6" w:themeShade="BF"/>
-          <w:sz w:val="28"/>
-          <w:szCs w:val="28"/>
-          <w:lang w:val="ru-RU"/>
-        </w:rPr>
-        <w:t xml:space="preserve">конституционального генеза, стабильное течение.  </w:t>
-      </w:r>
-    </w:p>
-    <w:p>
-      <w:pPr>
-        <w:ind w:left="-567"/>
-        <w:jc w:val="both"/>
-        <w:rPr>
-          <w:sz w:val="28"/>
-          <w:szCs w:val="28"/>
-          <w:lang w:val="ru-RU"/>
-        </w:rPr>
-      </w:pPr>
-      <w:proofErr w:type="gramStart"/>
-      <w:r>
-        <w:rPr>
-          <w:color w:val="4F6228" w:themeColor="accent3" w:themeShade="80"/>
-          <w:sz w:val="28"/>
-          <w:szCs w:val="28"/>
-          <w:lang w:val="ru-RU"/>
-        </w:rPr>
-        <w:t>Аутоиммунный</w:t>
-      </w:r>
-      <w:proofErr w:type="gramEnd"/>
-      <w:r>
-        <w:rPr>
-          <w:color w:val="4F6228" w:themeColor="accent3" w:themeShade="80"/>
-          <w:sz w:val="28"/>
-          <w:szCs w:val="28"/>
-          <w:lang w:val="ru-RU"/>
-        </w:rPr>
-        <w:t xml:space="preserve"> тиреоидит, </w:t>
+          <w:lang w:val="ru-RU"/>
+        </w:rPr>
+        <w:t xml:space="preserve">  диабетическая </w:t>
+      </w:r>
+      <w:proofErr w:type="spellStart"/>
+      <w:r>
+        <w:rPr>
+          <w:lang w:val="ru-RU"/>
+        </w:rPr>
+        <w:t>ретинопатия</w:t>
+      </w:r>
+      <w:proofErr w:type="spellEnd"/>
+      <w:r>
+        <w:rPr>
+          <w:lang w:val="ru-RU"/>
+        </w:rPr>
+        <w:t xml:space="preserve"> </w:t>
       </w:r>
       <w:sdt>
         <w:sdtPr>
           <w:rPr>
-            <w:color w:val="4F6228" w:themeColor="accent3" w:themeShade="80"/>
-            <w:sz w:val="28"/>
-            <w:szCs w:val="28"/>
             <w:lang w:val="ru-RU"/>
           </w:rPr>
-          <w:id w:val="105240480"/>
+          <w:id w:val="389392371"/>
           <w:placeholder>
-            <w:docPart w:val="FBFC6A18E07A484F9E976562E903BEB7"/>
-          </w:placeholder>
-          <w:comboBox>
-            <w:listItem w:displayText="без увеличения объема щит. железы." w:value="без увеличения объема щит. железы."/>
-            <w:listItem w:displayText="гипертрофическая форма." w:value="гипертрофическая форма."/>
-          </w:comboBox>
-        </w:sdtPr>
-        <w:sdtEndPr/>
-        <w:sdtContent>
-          <w:r>
-            <w:rPr>
-              <w:color w:val="4F6228" w:themeColor="accent3" w:themeShade="80"/>
-              <w:sz w:val="28"/>
-              <w:szCs w:val="28"/>
-              <w:lang w:val="ru-RU"/>
-            </w:rPr>
-            <w:t>гипертрофическая форма.</w:t>
-          </w:r>
-        </w:sdtContent>
-      </w:sdt>
-      <w:r>
-        <w:rPr>
-          <w:color w:val="4F6228" w:themeColor="accent3" w:themeShade="80"/>
-          <w:sz w:val="28"/>
-          <w:szCs w:val="28"/>
-          <w:lang w:val="ru-RU"/>
-        </w:rPr>
-        <w:t xml:space="preserve"> Гипотиреоз, средней тяжести,  </w:t>
-      </w:r>
-      <w:r>
-        <w:rPr>
-          <w:color w:val="4F6228" w:themeColor="accent3" w:themeShade="80"/>
-          <w:sz w:val="28"/>
-          <w:szCs w:val="28"/>
-          <w:lang w:val="ru-RU"/>
-        </w:rPr>
-        <w:t xml:space="preserve">ст. </w:t>
-      </w:r>
-      <w:r>
-        <w:rPr>
-          <w:color w:val="4F6228" w:themeColor="accent3" w:themeShade="80"/>
-          <w:sz w:val="28"/>
-          <w:szCs w:val="28"/>
-          <w:lang w:val="ru-RU"/>
-        </w:rPr>
-        <w:t>медикаментозн</w:t>
-      </w:r>
-      <w:r>
-        <w:rPr>
-          <w:color w:val="4F6228" w:themeColor="accent3" w:themeShade="80"/>
-          <w:sz w:val="28"/>
-          <w:szCs w:val="28"/>
-          <w:lang w:val="ru-RU"/>
-        </w:rPr>
-        <w:t>ой</w:t>
-      </w:r>
-      <w:r>
-        <w:rPr>
-          <w:color w:val="4F6228" w:themeColor="accent3" w:themeShade="80"/>
-          <w:sz w:val="28"/>
-          <w:szCs w:val="28"/>
-          <w:lang w:val="ru-RU"/>
-        </w:rPr>
-        <w:t xml:space="preserve"> </w:t>
-      </w:r>
-      <w:proofErr w:type="spellStart"/>
-      <w:r>
-        <w:rPr>
-          <w:color w:val="4F6228" w:themeColor="accent3" w:themeShade="80"/>
-          <w:sz w:val="28"/>
-          <w:szCs w:val="28"/>
-          <w:lang w:val="ru-RU"/>
-        </w:rPr>
-        <w:t>субкомпенсаци</w:t>
-      </w:r>
-      <w:r>
-        <w:rPr>
-          <w:color w:val="4F6228" w:themeColor="accent3" w:themeShade="80"/>
-          <w:sz w:val="28"/>
-          <w:szCs w:val="28"/>
-          <w:lang w:val="ru-RU"/>
-        </w:rPr>
-        <w:t>и</w:t>
-      </w:r>
-      <w:proofErr w:type="spellEnd"/>
-      <w:r>
-        <w:rPr>
-          <w:color w:val="4F6228" w:themeColor="accent3" w:themeShade="80"/>
-          <w:sz w:val="28"/>
-          <w:szCs w:val="28"/>
-          <w:lang w:val="ru-RU"/>
-        </w:rPr>
-        <w:t xml:space="preserve">. </w:t>
-      </w:r>
-      <w:sdt>
-        <w:sdtPr>
-          <w:rPr>
-            <w:color w:val="4F6228" w:themeColor="accent3" w:themeShade="80"/>
-            <w:sz w:val="28"/>
-            <w:szCs w:val="28"/>
-            <w:lang w:val="ru-RU"/>
-          </w:rPr>
-          <w:id w:val="590198144"/>
-          <w:placeholder>
-            <w:docPart w:val="DefaultPlaceholder_1082065159"/>
-          </w:placeholder>
-          <w:dropDownList>
-            <w:listItem w:value="Выберите элемент."/>
-            <w:listItem w:displayText="Диффузный токсический " w:value="Диффузный токсический "/>
-            <w:listItem w:displayText="Диффузный " w:value="Диффузный "/>
-            <w:listItem w:displayText="Смешаный " w:value="Смешаный "/>
-            <w:listItem w:displayText="Узловой " w:value="Узловой "/>
-          </w:dropDownList>
-        </w:sdtPr>
-        <w:sdtEndPr/>
-        <w:sdtContent>
-          <w:r>
-            <w:rPr>
-              <w:color w:val="4F6228" w:themeColor="accent3" w:themeShade="80"/>
-              <w:sz w:val="28"/>
-              <w:szCs w:val="28"/>
-              <w:lang w:val="ru-RU"/>
-            </w:rPr>
-            <w:t xml:space="preserve">Диффузный токсический </w:t>
-          </w:r>
-        </w:sdtContent>
-      </w:sdt>
-      <w:r>
-        <w:rPr>
-          <w:color w:val="4F6228" w:themeColor="accent3" w:themeShade="80"/>
-          <w:sz w:val="28"/>
-          <w:szCs w:val="28"/>
-          <w:lang w:val="ru-RU"/>
-        </w:rPr>
-        <w:t xml:space="preserve"> зоб II. Эутиреоидное состояние</w:t>
-      </w:r>
-      <w:r>
-        <w:rPr>
-          <w:sz w:val="28"/>
-          <w:szCs w:val="28"/>
-          <w:lang w:val="ru-RU"/>
-        </w:rPr>
-        <w:t xml:space="preserve">. </w:t>
-      </w:r>
-    </w:p>
-    <w:p>
-      <w:pPr>
-        <w:ind w:left="-567"/>
-        <w:jc w:val="both"/>
-        <w:rPr>
-          <w:color w:val="17365D" w:themeColor="text2" w:themeShade="BF"/>
-          <w:sz w:val="28"/>
-          <w:szCs w:val="28"/>
-          <w:lang w:val="ru-RU"/>
-        </w:rPr>
-      </w:pPr>
-      <w:r>
-        <w:rPr>
-          <w:color w:val="17365D" w:themeColor="text2" w:themeShade="BF"/>
-          <w:sz w:val="28"/>
-          <w:szCs w:val="28"/>
-          <w:lang w:val="ru-RU"/>
-        </w:rPr>
-        <w:t xml:space="preserve">Миопия </w:t>
-      </w:r>
-      <w:sdt>
-        <w:sdtPr>
-          <w:rPr>
-            <w:color w:val="17365D" w:themeColor="text2" w:themeShade="BF"/>
-            <w:sz w:val="28"/>
-            <w:szCs w:val="28"/>
-            <w:lang w:val="ru-RU"/>
-          </w:rPr>
-          <w:id w:val="-1410379913"/>
-          <w:placeholder>
-            <w:docPart w:val="DefaultPlaceholder_1082065159"/>
-          </w:placeholder>
-          <w:comboBox>
-            <w:listItem w:value="Выберите элемент."/>
-            <w:listItem w:displayText="слабой " w:value="слабой "/>
-            <w:listItem w:displayText="высокой" w:value="высокой"/>
-            <w:listItem w:displayText="средней" w:value="средней"/>
-          </w:comboBox>
-        </w:sdtPr>
-        <w:sdtEndPr/>
-        <w:sdtContent>
-          <w:r>
-            <w:rPr>
-              <w:color w:val="17365D" w:themeColor="text2" w:themeShade="BF"/>
-              <w:sz w:val="28"/>
-              <w:szCs w:val="28"/>
-              <w:lang w:val="ru-RU"/>
-            </w:rPr>
-            <w:t xml:space="preserve">слабой </w:t>
-          </w:r>
-        </w:sdtContent>
-      </w:sdt>
-      <w:r>
-        <w:rPr>
-          <w:color w:val="17365D" w:themeColor="text2" w:themeShade="BF"/>
-          <w:sz w:val="28"/>
-          <w:szCs w:val="28"/>
-          <w:lang w:val="ru-RU"/>
-        </w:rPr>
-        <w:t xml:space="preserve"> степени ОИ.</w:t>
-      </w:r>
-      <w:r>
-        <w:rPr>
-          <w:color w:val="17365D" w:themeColor="text2" w:themeShade="BF"/>
-          <w:sz w:val="28"/>
-          <w:szCs w:val="28"/>
-          <w:lang w:val="ru-RU"/>
-        </w:rPr>
-        <w:t xml:space="preserve"> </w:t>
-      </w:r>
-    </w:p>
-    <w:p>
-      <w:pPr>
-        <w:ind w:left="-567"/>
-        <w:jc w:val="both"/>
-        <w:rPr>
-          <w:color w:val="17365D" w:themeColor="text2" w:themeShade="BF"/>
-          <w:sz w:val="28"/>
-          <w:szCs w:val="28"/>
-          <w:lang w:val="ru-RU"/>
-        </w:rPr>
-      </w:pPr>
-      <w:r>
-        <w:rPr>
-          <w:color w:val="17365D" w:themeColor="text2" w:themeShade="BF"/>
-          <w:sz w:val="28"/>
-          <w:szCs w:val="28"/>
-          <w:lang w:val="ru-RU"/>
-        </w:rPr>
-        <w:t>А</w:t>
-      </w:r>
-      <w:r>
-        <w:rPr>
-          <w:color w:val="17365D" w:themeColor="text2" w:themeShade="BF"/>
-          <w:sz w:val="28"/>
-          <w:szCs w:val="28"/>
-          <w:lang w:val="ru-RU"/>
-        </w:rPr>
-        <w:t xml:space="preserve">нгиопатия сосудов сетчатки </w:t>
-      </w:r>
-      <w:sdt>
-        <w:sdtPr>
-          <w:rPr>
-            <w:color w:val="17365D" w:themeColor="text2" w:themeShade="BF"/>
-            <w:sz w:val="28"/>
-            <w:szCs w:val="28"/>
-            <w:lang w:val="ru-RU"/>
-          </w:rPr>
-          <w:id w:val="2051261544"/>
-          <w:placeholder>
-            <w:docPart w:val="DefaultPlaceholder_1082065159"/>
+            <w:docPart w:val="432873E81F1C47D3B4B0EB1339C37662"/>
           </w:placeholder>
           <w:comboBox>
             <w:listItem w:value="Выберите элемент."/>
@@ -1002,13 +561,9 @@
             <w:listItem w:displayText="OS" w:value="OS"/>
           </w:comboBox>
         </w:sdtPr>
-        <w:sdtEndPr/>
         <w:sdtContent>
           <w:r>
             <w:rPr>
-              <w:color w:val="17365D" w:themeColor="text2" w:themeShade="BF"/>
-              <w:sz w:val="28"/>
-              <w:szCs w:val="28"/>
               <w:lang w:val="ru-RU"/>
             </w:rPr>
             <w:t>ОИ</w:t>
@@ -1017,77 +572,228 @@
       </w:sdt>
       <w:r>
         <w:rPr>
-          <w:color w:val="17365D" w:themeColor="text2" w:themeShade="BF"/>
-          <w:sz w:val="28"/>
-          <w:szCs w:val="28"/>
-          <w:lang w:val="ru-RU"/>
-        </w:rPr>
-        <w:t>.</w:t>
-      </w:r>
-      <w:r>
-        <w:rPr>
-          <w:color w:val="17365D" w:themeColor="text2" w:themeShade="BF"/>
-          <w:sz w:val="28"/>
-          <w:szCs w:val="28"/>
+          <w:lang w:val="ru-RU"/>
+        </w:rPr>
+        <w:t xml:space="preserve">. Состояние после </w:t>
+      </w:r>
+      <w:proofErr w:type="spellStart"/>
+      <w:r>
+        <w:rPr>
+          <w:lang w:val="ru-RU"/>
+        </w:rPr>
+        <w:t>витрэктомии</w:t>
+      </w:r>
+      <w:proofErr w:type="spellEnd"/>
+      <w:r>
+        <w:rPr>
+          <w:lang w:val="ru-RU"/>
+        </w:rPr>
+        <w:t xml:space="preserve">.  </w:t>
+      </w:r>
+      <w:proofErr w:type="spellStart"/>
+      <w:r>
+        <w:rPr>
+          <w:lang w:val="ru-RU"/>
+        </w:rPr>
+        <w:t>Артифакия</w:t>
+      </w:r>
+      <w:proofErr w:type="spellEnd"/>
+      <w:r>
+        <w:rPr>
+          <w:lang w:val="ru-RU"/>
+        </w:rPr>
+        <w:t xml:space="preserve"> ОД. </w:t>
+      </w:r>
+      <w:proofErr w:type="spellStart"/>
+      <w:r>
+        <w:rPr>
+          <w:lang w:val="ru-RU"/>
+        </w:rPr>
+        <w:t>Тракционная</w:t>
+      </w:r>
+      <w:proofErr w:type="spellEnd"/>
+      <w:r>
+        <w:rPr>
+          <w:lang w:val="ru-RU"/>
+        </w:rPr>
+        <w:t xml:space="preserve"> отслойка сетчатки ОД. Вторичная глаукома. Осложненная катаракта </w:t>
+      </w:r>
+      <w:r>
+        <w:rPr>
+          <w:lang w:val="en-US"/>
+        </w:rPr>
+        <w:t>OS</w:t>
+      </w:r>
+      <w:r>
+        <w:rPr>
+          <w:lang w:val="ru-RU"/>
+        </w:rPr>
+        <w:t xml:space="preserve">. </w:t>
+      </w:r>
+      <w:r>
+        <w:rPr>
+          <w:lang w:val="ru-RU"/>
+        </w:rPr>
+        <w:t xml:space="preserve">Диабетическая </w:t>
+      </w:r>
+      <w:proofErr w:type="spellStart"/>
+      <w:r>
+        <w:rPr>
+          <w:lang w:val="ru-RU"/>
+        </w:rPr>
+        <w:t>ангиопатия</w:t>
+      </w:r>
+      <w:proofErr w:type="spellEnd"/>
+      <w:r>
+        <w:rPr>
+          <w:lang w:val="ru-RU"/>
+        </w:rPr>
+        <w:t xml:space="preserve"> артерий н/</w:t>
+      </w:r>
+      <w:proofErr w:type="gramStart"/>
+      <w:r>
+        <w:rPr>
+          <w:lang w:val="ru-RU"/>
+        </w:rPr>
+        <w:t>к</w:t>
+      </w:r>
+      <w:proofErr w:type="gramEnd"/>
+      <w:r>
+        <w:rPr>
+          <w:lang w:val="ru-RU"/>
+        </w:rPr>
+        <w:t xml:space="preserve">. Диабетическая дистальная симметричная </w:t>
+      </w:r>
+      <w:proofErr w:type="spellStart"/>
+      <w:r>
+        <w:rPr>
+          <w:lang w:val="ru-RU"/>
+        </w:rPr>
+        <w:t>полинейропатия</w:t>
+      </w:r>
+      <w:proofErr w:type="spellEnd"/>
+      <w:r>
+        <w:rPr>
+          <w:lang w:val="ru-RU"/>
+        </w:rPr>
+        <w:t xml:space="preserve"> н/к, сенсомоторная форма. </w:t>
+      </w:r>
+      <w:r>
+        <w:rPr>
+          <w:lang w:val="ru-RU"/>
+        </w:rPr>
+        <w:t>ХБП III ст. Диабетическая нефропатия III ст.</w:t>
+      </w:r>
+      <w:r>
+        <w:rPr>
+          <w:lang w:val="ru-RU"/>
+        </w:rPr>
+        <w:t xml:space="preserve"> МКБ: </w:t>
+      </w:r>
+      <w:proofErr w:type="spellStart"/>
+      <w:r>
+        <w:rPr>
+          <w:lang w:val="ru-RU"/>
+        </w:rPr>
+        <w:t>Нефрэктомия</w:t>
+      </w:r>
+      <w:proofErr w:type="spellEnd"/>
+      <w:r>
+        <w:rPr>
+          <w:lang w:val="ru-RU"/>
+        </w:rPr>
+        <w:t xml:space="preserve"> справа (2012). Конкременты един</w:t>
+      </w:r>
+      <w:r>
+        <w:rPr>
+          <w:lang w:val="ru-RU"/>
+        </w:rPr>
+        <w:t xml:space="preserve">ственной левой почки. </w:t>
+      </w:r>
+      <w:r>
+        <w:rPr>
+          <w:lang w:val="ru-RU"/>
+        </w:rPr>
+        <w:t xml:space="preserve"> Симптоматическая артериальная гипертензия </w:t>
+      </w:r>
+      <w:r>
+        <w:rPr>
+          <w:lang w:val="en-US"/>
+        </w:rPr>
+        <w:t>II</w:t>
+      </w:r>
+      <w:r>
+        <w:rPr>
+          <w:lang w:val="ru-RU"/>
+        </w:rPr>
+        <w:t xml:space="preserve"> ст. Ожирение I ст. (ИМТ  34,5кг/м2) </w:t>
+      </w:r>
+      <w:proofErr w:type="spellStart"/>
+      <w:r>
+        <w:rPr>
+          <w:lang w:val="ru-RU"/>
+        </w:rPr>
+        <w:t>алим</w:t>
+      </w:r>
+      <w:proofErr w:type="spellEnd"/>
+      <w:proofErr w:type="gramStart"/>
+      <w:r>
+        <w:rPr>
+          <w:lang w:val="ru-RU"/>
+        </w:rPr>
+        <w:t>.-</w:t>
+      </w:r>
+      <w:proofErr w:type="gramEnd"/>
+      <w:r>
+        <w:rPr>
+          <w:lang w:val="ru-RU"/>
+        </w:rPr>
+        <w:t xml:space="preserve">конституционального генеза, стабильное течение.  Диффузный зоб </w:t>
+      </w:r>
+      <w:r>
+        <w:rPr>
+          <w:lang w:val="en-US"/>
+        </w:rPr>
+        <w:t>I</w:t>
+      </w:r>
+      <w:r>
+        <w:rPr>
           <w:lang w:val="ru-RU"/>
         </w:rPr>
         <w:t xml:space="preserve"> </w:t>
       </w:r>
-      <w:r>
-        <w:rPr>
-          <w:color w:val="17365D" w:themeColor="text2" w:themeShade="BF"/>
-          <w:sz w:val="28"/>
-          <w:szCs w:val="28"/>
-          <w:lang w:val="ru-RU"/>
-        </w:rPr>
-        <w:t xml:space="preserve">Начальная катаракта </w:t>
-      </w:r>
-      <w:sdt>
-        <w:sdtPr>
-          <w:rPr>
-            <w:color w:val="17365D" w:themeColor="text2" w:themeShade="BF"/>
-            <w:sz w:val="28"/>
-            <w:szCs w:val="28"/>
-            <w:lang w:val="ru-RU"/>
-          </w:rPr>
-          <w:id w:val="517513702"/>
-          <w:placeholder>
-            <w:docPart w:val="DB435B1E68954750936FB322747598D2"/>
-          </w:placeholder>
-          <w:comboBox>
-            <w:listItem w:value="Выберите элемент."/>
-            <w:listItem w:displayText="ОИ" w:value="ОИ"/>
-            <w:listItem w:displayText="ОД" w:value="ОД"/>
-            <w:listItem w:displayText="OS" w:value="OS"/>
-          </w:comboBox>
-        </w:sdtPr>
-        <w:sdtEndPr/>
-        <w:sdtContent>
-          <w:r>
-            <w:rPr>
-              <w:color w:val="17365D" w:themeColor="text2" w:themeShade="BF"/>
-              <w:sz w:val="28"/>
-              <w:szCs w:val="28"/>
-              <w:lang w:val="ru-RU"/>
-            </w:rPr>
-            <w:t>ОИ</w:t>
-          </w:r>
-        </w:sdtContent>
-      </w:sdt>
-      <w:r>
-        <w:rPr>
-          <w:color w:val="17365D" w:themeColor="text2" w:themeShade="BF"/>
-          <w:sz w:val="28"/>
-          <w:szCs w:val="28"/>
-          <w:lang w:val="ru-RU"/>
-        </w:rPr>
-        <w:t xml:space="preserve">. </w:t>
-      </w:r>
-      <w:r>
-        <w:rPr>
-          <w:color w:val="17365D" w:themeColor="text2" w:themeShade="BF"/>
-          <w:sz w:val="28"/>
-          <w:szCs w:val="28"/>
+      <w:proofErr w:type="spellStart"/>
+      <w:proofErr w:type="gramStart"/>
+      <w:r>
+        <w:rPr>
+          <w:lang w:val="ru-RU"/>
+        </w:rPr>
+        <w:t>ст</w:t>
+      </w:r>
+      <w:proofErr w:type="spellEnd"/>
+      <w:proofErr w:type="gramEnd"/>
+      <w:r>
+        <w:rPr>
+          <w:lang w:val="ru-RU"/>
+        </w:rPr>
+        <w:t xml:space="preserve">, </w:t>
+      </w:r>
+      <w:proofErr w:type="spellStart"/>
+      <w:r>
+        <w:rPr>
+          <w:lang w:val="ru-RU"/>
+        </w:rPr>
+        <w:t>эутиреоз</w:t>
+      </w:r>
+      <w:proofErr w:type="spellEnd"/>
+      <w:r>
+        <w:rPr>
+          <w:lang w:val="ru-RU"/>
+        </w:rPr>
+        <w:t xml:space="preserve"> клинически.</w:t>
+      </w:r>
+      <w:r>
+        <w:rPr>
           <w:lang w:val="ru-RU"/>
         </w:rPr>
         <w:t xml:space="preserve"> </w:t>
@@ -1098,55 +804,77 @@
         <w:ind w:left="-567"/>
         <w:jc w:val="both"/>
         <w:rPr>
-          <w:color w:val="17365D" w:themeColor="text2" w:themeShade="BF"/>
-          <w:sz w:val="28"/>
-          <w:szCs w:val="28"/>
           <w:lang w:val="ru-RU"/>
         </w:rPr>
       </w:pPr>
-      <w:r>
-        <w:rPr>
-          <w:color w:val="17365D" w:themeColor="text2" w:themeShade="BF"/>
-          <w:sz w:val="28"/>
-          <w:szCs w:val="28"/>
-          <w:lang w:val="ru-RU"/>
-        </w:rPr>
-        <w:t>Непро</w:t>
-      </w:r>
-      <w:r>
-        <w:rPr>
-          <w:color w:val="17365D" w:themeColor="text2" w:themeShade="BF"/>
-          <w:sz w:val="28"/>
-          <w:szCs w:val="28"/>
-          <w:lang w:val="ru-RU"/>
-        </w:rPr>
-        <w:t>лиферативная  диабетическая</w:t>
-      </w:r>
-      <w:r>
-        <w:rPr>
-          <w:color w:val="17365D" w:themeColor="text2" w:themeShade="BF"/>
-          <w:sz w:val="28"/>
-          <w:szCs w:val="28"/>
-          <w:lang w:val="ru-RU"/>
-        </w:rPr>
-        <w:t xml:space="preserve"> </w:t>
-      </w:r>
-      <w:proofErr w:type="spellStart"/>
-      <w:r>
-        <w:rPr>
-          <w:color w:val="17365D" w:themeColor="text2" w:themeShade="BF"/>
-          <w:sz w:val="28"/>
-          <w:szCs w:val="28"/>
-          <w:lang w:val="ru-RU"/>
-        </w:rPr>
-        <w:t>ретинопатия</w:t>
-      </w:r>
-      <w:proofErr w:type="spellEnd"/>
-      <w:r>
-        <w:rPr>
-          <w:color w:val="17365D" w:themeColor="text2" w:themeShade="BF"/>
-          <w:sz w:val="28"/>
-          <w:szCs w:val="28"/>
+      <w:bookmarkStart w:id="3" w:name="дк"/>
+      <w:bookmarkEnd w:id="3"/>
+      <w:proofErr w:type="gramStart"/>
+      <w:r>
+        <w:rPr>
+          <w:u w:val="single"/>
+          <w:lang w:val="ru-RU"/>
+        </w:rPr>
+        <w:t xml:space="preserve">Жалобы при поступлении </w:t>
+      </w:r>
+      <w:r>
+        <w:rPr>
+          <w:lang w:val="ru-RU"/>
+        </w:rPr>
+        <w:t xml:space="preserve">на </w:t>
+      </w:r>
+      <w:r>
+        <w:rPr>
+          <w:lang w:val="ru-RU"/>
+        </w:rPr>
+        <w:t xml:space="preserve">сухость во рту, </w:t>
+      </w:r>
+      <w:r>
+        <w:rPr>
+          <w:lang w:val="ru-RU"/>
+        </w:rPr>
+        <w:t>жажду,</w:t>
+      </w:r>
+      <w:r>
+        <w:rPr>
+          <w:lang w:val="ru-RU"/>
+        </w:rPr>
+        <w:t xml:space="preserve"> прогрессивное снижение на ОД, </w:t>
+      </w:r>
+      <w:proofErr w:type="spellStart"/>
+      <w:r>
+        <w:rPr>
+          <w:lang w:val="ru-RU"/>
+        </w:rPr>
+        <w:t>отсутсвие</w:t>
+      </w:r>
+      <w:proofErr w:type="spellEnd"/>
+      <w:r>
+        <w:rPr>
+          <w:lang w:val="ru-RU"/>
+        </w:rPr>
+        <w:t xml:space="preserve"> зрения на </w:t>
+      </w:r>
+      <w:r>
+        <w:rPr>
+          <w:lang w:val="en-US"/>
+        </w:rPr>
+        <w:t>OS</w:t>
+      </w:r>
+      <w:r>
+        <w:rPr>
+          <w:lang w:val="ru-RU"/>
+        </w:rPr>
+        <w:t xml:space="preserve"> с 2017г</w:t>
+      </w:r>
+      <w:r>
+        <w:rPr>
+          <w:lang w:val="ru-RU"/>
+        </w:rPr>
+        <w:t>,</w:t>
+      </w:r>
+      <w:r>
+        <w:rPr>
           <w:lang w:val="ru-RU"/>
         </w:rPr>
         <w:t xml:space="preserve"> </w:t>
@@ -1154,425 +882,6 @@
       <w:sdt>
         <w:sdtPr>
           <w:rPr>
-            <w:color w:val="17365D" w:themeColor="text2" w:themeShade="BF"/>
-            <w:sz w:val="28"/>
-            <w:szCs w:val="28"/>
-            <w:lang w:val="ru-RU"/>
-          </w:rPr>
-          <w:id w:val="389392371"/>
-          <w:placeholder>
-            <w:docPart w:val="5917FEE754784A0BA4173B51A4E1CE95"/>
-          </w:placeholder>
-          <w:comboBox>
-            <w:listItem w:value="Выберите элемент."/>
-            <w:listItem w:displayText="ОИ" w:value="ОИ"/>
-            <w:listItem w:displayText="ОД" w:value="ОД"/>
-            <w:listItem w:displayText="OS" w:value="OS"/>
-          </w:comboBox>
-        </w:sdtPr>
-        <w:sdtEndPr/>
-        <w:sdtContent>
-          <w:r>
-            <w:rPr>
-              <w:color w:val="17365D" w:themeColor="text2" w:themeShade="BF"/>
-              <w:sz w:val="28"/>
-              <w:szCs w:val="28"/>
-              <w:lang w:val="ru-RU"/>
-            </w:rPr>
-            <w:t>ОИ</w:t>
-          </w:r>
-        </w:sdtContent>
-      </w:sdt>
-      <w:r>
-        <w:rPr>
-          <w:color w:val="17365D" w:themeColor="text2" w:themeShade="BF"/>
-          <w:sz w:val="28"/>
-          <w:szCs w:val="28"/>
-          <w:lang w:val="ru-RU"/>
-        </w:rPr>
-        <w:t>.</w:t>
-      </w:r>
-    </w:p>
-    <w:p>
-      <w:pPr>
-        <w:ind w:left="-567"/>
-        <w:jc w:val="both"/>
-        <w:rPr>
-          <w:color w:val="C00000"/>
-          <w:sz w:val="28"/>
-          <w:szCs w:val="28"/>
-          <w:lang w:val="ru-RU"/>
-        </w:rPr>
-      </w:pPr>
-      <w:r>
-        <w:rPr>
-          <w:color w:val="C00000"/>
-          <w:sz w:val="28"/>
-          <w:szCs w:val="28"/>
-          <w:lang w:val="ru-RU"/>
-        </w:rPr>
-        <w:t xml:space="preserve">ИБС, стенокардия напряжения, диффузный кардиосклероз, II </w:t>
-      </w:r>
-      <w:proofErr w:type="spellStart"/>
-      <w:r>
-        <w:rPr>
-          <w:color w:val="C00000"/>
-          <w:sz w:val="28"/>
-          <w:szCs w:val="28"/>
-          <w:lang w:val="ru-RU"/>
-        </w:rPr>
-        <w:t>ф.кл</w:t>
-      </w:r>
-      <w:proofErr w:type="spellEnd"/>
-      <w:r>
-        <w:rPr>
-          <w:color w:val="C00000"/>
-          <w:sz w:val="28"/>
-          <w:szCs w:val="28"/>
-          <w:lang w:val="ru-RU"/>
-        </w:rPr>
-        <w:t>. СН II</w:t>
-      </w:r>
-      <w:proofErr w:type="gramStart"/>
-      <w:r>
-        <w:rPr>
-          <w:color w:val="C00000"/>
-          <w:sz w:val="28"/>
-          <w:szCs w:val="28"/>
-          <w:lang w:val="ru-RU"/>
-        </w:rPr>
-        <w:t xml:space="preserve"> А</w:t>
-      </w:r>
-      <w:proofErr w:type="gramEnd"/>
-      <w:r>
-        <w:rPr>
-          <w:color w:val="C00000"/>
-          <w:sz w:val="28"/>
-          <w:szCs w:val="28"/>
-          <w:lang w:val="ru-RU"/>
-        </w:rPr>
-        <w:t xml:space="preserve"> </w:t>
-      </w:r>
-      <w:proofErr w:type="spellStart"/>
-      <w:r>
-        <w:rPr>
-          <w:color w:val="C00000"/>
-          <w:sz w:val="28"/>
-          <w:szCs w:val="28"/>
-          <w:lang w:val="ru-RU"/>
-        </w:rPr>
-        <w:t>ф.кл</w:t>
-      </w:r>
-      <w:proofErr w:type="spellEnd"/>
-      <w:r>
-        <w:rPr>
-          <w:color w:val="C00000"/>
-          <w:sz w:val="28"/>
-          <w:szCs w:val="28"/>
-          <w:lang w:val="ru-RU"/>
-        </w:rPr>
-        <w:t xml:space="preserve">. II. Гипертоническая болезнь III стадии … степени. Гипертензивное сердце СН I. Риск 4. Метаболическая кардиомиопатия СН 0-I. </w:t>
-      </w:r>
-      <w:proofErr w:type="spellStart"/>
-      <w:r>
-        <w:rPr>
-          <w:color w:val="C00000"/>
-          <w:sz w:val="28"/>
-          <w:szCs w:val="28"/>
-          <w:lang w:val="ru-RU"/>
-        </w:rPr>
-        <w:t>ф.кл</w:t>
-      </w:r>
-      <w:proofErr w:type="spellEnd"/>
-      <w:r>
-        <w:rPr>
-          <w:color w:val="C00000"/>
-          <w:sz w:val="28"/>
-          <w:szCs w:val="28"/>
-          <w:lang w:val="ru-RU"/>
-        </w:rPr>
-        <w:t>. II.</w:t>
-      </w:r>
-    </w:p>
-    <w:p>
-      <w:pPr>
-        <w:ind w:left="-567"/>
-        <w:jc w:val="both"/>
-        <w:rPr>
-          <w:color w:val="C00000"/>
-          <w:sz w:val="28"/>
-          <w:szCs w:val="28"/>
-          <w:lang w:val="ru-RU"/>
-        </w:rPr>
-      </w:pPr>
-      <w:r>
-        <w:rPr>
-          <w:color w:val="C00000"/>
-          <w:sz w:val="28"/>
-          <w:szCs w:val="28"/>
-          <w:lang w:val="ru-RU"/>
-        </w:rPr>
-        <w:t>НЦД по смешанному типу.</w:t>
-      </w:r>
-    </w:p>
-    <w:p>
-      <w:pPr>
-        <w:ind w:left="-567"/>
-        <w:jc w:val="both"/>
-        <w:rPr>
-          <w:color w:val="0000FF"/>
-          <w:sz w:val="28"/>
-          <w:szCs w:val="28"/>
-          <w:lang w:val="ru-RU"/>
-        </w:rPr>
-      </w:pPr>
-      <w:sdt>
-        <w:sdtPr>
-          <w:rPr>
-            <w:color w:val="0000FF"/>
-            <w:sz w:val="28"/>
-            <w:szCs w:val="28"/>
-            <w:lang w:val="ru-RU"/>
-          </w:rPr>
-          <w:id w:val="-968201283"/>
-          <w:placeholder>
-            <w:docPart w:val="DefaultPlaceholder_1082065159"/>
-          </w:placeholder>
-          <w:comboBox>
-            <w:listItem w:value="Выберите элемент."/>
-            <w:listItem w:displayText="Дисциркуляторная" w:value="Дисциркуляторная"/>
-            <w:listItem w:displayText="Диабетическая" w:value="Диабетическая"/>
-            <w:listItem w:displayText="Дисметаболическая" w:value="Дисметаболическая"/>
-          </w:comboBox>
-        </w:sdtPr>
-        <w:sdtEndPr/>
-        <w:sdtContent>
-          <w:r>
-            <w:rPr>
-              <w:color w:val="0000FF"/>
-              <w:sz w:val="28"/>
-              <w:szCs w:val="28"/>
-              <w:lang w:val="ru-RU"/>
-            </w:rPr>
-            <w:t>Дисциркуляторная</w:t>
-          </w:r>
-        </w:sdtContent>
-      </w:sdt>
-      <w:r>
-        <w:rPr>
-          <w:color w:val="0000FF"/>
-          <w:sz w:val="28"/>
-          <w:szCs w:val="28"/>
-          <w:lang w:val="ru-RU"/>
-        </w:rPr>
-        <w:t xml:space="preserve"> энцефалопатия I-II сочетанного генеза (</w:t>
-      </w:r>
-      <w:r>
-        <w:rPr>
-          <w:color w:val="0000FF"/>
-          <w:sz w:val="28"/>
-          <w:szCs w:val="28"/>
-          <w:lang w:val="ru-RU"/>
-        </w:rPr>
-        <w:t>дисметаболическая</w:t>
-      </w:r>
-      <w:r>
-        <w:rPr>
-          <w:color w:val="0000FF"/>
-          <w:sz w:val="28"/>
-          <w:szCs w:val="28"/>
-          <w:lang w:val="ru-RU"/>
-        </w:rPr>
-        <w:t>, гипертоническая).</w:t>
-      </w:r>
-    </w:p>
-    <w:p>
-      <w:pPr>
-        <w:ind w:left="-567"/>
-        <w:jc w:val="both"/>
-        <w:rPr>
-          <w:color w:val="0000FF"/>
-          <w:sz w:val="28"/>
-          <w:szCs w:val="28"/>
-          <w:lang w:val="ru-RU"/>
-        </w:rPr>
-      </w:pPr>
-      <w:r>
-        <w:rPr>
-          <w:color w:val="0000FF"/>
-          <w:sz w:val="28"/>
-          <w:szCs w:val="28"/>
-          <w:lang w:val="ru-RU"/>
-        </w:rPr>
-        <w:t xml:space="preserve">астеновегетативный </w:t>
-      </w:r>
-      <w:proofErr w:type="gramStart"/>
-      <w:r>
-        <w:rPr>
-          <w:color w:val="0000FF"/>
-          <w:sz w:val="28"/>
-          <w:szCs w:val="28"/>
-          <w:lang w:val="ru-RU"/>
-        </w:rPr>
-        <w:t>с-м</w:t>
-      </w:r>
-      <w:proofErr w:type="gramEnd"/>
-      <w:r>
-        <w:rPr>
-          <w:color w:val="0000FF"/>
-          <w:sz w:val="28"/>
-          <w:szCs w:val="28"/>
-          <w:lang w:val="ru-RU"/>
-        </w:rPr>
-        <w:t xml:space="preserve">, </w:t>
-      </w:r>
-      <w:proofErr w:type="spellStart"/>
-      <w:r>
-        <w:rPr>
-          <w:color w:val="0000FF"/>
-          <w:sz w:val="28"/>
-          <w:szCs w:val="28"/>
-          <w:lang w:val="ru-RU"/>
-        </w:rPr>
-        <w:t>астено</w:t>
-      </w:r>
-      <w:proofErr w:type="spellEnd"/>
-      <w:r>
-        <w:rPr>
-          <w:color w:val="0000FF"/>
-          <w:sz w:val="28"/>
-          <w:szCs w:val="28"/>
-          <w:lang w:val="ru-RU"/>
-        </w:rPr>
-        <w:t xml:space="preserve">-невротический с-м, </w:t>
-      </w:r>
-      <w:proofErr w:type="spellStart"/>
-      <w:r>
-        <w:rPr>
-          <w:color w:val="0000FF"/>
-          <w:sz w:val="28"/>
-          <w:szCs w:val="28"/>
-          <w:lang w:val="ru-RU"/>
-        </w:rPr>
-        <w:t>вестибуло</w:t>
-      </w:r>
-      <w:proofErr w:type="spellEnd"/>
-      <w:r>
-        <w:rPr>
-          <w:color w:val="0000FF"/>
-          <w:sz w:val="28"/>
-          <w:szCs w:val="28"/>
-          <w:lang w:val="ru-RU"/>
-        </w:rPr>
-        <w:t xml:space="preserve">-атактический с-м.  </w:t>
-      </w:r>
-      <w:proofErr w:type="spellStart"/>
-      <w:r>
-        <w:rPr>
-          <w:color w:val="0000FF"/>
-          <w:sz w:val="28"/>
-          <w:szCs w:val="28"/>
-          <w:lang w:val="ru-RU"/>
-        </w:rPr>
-        <w:t>цереброастенический</w:t>
-      </w:r>
-      <w:proofErr w:type="spellEnd"/>
-      <w:r>
-        <w:rPr>
-          <w:color w:val="0000FF"/>
-          <w:sz w:val="28"/>
-          <w:szCs w:val="28"/>
-          <w:lang w:val="ru-RU"/>
-        </w:rPr>
-        <w:t xml:space="preserve"> с-м, цефалгический с-м,</w:t>
-      </w:r>
-    </w:p>
-    <w:p>
-      <w:pPr>
-        <w:ind w:left="-567"/>
-        <w:jc w:val="both"/>
-        <w:rPr>
-          <w:color w:val="0000FF"/>
-          <w:sz w:val="28"/>
-          <w:szCs w:val="28"/>
-          <w:lang w:val="ru-RU"/>
-        </w:rPr>
-      </w:pPr>
-    </w:p>
-    <w:p>
-      <w:pPr>
-        <w:ind w:left="-567"/>
-        <w:jc w:val="both"/>
-        <w:rPr>
-          <w:sz w:val="28"/>
-          <w:szCs w:val="28"/>
-          <w:lang w:val="ru-RU"/>
-        </w:rPr>
-      </w:pPr>
-      <w:bookmarkStart w:id="3" w:name="дк"/>
-      <w:bookmarkEnd w:id="3"/>
-      <w:r>
-        <w:rPr>
-          <w:sz w:val="28"/>
-          <w:szCs w:val="28"/>
-          <w:u w:val="single"/>
-          <w:lang w:val="ru-RU"/>
-        </w:rPr>
-        <w:t xml:space="preserve">Жалобы при поступлении </w:t>
-      </w:r>
-      <w:r>
-        <w:rPr>
-          <w:sz w:val="28"/>
-          <w:szCs w:val="28"/>
-          <w:lang w:val="ru-RU"/>
-        </w:rPr>
-        <w:t xml:space="preserve">на </w:t>
-      </w:r>
-      <w:r>
-        <w:rPr>
-          <w:sz w:val="28"/>
-          <w:szCs w:val="28"/>
-          <w:lang w:val="ru-RU"/>
-        </w:rPr>
-        <w:t xml:space="preserve">сухость во рту, </w:t>
-      </w:r>
-      <w:r>
-        <w:rPr>
-          <w:sz w:val="28"/>
-          <w:szCs w:val="28"/>
-          <w:lang w:val="ru-RU"/>
-        </w:rPr>
-        <w:t>жажду,</w:t>
-      </w:r>
-      <w:r>
-        <w:rPr>
-          <w:sz w:val="28"/>
-          <w:szCs w:val="28"/>
-          <w:lang w:val="ru-RU"/>
-        </w:rPr>
-        <w:t xml:space="preserve"> </w:t>
-      </w:r>
-      <w:r>
-        <w:rPr>
-          <w:sz w:val="28"/>
-          <w:szCs w:val="28"/>
-          <w:lang w:val="ru-RU"/>
-        </w:rPr>
-        <w:t>полиурию,</w:t>
-      </w:r>
-      <w:r>
-        <w:rPr>
-          <w:sz w:val="28"/>
-          <w:szCs w:val="28"/>
-          <w:lang w:val="ru-RU"/>
-        </w:rPr>
-        <w:t xml:space="preserve"> </w:t>
-      </w:r>
-      <w:sdt>
-        <w:sdtPr>
-          <w:rPr>
-            <w:sz w:val="28"/>
-            <w:szCs w:val="28"/>
             <w:lang w:val="ru-RU"/>
           </w:rPr>
           <w:id w:val="669446058"/>
@@ -1585,12 +894,9 @@
             <w:listItem w:displayText="снижение " w:value="снижение "/>
           </w:dropDownList>
         </w:sdtPr>
-        <w:sdtEndPr/>
         <w:sdtContent>
           <w:r>
             <w:rPr>
-              <w:sz w:val="28"/>
-              <w:szCs w:val="28"/>
               <w:lang w:val="ru-RU"/>
             </w:rPr>
             <w:t xml:space="preserve">увеличение </w:t>
@@ -1599,241 +905,144 @@
       </w:sdt>
       <w:r>
         <w:rPr>
-          <w:sz w:val="28"/>
-          <w:szCs w:val="28"/>
           <w:lang w:val="ru-RU"/>
         </w:rPr>
         <w:t xml:space="preserve"> веса на </w:t>
       </w:r>
       <w:r>
         <w:rPr>
-          <w:sz w:val="28"/>
-          <w:szCs w:val="28"/>
           <w:lang w:val="ru-RU"/>
         </w:rPr>
         <w:t>7</w:t>
       </w:r>
       <w:r>
         <w:rPr>
-          <w:sz w:val="28"/>
-          <w:szCs w:val="28"/>
           <w:lang w:val="ru-RU"/>
         </w:rPr>
         <w:t xml:space="preserve"> кг</w:t>
       </w:r>
       <w:r>
         <w:rPr>
-          <w:sz w:val="28"/>
-          <w:szCs w:val="28"/>
           <w:lang w:val="ru-RU"/>
         </w:rPr>
         <w:t xml:space="preserve"> за год</w:t>
       </w:r>
       <w:r>
         <w:rPr>
-          <w:sz w:val="28"/>
-          <w:szCs w:val="28"/>
-          <w:lang w:val="ru-RU"/>
-        </w:rPr>
-        <w:t>, ухудшение зрения,</w:t>
-      </w:r>
-      <w:r>
-        <w:rPr>
-          <w:sz w:val="28"/>
-          <w:szCs w:val="28"/>
+          <w:lang w:val="ru-RU"/>
+        </w:rPr>
+        <w:t xml:space="preserve">, </w:t>
+      </w:r>
+      <w:r>
+        <w:rPr>
+          <w:lang w:val="ru-RU"/>
+        </w:rPr>
+        <w:t>боли</w:t>
+      </w:r>
+      <w:r>
+        <w:rPr>
+          <w:lang w:val="ru-RU"/>
+        </w:rPr>
+        <w:t xml:space="preserve"> в ногах и кистях</w:t>
+      </w:r>
+      <w:r>
+        <w:rPr>
+          <w:lang w:val="ru-RU"/>
+        </w:rPr>
+        <w:t>, судороги, онемение</w:t>
+      </w:r>
+      <w:r>
+        <w:rPr>
+          <w:lang w:val="ru-RU"/>
+        </w:rPr>
+        <w:t xml:space="preserve">  в н/к, </w:t>
+      </w:r>
+      <w:r>
+        <w:rPr>
+          <w:lang w:val="ru-RU"/>
+        </w:rPr>
+        <w:t>повышение</w:t>
+      </w:r>
+      <w:r>
+        <w:rPr>
           <w:lang w:val="ru-RU"/>
         </w:rPr>
         <w:t xml:space="preserve"> </w:t>
       </w:r>
       <w:r>
         <w:rPr>
-          <w:sz w:val="28"/>
-          <w:szCs w:val="28"/>
+          <w:lang w:val="ru-RU"/>
+        </w:rPr>
+        <w:t xml:space="preserve">АД макс. до </w:t>
+      </w:r>
+      <w:r>
+        <w:rPr>
+          <w:lang w:val="ru-RU"/>
+        </w:rPr>
+        <w:t>170/90</w:t>
+      </w:r>
+      <w:r>
+        <w:rPr>
           <w:lang w:val="ru-RU"/>
         </w:rPr>
         <w:t xml:space="preserve"> </w:t>
       </w:r>
       <w:r>
         <w:rPr>
-          <w:sz w:val="28"/>
-          <w:szCs w:val="28"/>
-          <w:lang w:val="ru-RU"/>
-        </w:rPr>
-        <w:t xml:space="preserve"> </w:t>
-      </w:r>
-      <w:r>
-        <w:rPr>
-          <w:sz w:val="28"/>
-          <w:szCs w:val="28"/>
-          <w:lang w:val="ru-RU"/>
-        </w:rPr>
-        <w:t>боли  в н/</w:t>
-      </w:r>
-      <w:proofErr w:type="gramStart"/>
-      <w:r>
-        <w:rPr>
-          <w:sz w:val="28"/>
-          <w:szCs w:val="28"/>
-          <w:lang w:val="ru-RU"/>
-        </w:rPr>
-        <w:t>к</w:t>
+          <w:lang w:val="ru-RU"/>
+        </w:rPr>
+        <w:t xml:space="preserve">мм </w:t>
+      </w:r>
+      <w:proofErr w:type="spellStart"/>
+      <w:r>
+        <w:rPr>
+          <w:lang w:val="ru-RU"/>
+        </w:rPr>
+        <w:t>рт.</w:t>
+      </w:r>
+      <w:r>
+        <w:rPr>
+          <w:lang w:val="ru-RU"/>
+        </w:rPr>
+        <w:t>ст</w:t>
+      </w:r>
+      <w:proofErr w:type="spellEnd"/>
+      <w:r>
+        <w:rPr>
+          <w:lang w:val="ru-RU"/>
+        </w:rPr>
+        <w:t>.</w:t>
+      </w:r>
+      <w:r>
+        <w:rPr>
+          <w:lang w:val="ru-RU"/>
+        </w:rPr>
+        <w:t xml:space="preserve">, </w:t>
+      </w:r>
+      <w:r>
+        <w:rPr>
+          <w:lang w:val="ru-RU"/>
+        </w:rPr>
+        <w:t xml:space="preserve"> головокружение,</w:t>
+      </w:r>
+      <w:r>
+        <w:rPr>
+          <w:lang w:val="ru-RU"/>
+        </w:rPr>
+        <w:t xml:space="preserve"> шаткость при ходьбе, периодически учащенное сердцебиение. </w:t>
       </w:r>
       <w:proofErr w:type="gramEnd"/>
-      <w:r>
-        <w:rPr>
-          <w:sz w:val="28"/>
-          <w:szCs w:val="28"/>
-          <w:lang w:val="ru-RU"/>
-        </w:rPr>
-        <w:t xml:space="preserve">, </w:t>
-      </w:r>
-      <w:proofErr w:type="gramStart"/>
-      <w:r>
-        <w:rPr>
-          <w:sz w:val="28"/>
-          <w:szCs w:val="28"/>
-          <w:lang w:val="ru-RU"/>
-        </w:rPr>
-        <w:t>судороги</w:t>
-      </w:r>
-      <w:proofErr w:type="gramEnd"/>
-      <w:r>
-        <w:rPr>
-          <w:sz w:val="28"/>
-          <w:szCs w:val="28"/>
-          <w:lang w:val="ru-RU"/>
-        </w:rPr>
-        <w:t>,</w:t>
-      </w:r>
-      <w:r>
-        <w:rPr>
-          <w:sz w:val="28"/>
-          <w:szCs w:val="28"/>
-          <w:lang w:val="ru-RU"/>
-        </w:rPr>
-        <w:t xml:space="preserve"> онемение ног,</w:t>
-      </w:r>
-      <w:r>
-        <w:rPr>
-          <w:sz w:val="28"/>
-          <w:szCs w:val="28"/>
-          <w:lang w:val="ru-RU"/>
-        </w:rPr>
-        <w:t xml:space="preserve"> </w:t>
-      </w:r>
-      <w:r>
-        <w:rPr>
-          <w:sz w:val="28"/>
-          <w:szCs w:val="28"/>
-          <w:lang w:val="ru-RU"/>
-        </w:rPr>
-        <w:t>повышение</w:t>
-      </w:r>
-      <w:r>
-        <w:rPr>
-          <w:sz w:val="28"/>
-          <w:szCs w:val="28"/>
-          <w:lang w:val="ru-RU"/>
-        </w:rPr>
-        <w:t xml:space="preserve"> </w:t>
-      </w:r>
-      <w:r>
-        <w:rPr>
-          <w:sz w:val="28"/>
-          <w:szCs w:val="28"/>
-          <w:lang w:val="ru-RU"/>
-        </w:rPr>
-        <w:t xml:space="preserve">АД макс. до </w:t>
-      </w:r>
-      <w:r>
-        <w:rPr>
-          <w:sz w:val="28"/>
-          <w:szCs w:val="28"/>
-          <w:lang w:val="ru-RU"/>
-        </w:rPr>
-        <w:t>170/90</w:t>
-      </w:r>
-      <w:r>
-        <w:rPr>
-          <w:sz w:val="28"/>
-          <w:szCs w:val="28"/>
-          <w:lang w:val="ru-RU"/>
-        </w:rPr>
-        <w:t xml:space="preserve"> </w:t>
-      </w:r>
-      <w:r>
-        <w:rPr>
-          <w:sz w:val="28"/>
-          <w:szCs w:val="28"/>
-          <w:lang w:val="ru-RU"/>
-        </w:rPr>
-        <w:t xml:space="preserve">мм </w:t>
-      </w:r>
-      <w:proofErr w:type="spellStart"/>
-      <w:r>
-        <w:rPr>
-          <w:sz w:val="28"/>
-          <w:szCs w:val="28"/>
-          <w:lang w:val="ru-RU"/>
-        </w:rPr>
-        <w:t>рт.</w:t>
-      </w:r>
-      <w:r>
-        <w:rPr>
-          <w:sz w:val="28"/>
-          <w:szCs w:val="28"/>
-          <w:lang w:val="ru-RU"/>
-        </w:rPr>
-        <w:t>ст</w:t>
-      </w:r>
-      <w:proofErr w:type="spellEnd"/>
-      <w:r>
-        <w:rPr>
-          <w:sz w:val="28"/>
-          <w:szCs w:val="28"/>
-          <w:lang w:val="ru-RU"/>
-        </w:rPr>
-        <w:t>.</w:t>
-      </w:r>
-      <w:r>
-        <w:rPr>
-          <w:sz w:val="28"/>
-          <w:szCs w:val="28"/>
-          <w:lang w:val="ru-RU"/>
-        </w:rPr>
-        <w:t xml:space="preserve">, </w:t>
-      </w:r>
-      <w:r>
-        <w:rPr>
-          <w:sz w:val="28"/>
-          <w:szCs w:val="28"/>
-          <w:lang w:val="ru-RU"/>
-        </w:rPr>
-        <w:t xml:space="preserve"> головокружение,</w:t>
-      </w:r>
-      <w:r>
-        <w:rPr>
-          <w:sz w:val="28"/>
-          <w:szCs w:val="28"/>
-          <w:lang w:val="ru-RU"/>
-        </w:rPr>
-        <w:t xml:space="preserve"> шаткость при ходьбе, периодически учащенное сердцебиение. </w:t>
-      </w:r>
     </w:p>
     <w:p>
       <w:pPr>
         <w:ind w:left="-567"/>
         <w:jc w:val="both"/>
         <w:rPr>
-          <w:sz w:val="28"/>
-          <w:szCs w:val="20"/>
           <w:lang w:val="ru-RU"/>
         </w:rPr>
       </w:pPr>
       <w:r>
         <w:rPr>
-          <w:sz w:val="28"/>
-          <w:szCs w:val="28"/>
           <w:u w:val="single"/>
           <w:lang w:val="ru-RU"/>
         </w:rPr>
@@ -1841,40 +1050,30 @@
       </w:r>
       <w:r>
         <w:rPr>
-          <w:sz w:val="28"/>
-          <w:szCs w:val="28"/>
           <w:lang w:val="ru-RU"/>
         </w:rPr>
         <w:t xml:space="preserve">: СД </w:t>
       </w:r>
       <w:r>
         <w:rPr>
-          <w:sz w:val="28"/>
-          <w:szCs w:val="28"/>
           <w:lang w:val="ru-RU"/>
         </w:rPr>
         <w:t>выявлен в</w:t>
       </w:r>
       <w:r>
         <w:rPr>
-          <w:sz w:val="28"/>
-          <w:szCs w:val="28"/>
           <w:lang w:val="ru-RU"/>
         </w:rPr>
         <w:t xml:space="preserve"> </w:t>
       </w:r>
       <w:r>
         <w:rPr>
-          <w:sz w:val="28"/>
-          <w:szCs w:val="28"/>
           <w:lang w:val="ru-RU"/>
         </w:rPr>
         <w:t>1997</w:t>
       </w:r>
       <w:r>
         <w:rPr>
-          <w:sz w:val="28"/>
-          <w:szCs w:val="28"/>
           <w:lang w:val="ru-RU"/>
         </w:rPr>
         <w:t xml:space="preserve">г. Комы отрицает. С начала заболевания </w:t>
@@ -1882,8 +1081,6 @@
       <w:sdt>
         <w:sdtPr>
           <w:rPr>
-            <w:sz w:val="28"/>
-            <w:szCs w:val="28"/>
             <w:lang w:val="ru-RU"/>
           </w:rPr>
           <w:id w:val="1862779417"/>
@@ -1897,12 +1094,9 @@
             <w:listItem w:displayText="принимала ССП." w:value="принимала ССП."/>
           </w:comboBox>
         </w:sdtPr>
-        <w:sdtEndPr/>
         <w:sdtContent>
           <w:r>
             <w:rPr>
-              <w:sz w:val="28"/>
-              <w:szCs w:val="28"/>
               <w:lang w:val="ru-RU"/>
             </w:rPr>
             <w:t>принимает ССП.</w:t>
@@ -1911,56 +1105,54 @@
       </w:sdt>
       <w:r>
         <w:rPr>
-          <w:sz w:val="28"/>
-          <w:szCs w:val="28"/>
           <w:lang w:val="ru-RU"/>
         </w:rPr>
         <w:t xml:space="preserve"> </w:t>
       </w:r>
       <w:r>
         <w:rPr>
-          <w:sz w:val="28"/>
-          <w:szCs w:val="28"/>
           <w:lang w:val="ru-RU"/>
         </w:rPr>
         <w:t xml:space="preserve">С </w:t>
       </w:r>
       <w:r>
         <w:rPr>
-          <w:sz w:val="28"/>
-          <w:szCs w:val="28"/>
           <w:lang w:val="ru-RU"/>
         </w:rPr>
         <w:t xml:space="preserve">2001 </w:t>
       </w:r>
       <w:r>
         <w:rPr>
-          <w:sz w:val="28"/>
-          <w:szCs w:val="28"/>
           <w:lang w:val="ru-RU"/>
         </w:rPr>
         <w:t>в связи с декомпенсацией</w:t>
       </w:r>
       <w:r>
         <w:rPr>
-          <w:sz w:val="28"/>
-          <w:szCs w:val="28"/>
           <w:lang w:val="ru-RU"/>
         </w:rPr>
         <w:t xml:space="preserve"> </w:t>
       </w:r>
       <w:r>
         <w:rPr>
-          <w:sz w:val="28"/>
-          <w:szCs w:val="28"/>
-          <w:lang w:val="ru-RU"/>
-        </w:rPr>
-        <w:t>СД переведен на инсулинотерапию</w:t>
-      </w:r>
-      <w:r>
-        <w:rPr>
-          <w:sz w:val="28"/>
-          <w:szCs w:val="28"/>
+          <w:lang w:val="ru-RU"/>
+        </w:rPr>
+        <w:t>СД переведен</w:t>
+      </w:r>
+      <w:r>
+        <w:rPr>
+          <w:lang w:val="ru-RU"/>
+        </w:rPr>
+        <w:t>а</w:t>
+      </w:r>
+      <w:r>
+        <w:rPr>
+          <w:lang w:val="ru-RU"/>
+        </w:rPr>
+        <w:t xml:space="preserve"> на инсулинотерапию</w:t>
+      </w:r>
+      <w:r>
+        <w:rPr>
           <w:lang w:val="ru-RU"/>
         </w:rPr>
         <w:t xml:space="preserve"> </w:t>
@@ -1968,8 +1160,6 @@
       <w:proofErr w:type="spellStart"/>
       <w:r>
         <w:rPr>
-          <w:sz w:val="28"/>
-          <w:szCs w:val="28"/>
           <w:lang w:val="ru-RU"/>
         </w:rPr>
         <w:t>Хумодар</w:t>
@@ -1977,8 +1167,6 @@
       <w:proofErr w:type="spellEnd"/>
       <w:r>
         <w:rPr>
-          <w:sz w:val="28"/>
-          <w:szCs w:val="28"/>
           <w:lang w:val="ru-RU"/>
         </w:rPr>
         <w:t xml:space="preserve"> Б100Р п/з 30 </w:t>
@@ -1986,8 +1174,6 @@
       <w:proofErr w:type="spellStart"/>
       <w:r>
         <w:rPr>
-          <w:sz w:val="28"/>
-          <w:szCs w:val="28"/>
           <w:lang w:val="ru-RU"/>
         </w:rPr>
         <w:t>ед</w:t>
@@ -1995,8 +1181,6 @@
       <w:proofErr w:type="spellEnd"/>
       <w:r>
         <w:rPr>
-          <w:sz w:val="28"/>
-          <w:szCs w:val="28"/>
           <w:lang w:val="ru-RU"/>
         </w:rPr>
         <w:t xml:space="preserve"> п/у 30 ед. диаформин 1000 2р/д. В 03.2017 к лечению был добавлен </w:t>
@@ -2004,8 +1188,6 @@
       <w:proofErr w:type="spellStart"/>
       <w:r>
         <w:rPr>
-          <w:sz w:val="28"/>
-          <w:szCs w:val="28"/>
           <w:lang w:val="ru-RU"/>
         </w:rPr>
         <w:t>Хумодар</w:t>
@@ -2013,8 +1195,6 @@
       <w:proofErr w:type="spellEnd"/>
       <w:r>
         <w:rPr>
-          <w:sz w:val="28"/>
-          <w:szCs w:val="28"/>
           <w:lang w:val="ru-RU"/>
         </w:rPr>
         <w:t xml:space="preserve"> Р100Р</w:t>
@@ -2022,8 +1202,6 @@
       <w:proofErr w:type="gramStart"/>
       <w:r>
         <w:rPr>
-          <w:sz w:val="28"/>
-          <w:szCs w:val="28"/>
           <w:lang w:val="ru-RU"/>
         </w:rPr>
         <w:t>.Н</w:t>
@@ -2031,17 +1209,19 @@
       <w:proofErr w:type="gramEnd"/>
       <w:r>
         <w:rPr>
-          <w:sz w:val="28"/>
-          <w:szCs w:val="28"/>
-          <w:lang w:val="ru-RU"/>
-        </w:rPr>
-        <w:t xml:space="preserve">азначено </w:t>
-      </w:r>
-      <w:proofErr w:type="spellStart"/>
-      <w:r>
-        <w:rPr>
-          <w:sz w:val="28"/>
-          <w:szCs w:val="28"/>
+          <w:lang w:val="ru-RU"/>
+        </w:rPr>
+        <w:t>азначено</w:t>
+      </w:r>
+      <w:r>
+        <w:rPr>
+          <w:lang w:val="ru-RU"/>
+        </w:rPr>
+        <w:t xml:space="preserve"> </w:t>
+      </w:r>
+      <w:proofErr w:type="spellStart"/>
+      <w:r>
+        <w:rPr>
           <w:lang w:val="ru-RU"/>
         </w:rPr>
         <w:t>Хумодар</w:t>
@@ -2049,17 +1229,25 @@
       <w:proofErr w:type="spellEnd"/>
       <w:r>
         <w:rPr>
-          <w:sz w:val="28"/>
-          <w:szCs w:val="28"/>
-          <w:lang w:val="ru-RU"/>
-        </w:rPr>
-        <w:t xml:space="preserve"> Б100Р п/з 10-12 ед. п/у 10-12 ед. </w:t>
-      </w:r>
-      <w:proofErr w:type="spellStart"/>
-      <w:r>
-        <w:rPr>
-          <w:sz w:val="28"/>
-          <w:szCs w:val="28"/>
+          <w:lang w:val="ru-RU"/>
+        </w:rPr>
+        <w:t xml:space="preserve"> Р</w:t>
+      </w:r>
+      <w:r>
+        <w:rPr>
+          <w:lang w:val="ru-RU"/>
+        </w:rPr>
+        <w:t>100Р п/з 10-12 ед. п/у 10-12 ед.</w:t>
+      </w:r>
+      <w:r>
+        <w:rPr>
+          <w:lang w:val="ru-RU"/>
+        </w:rPr>
+        <w:t xml:space="preserve"> </w:t>
+      </w:r>
+      <w:proofErr w:type="spellStart"/>
+      <w:r>
+        <w:rPr>
           <w:lang w:val="ru-RU"/>
         </w:rPr>
         <w:t>Хумодар</w:t>
@@ -2067,418 +1255,281 @@
       <w:proofErr w:type="spellEnd"/>
       <w:r>
         <w:rPr>
-          <w:sz w:val="28"/>
-          <w:szCs w:val="28"/>
-          <w:lang w:val="ru-RU"/>
-        </w:rPr>
-        <w:t xml:space="preserve"> Р100Р п/з 30-32ед, п/у 28-30 ед. + диаформин . В 04.2017 – в г Днепропетровске </w:t>
-      </w:r>
-      <w:proofErr w:type="spellStart"/>
-      <w:r>
-        <w:rPr>
-          <w:sz w:val="28"/>
-          <w:szCs w:val="28"/>
-          <w:lang w:val="ru-RU"/>
-        </w:rPr>
-        <w:t>витрэкмоия</w:t>
-      </w:r>
-      <w:proofErr w:type="spellEnd"/>
-      <w:r>
-        <w:rPr>
-          <w:sz w:val="28"/>
-          <w:szCs w:val="28"/>
-          <w:lang w:val="ru-RU"/>
-        </w:rPr>
-        <w:t xml:space="preserve"> с газовой тампонадой ОД.  </w:t>
-      </w:r>
-      <w:r>
-        <w:rPr>
-          <w:sz w:val="28"/>
-          <w:szCs w:val="28"/>
-          <w:lang w:val="ru-RU"/>
-        </w:rPr>
-        <w:t>В наст</w:t>
+          <w:lang w:val="ru-RU"/>
+        </w:rPr>
+        <w:t xml:space="preserve"> Б</w:t>
+      </w:r>
+      <w:r>
+        <w:rPr>
+          <w:lang w:val="ru-RU"/>
+        </w:rPr>
+        <w:t xml:space="preserve">100Р п/з 30-32ед, п/у 28-30 ед. + диаформин . В 04.2017 – в г Днепропетровске </w:t>
+      </w:r>
+      <w:proofErr w:type="spellStart"/>
+      <w:r>
+        <w:rPr>
+          <w:lang w:val="ru-RU"/>
+        </w:rPr>
+        <w:t>витр</w:t>
+      </w:r>
+      <w:r>
+        <w:rPr>
+          <w:lang w:val="ru-RU"/>
+        </w:rPr>
+        <w:t>экмоия</w:t>
+      </w:r>
+      <w:proofErr w:type="spellEnd"/>
+      <w:r>
+        <w:rPr>
+          <w:lang w:val="ru-RU"/>
+        </w:rPr>
+        <w:t xml:space="preserve"> с газовой тампонадой ОД, где со слов больной, было назначено: </w:t>
+      </w:r>
+      <w:r>
+        <w:rPr>
+          <w:lang w:val="ru-RU"/>
+        </w:rPr>
+        <w:t xml:space="preserve"> </w:t>
+      </w:r>
+      <w:proofErr w:type="spellStart"/>
+      <w:r>
+        <w:rPr>
+          <w:lang w:val="ru-RU"/>
+        </w:rPr>
+        <w:t>Хумодар</w:t>
+      </w:r>
+      <w:proofErr w:type="spellEnd"/>
+      <w:r>
+        <w:rPr>
+          <w:lang w:val="ru-RU"/>
+        </w:rPr>
+        <w:t xml:space="preserve"> Б100Р </w:t>
       </w:r>
       <w:proofErr w:type="gramStart"/>
       <w:r>
         <w:rPr>
-          <w:sz w:val="28"/>
-          <w:szCs w:val="28"/>
-          <w:lang w:val="ru-RU"/>
-        </w:rPr>
-        <w:t>.</w:t>
+          <w:lang w:val="ru-RU"/>
+        </w:rPr>
+        <w:t>п</w:t>
       </w:r>
       <w:proofErr w:type="gramEnd"/>
       <w:r>
         <w:rPr>
-          <w:sz w:val="28"/>
-          <w:szCs w:val="28"/>
+          <w:lang w:val="ru-RU"/>
+        </w:rPr>
+        <w:t>/з</w:t>
+      </w:r>
+      <w:r>
+        <w:rPr>
+          <w:lang w:val="ru-RU"/>
+        </w:rPr>
+        <w:t>32</w:t>
+      </w:r>
+      <w:r>
+        <w:rPr>
+          <w:lang w:val="ru-RU"/>
+        </w:rPr>
+        <w:t xml:space="preserve">- ед., п/у- </w:t>
+      </w:r>
+      <w:r>
+        <w:rPr>
+          <w:lang w:val="ru-RU"/>
+        </w:rPr>
+        <w:t>32ед.</w:t>
+      </w:r>
+      <w:r>
+        <w:rPr>
+          <w:lang w:val="ru-RU"/>
+        </w:rPr>
+        <w:t xml:space="preserve"> в</w:t>
+      </w:r>
+      <w:r>
+        <w:rPr>
+          <w:lang w:val="ru-RU"/>
+        </w:rPr>
+        <w:t xml:space="preserve"> 22.00 – 10ед, </w:t>
+      </w:r>
+      <w:proofErr w:type="spellStart"/>
+      <w:r>
+        <w:rPr>
+          <w:lang w:val="ru-RU"/>
+        </w:rPr>
+        <w:t>Хумодар</w:t>
+      </w:r>
+      <w:proofErr w:type="spellEnd"/>
+      <w:r>
+        <w:rPr>
+          <w:lang w:val="ru-RU"/>
+        </w:rPr>
+        <w:t xml:space="preserve"> Р100Р п/з 12 </w:t>
+      </w:r>
+      <w:proofErr w:type="spellStart"/>
+      <w:r>
+        <w:rPr>
+          <w:lang w:val="ru-RU"/>
+        </w:rPr>
+        <w:t>ед</w:t>
+      </w:r>
+      <w:proofErr w:type="spellEnd"/>
+      <w:r>
+        <w:rPr>
+          <w:lang w:val="ru-RU"/>
+        </w:rPr>
+        <w:t xml:space="preserve"> п/о </w:t>
+      </w:r>
+      <w:r>
+        <w:rPr>
+          <w:lang w:val="ru-RU"/>
+        </w:rPr>
+        <w:t xml:space="preserve"> 10 </w:t>
+      </w:r>
+      <w:proofErr w:type="spellStart"/>
+      <w:r>
+        <w:rPr>
+          <w:lang w:val="ru-RU"/>
+        </w:rPr>
+        <w:t>ед</w:t>
+      </w:r>
+      <w:proofErr w:type="spellEnd"/>
+      <w:r>
+        <w:rPr>
+          <w:lang w:val="ru-RU"/>
+        </w:rPr>
+        <w:t>, п/у 12 ед.</w:t>
+      </w:r>
+      <w:r>
+        <w:rPr>
+          <w:lang w:val="ru-RU"/>
+        </w:rPr>
+        <w:t xml:space="preserve"> Гликемия </w:t>
+      </w:r>
+      <w:r>
+        <w:rPr>
+          <w:lang w:val="ru-RU"/>
+        </w:rPr>
+        <w:t>–</w:t>
+      </w:r>
+      <w:r>
+        <w:rPr>
+          <w:lang w:val="ru-RU"/>
+        </w:rPr>
+        <w:t>4-11</w:t>
+      </w:r>
+      <w:r>
+        <w:rPr>
           <w:lang w:val="ru-RU"/>
         </w:rPr>
         <w:t xml:space="preserve"> </w:t>
       </w:r>
+      <w:proofErr w:type="spellStart"/>
+      <w:r>
+        <w:rPr>
+          <w:lang w:val="ru-RU"/>
+        </w:rPr>
+        <w:t>ммоль</w:t>
+      </w:r>
+      <w:proofErr w:type="spellEnd"/>
+      <w:r>
+        <w:rPr>
+          <w:lang w:val="ru-RU"/>
+        </w:rPr>
+        <w:t>/л</w:t>
+      </w:r>
+      <w:r>
+        <w:rPr>
+          <w:lang w:val="ru-RU"/>
+        </w:rPr>
+        <w:t xml:space="preserve">. </w:t>
+      </w:r>
+      <w:proofErr w:type="spellStart"/>
+      <w:r>
+        <w:rPr>
+          <w:lang w:val="ru-RU"/>
+        </w:rPr>
+        <w:t>НвАIс</w:t>
+      </w:r>
+      <w:proofErr w:type="spellEnd"/>
+      <w:r>
+        <w:rPr>
+          <w:lang w:val="ru-RU"/>
+        </w:rPr>
+        <w:t xml:space="preserve"> -</w:t>
+      </w:r>
+      <w:r>
+        <w:rPr>
+          <w:lang w:val="ru-RU"/>
+        </w:rPr>
+        <w:t>7,7</w:t>
+      </w:r>
+      <w:r>
+        <w:rPr>
+          <w:lang w:val="ru-RU"/>
+        </w:rPr>
+        <w:t xml:space="preserve">  %</w:t>
+      </w:r>
+      <w:r>
+        <w:rPr>
+          <w:lang w:val="ru-RU"/>
+        </w:rPr>
+        <w:t xml:space="preserve"> от </w:t>
+      </w:r>
+      <w:r>
+        <w:rPr>
+          <w:lang w:val="ru-RU"/>
+        </w:rPr>
+        <w:t>23.04.18</w:t>
+      </w:r>
+      <w:r>
+        <w:rPr>
+          <w:lang w:val="ru-RU"/>
+        </w:rPr>
+        <w:t xml:space="preserve">. </w:t>
+      </w:r>
+      <w:r>
+        <w:rPr>
+          <w:lang w:val="ru-RU"/>
+        </w:rPr>
+        <w:t xml:space="preserve">Последнее </w:t>
+      </w:r>
+      <w:proofErr w:type="spellStart"/>
+      <w:r>
+        <w:rPr>
+          <w:lang w:val="ru-RU"/>
+        </w:rPr>
+        <w:t>стац</w:t>
+      </w:r>
+      <w:proofErr w:type="spellEnd"/>
+      <w:r>
+        <w:rPr>
+          <w:lang w:val="ru-RU"/>
+        </w:rPr>
+        <w:t xml:space="preserve">. лечение  в </w:t>
+      </w:r>
+      <w:r>
+        <w:rPr>
+          <w:lang w:val="ru-RU"/>
+        </w:rPr>
+        <w:t xml:space="preserve">03.2017 </w:t>
+      </w:r>
+      <w:r>
+        <w:rPr>
+          <w:lang w:val="ru-RU"/>
+        </w:rPr>
+        <w:t xml:space="preserve">г. </w:t>
+      </w:r>
       <w:proofErr w:type="gramStart"/>
       <w:r>
         <w:rPr>
-          <w:sz w:val="28"/>
-          <w:szCs w:val="28"/>
-          <w:lang w:val="ru-RU"/>
-        </w:rPr>
-        <w:t>в</w:t>
+          <w:lang w:val="ru-RU"/>
+        </w:rPr>
+        <w:t>Госпитализирована</w:t>
       </w:r>
       <w:proofErr w:type="gramEnd"/>
       <w:r>
         <w:rPr>
-          <w:sz w:val="28"/>
-          <w:szCs w:val="28"/>
-          <w:lang w:val="ru-RU"/>
-        </w:rPr>
-        <w:t xml:space="preserve">ремя принимает:  </w:t>
-      </w:r>
-      <w:proofErr w:type="spellStart"/>
-      <w:r>
-        <w:rPr>
-          <w:sz w:val="28"/>
-          <w:szCs w:val="28"/>
-          <w:lang w:val="ru-RU"/>
-        </w:rPr>
-        <w:t>Хумодар</w:t>
-      </w:r>
-      <w:proofErr w:type="spellEnd"/>
-      <w:r>
-        <w:rPr>
-          <w:sz w:val="28"/>
-          <w:szCs w:val="28"/>
-          <w:lang w:val="ru-RU"/>
-        </w:rPr>
-        <w:t xml:space="preserve"> Б100Р </w:t>
-      </w:r>
-      <w:proofErr w:type="gramStart"/>
-      <w:r>
-        <w:rPr>
-          <w:sz w:val="28"/>
-          <w:szCs w:val="28"/>
-          <w:lang w:val="ru-RU"/>
-        </w:rPr>
-        <w:t>п</w:t>
-      </w:r>
-      <w:proofErr w:type="gramEnd"/>
-      <w:r>
-        <w:rPr>
-          <w:sz w:val="28"/>
-          <w:szCs w:val="28"/>
-          <w:lang w:val="ru-RU"/>
-        </w:rPr>
-        <w:t>/з</w:t>
-      </w:r>
-      <w:r>
-        <w:rPr>
-          <w:sz w:val="28"/>
-          <w:szCs w:val="28"/>
-          <w:lang w:val="ru-RU"/>
-        </w:rPr>
-        <w:t>32</w:t>
-      </w:r>
-      <w:r>
-        <w:rPr>
-          <w:sz w:val="28"/>
-          <w:szCs w:val="28"/>
-          <w:lang w:val="ru-RU"/>
-        </w:rPr>
-        <w:t xml:space="preserve">- ед., п/у- </w:t>
-      </w:r>
-      <w:r>
-        <w:rPr>
-          <w:sz w:val="28"/>
-          <w:szCs w:val="28"/>
-          <w:lang w:val="ru-RU"/>
-        </w:rPr>
-        <w:t>32ед.</w:t>
-      </w:r>
-      <w:r>
-        <w:rPr>
-          <w:sz w:val="28"/>
-          <w:szCs w:val="28"/>
-          <w:lang w:val="ru-RU"/>
-        </w:rPr>
-        <w:t xml:space="preserve"> 22.00 – 10ед, </w:t>
-      </w:r>
-      <w:proofErr w:type="spellStart"/>
-      <w:r>
-        <w:rPr>
-          <w:sz w:val="28"/>
-          <w:szCs w:val="28"/>
-          <w:lang w:val="ru-RU"/>
-        </w:rPr>
-        <w:t>Хумодар</w:t>
-      </w:r>
-      <w:proofErr w:type="spellEnd"/>
-      <w:r>
-        <w:rPr>
-          <w:sz w:val="28"/>
-          <w:szCs w:val="28"/>
-          <w:lang w:val="ru-RU"/>
-        </w:rPr>
-        <w:t xml:space="preserve"> Р100Р п/з 12 </w:t>
-      </w:r>
-      <w:proofErr w:type="spellStart"/>
-      <w:r>
-        <w:rPr>
-          <w:sz w:val="28"/>
-          <w:szCs w:val="28"/>
-          <w:lang w:val="ru-RU"/>
-        </w:rPr>
-        <w:t>ед</w:t>
-      </w:r>
-      <w:proofErr w:type="spellEnd"/>
-      <w:r>
-        <w:rPr>
-          <w:sz w:val="28"/>
-          <w:szCs w:val="28"/>
-          <w:lang w:val="ru-RU"/>
-        </w:rPr>
-        <w:t xml:space="preserve"> п/о </w:t>
-      </w:r>
-      <w:r>
-        <w:rPr>
-          <w:sz w:val="28"/>
-          <w:szCs w:val="28"/>
-          <w:lang w:val="ru-RU"/>
-        </w:rPr>
-        <w:t xml:space="preserve"> 10 </w:t>
-      </w:r>
-      <w:proofErr w:type="spellStart"/>
-      <w:r>
-        <w:rPr>
-          <w:sz w:val="28"/>
-          <w:szCs w:val="28"/>
-          <w:lang w:val="ru-RU"/>
-        </w:rPr>
-        <w:t>ед</w:t>
-      </w:r>
-      <w:proofErr w:type="spellEnd"/>
-      <w:r>
-        <w:rPr>
-          <w:sz w:val="28"/>
-          <w:szCs w:val="28"/>
-          <w:lang w:val="ru-RU"/>
-        </w:rPr>
-        <w:t>, п/у 12 ед.</w:t>
-      </w:r>
-      <w:r>
-        <w:rPr>
-          <w:sz w:val="28"/>
-          <w:lang w:val="ru-RU"/>
-        </w:rPr>
-        <w:t xml:space="preserve"> Гликемия </w:t>
-      </w:r>
-      <w:r>
-        <w:rPr>
-          <w:sz w:val="28"/>
-          <w:lang w:val="ru-RU"/>
-        </w:rPr>
-        <w:t>–</w:t>
-      </w:r>
-      <w:r>
-        <w:rPr>
-          <w:sz w:val="28"/>
-          <w:lang w:val="ru-RU"/>
-        </w:rPr>
-        <w:t>4-11</w:t>
-      </w:r>
-      <w:r>
-        <w:rPr>
-          <w:sz w:val="28"/>
-          <w:lang w:val="ru-RU"/>
-        </w:rPr>
-        <w:t xml:space="preserve"> </w:t>
-      </w:r>
-      <w:proofErr w:type="spellStart"/>
-      <w:r>
-        <w:rPr>
-          <w:sz w:val="28"/>
-          <w:lang w:val="ru-RU"/>
-        </w:rPr>
-        <w:t>ммоль</w:t>
-      </w:r>
-      <w:proofErr w:type="spellEnd"/>
-      <w:r>
-        <w:rPr>
-          <w:sz w:val="28"/>
-          <w:lang w:val="ru-RU"/>
-        </w:rPr>
-        <w:t>/л</w:t>
-      </w:r>
-      <w:r>
-        <w:rPr>
-          <w:sz w:val="28"/>
-          <w:lang w:val="ru-RU"/>
-        </w:rPr>
-        <w:t xml:space="preserve">. </w:t>
-      </w:r>
-      <w:proofErr w:type="spellStart"/>
-      <w:r>
-        <w:rPr>
-          <w:sz w:val="28"/>
-          <w:lang w:val="ru-RU"/>
-        </w:rPr>
-        <w:t>НвАIс</w:t>
-      </w:r>
-      <w:proofErr w:type="spellEnd"/>
-      <w:r>
-        <w:rPr>
-          <w:sz w:val="28"/>
-          <w:lang w:val="ru-RU"/>
-        </w:rPr>
-        <w:t xml:space="preserve"> -</w:t>
-      </w:r>
-      <w:r>
-        <w:rPr>
-          <w:sz w:val="28"/>
-          <w:lang w:val="ru-RU"/>
-        </w:rPr>
-        <w:t>7,7</w:t>
-      </w:r>
-      <w:r>
-        <w:rPr>
-          <w:sz w:val="28"/>
-          <w:lang w:val="ru-RU"/>
-        </w:rPr>
-        <w:t xml:space="preserve">  %</w:t>
-      </w:r>
-      <w:r>
-        <w:rPr>
-          <w:sz w:val="28"/>
-          <w:lang w:val="ru-RU"/>
-        </w:rPr>
-        <w:t xml:space="preserve"> от </w:t>
-      </w:r>
-      <w:r>
-        <w:rPr>
-          <w:sz w:val="28"/>
-          <w:lang w:val="ru-RU"/>
-        </w:rPr>
-        <w:t>23.04.18</w:t>
-      </w:r>
-      <w:r>
-        <w:rPr>
-          <w:sz w:val="28"/>
-          <w:lang w:val="ru-RU"/>
-        </w:rPr>
-        <w:t xml:space="preserve">. </w:t>
-      </w:r>
-      <w:r>
-        <w:rPr>
-          <w:sz w:val="28"/>
-          <w:lang w:val="ru-RU"/>
-        </w:rPr>
-        <w:t xml:space="preserve">Последнее </w:t>
-      </w:r>
-      <w:proofErr w:type="spellStart"/>
-      <w:r>
-        <w:rPr>
-          <w:sz w:val="28"/>
-          <w:lang w:val="ru-RU"/>
-        </w:rPr>
-        <w:t>стац</w:t>
-      </w:r>
-      <w:proofErr w:type="spellEnd"/>
-      <w:r>
-        <w:rPr>
-          <w:sz w:val="28"/>
-          <w:lang w:val="ru-RU"/>
-        </w:rPr>
-        <w:t xml:space="preserve">. лечение  в </w:t>
-      </w:r>
-      <w:r>
-        <w:rPr>
-          <w:sz w:val="28"/>
-          <w:lang w:val="ru-RU"/>
-        </w:rPr>
-        <w:t xml:space="preserve">03.2017 </w:t>
-      </w:r>
-      <w:r>
-        <w:rPr>
-          <w:sz w:val="28"/>
-          <w:lang w:val="ru-RU"/>
-        </w:rPr>
-        <w:t xml:space="preserve">г. Повышение АД в течение </w:t>
-      </w:r>
-      <w:r>
-        <w:rPr>
-          <w:sz w:val="28"/>
-          <w:lang w:val="ru-RU"/>
-        </w:rPr>
-        <w:t>20</w:t>
-      </w:r>
-      <w:r>
-        <w:rPr>
-          <w:sz w:val="28"/>
-          <w:lang w:val="ru-RU"/>
-        </w:rPr>
-        <w:t xml:space="preserve"> </w:t>
-      </w:r>
-      <w:r>
-        <w:rPr>
-          <w:sz w:val="28"/>
-          <w:lang w:val="ru-RU"/>
-        </w:rPr>
-        <w:t>лет. Из гипотензивных принимает</w:t>
-      </w:r>
-      <w:r>
-        <w:rPr>
-          <w:sz w:val="28"/>
-          <w:lang w:val="ru-RU"/>
-        </w:rPr>
-        <w:t xml:space="preserve"> </w:t>
-      </w:r>
-      <w:proofErr w:type="spellStart"/>
-      <w:r>
-        <w:rPr>
-          <w:sz w:val="28"/>
-          <w:lang w:val="ru-RU"/>
-        </w:rPr>
-        <w:t>тонорма</w:t>
-      </w:r>
-      <w:proofErr w:type="spellEnd"/>
-      <w:r>
-        <w:rPr>
-          <w:sz w:val="28"/>
-          <w:lang w:val="ru-RU"/>
-        </w:rPr>
-        <w:t xml:space="preserve"> 1/2т 2р/д. Диффузные изменения щит </w:t>
-      </w:r>
-      <w:proofErr w:type="spellStart"/>
-      <w:r>
-        <w:rPr>
-          <w:sz w:val="28"/>
-          <w:lang w:val="ru-RU"/>
-        </w:rPr>
-        <w:t>железщы</w:t>
-      </w:r>
-      <w:proofErr w:type="spellEnd"/>
-      <w:r>
-        <w:rPr>
-          <w:sz w:val="28"/>
-          <w:lang w:val="ru-RU"/>
-        </w:rPr>
-        <w:t xml:space="preserve"> с 2017 ТТГ – 0,8 </w:t>
-      </w:r>
-      <w:proofErr w:type="gramStart"/>
-      <w:r>
-        <w:rPr>
-          <w:sz w:val="28"/>
-          <w:lang w:val="ru-RU"/>
-        </w:rPr>
-        <w:t xml:space="preserve">( </w:t>
-      </w:r>
-      <w:proofErr w:type="gramEnd"/>
-      <w:r>
-        <w:rPr>
-          <w:sz w:val="28"/>
-          <w:lang w:val="ru-RU"/>
-        </w:rPr>
-        <w:t>0,3-4,0) АТТПО – 10,2 ( 0-30).</w:t>
+          <w:lang w:val="ru-RU"/>
+        </w:rPr>
+        <w:t xml:space="preserve">  в обл. энд. диспансер для коррекции инсулинотерапии,  лечения хр. осложнений СД. </w:t>
       </w:r>
     </w:p>
     <w:p>
@@ -2486,23 +1537,106 @@
         <w:ind w:left="-567"/>
         <w:jc w:val="both"/>
         <w:rPr>
-          <w:sz w:val="28"/>
           <w:lang w:val="ru-RU"/>
         </w:rPr>
       </w:pPr>
       <w:r>
         <w:rPr>
-          <w:sz w:val="28"/>
-          <w:lang w:val="ru-RU"/>
-        </w:rPr>
-        <w:t>Госпитализирован  в обл. энд. диспансер для коррекции инсулинотерапии,  лечения хр. осложнений СД.</w:t>
-      </w:r>
-      <w:r>
-        <w:rPr>
-          <w:sz w:val="28"/>
+          <w:lang w:val="ru-RU"/>
+        </w:rPr>
+        <w:t xml:space="preserve">Анамнез жизни: </w:t>
+      </w:r>
+      <w:r>
+        <w:rPr>
+          <w:lang w:val="ru-RU"/>
+        </w:rPr>
+        <w:t xml:space="preserve">Повышение АД в течение </w:t>
+      </w:r>
+      <w:r>
+        <w:rPr>
+          <w:lang w:val="ru-RU"/>
+        </w:rPr>
+        <w:t>20</w:t>
+      </w:r>
+      <w:r>
+        <w:rPr>
           <w:lang w:val="ru-RU"/>
         </w:rPr>
         <w:t xml:space="preserve"> </w:t>
+      </w:r>
+      <w:r>
+        <w:rPr>
+          <w:lang w:val="ru-RU"/>
+        </w:rPr>
+        <w:t>лет. Из гипотензивных принимает</w:t>
+      </w:r>
+      <w:r>
+        <w:rPr>
+          <w:lang w:val="ru-RU"/>
+        </w:rPr>
+        <w:t xml:space="preserve"> </w:t>
+      </w:r>
+      <w:proofErr w:type="spellStart"/>
+      <w:r>
+        <w:rPr>
+          <w:lang w:val="ru-RU"/>
+        </w:rPr>
+        <w:t>тонорма</w:t>
+      </w:r>
+      <w:proofErr w:type="spellEnd"/>
+      <w:r>
+        <w:rPr>
+          <w:lang w:val="ru-RU"/>
+        </w:rPr>
+        <w:t xml:space="preserve"> 1/2т 2р/д. Диффузные изменения щит </w:t>
+      </w:r>
+      <w:proofErr w:type="spellStart"/>
+      <w:r>
+        <w:rPr>
+          <w:lang w:val="ru-RU"/>
+        </w:rPr>
+        <w:t>железщы</w:t>
+      </w:r>
+      <w:proofErr w:type="spellEnd"/>
+      <w:r>
+        <w:rPr>
+          <w:lang w:val="ru-RU"/>
+        </w:rPr>
+        <w:t xml:space="preserve"> с 2017 ТТГ – 0,8 ( 0,3-4,0) АТТПО – 10,2 ( 0-30).</w:t>
+      </w:r>
+      <w:r>
+        <w:rPr>
+          <w:lang w:val="ru-RU"/>
+        </w:rPr>
+        <w:t xml:space="preserve"> 1988г-экстирпация матки с придатками. 2012г-МКБ</w:t>
+      </w:r>
+      <w:proofErr w:type="gramStart"/>
+      <w:r>
+        <w:rPr>
+          <w:lang w:val="ru-RU"/>
+        </w:rPr>
+        <w:t>.Н</w:t>
+      </w:r>
+      <w:proofErr w:type="gramEnd"/>
+      <w:r>
+        <w:rPr>
+          <w:lang w:val="ru-RU"/>
+        </w:rPr>
+        <w:t xml:space="preserve">ефрэктмия справа. 2011г-тракционная </w:t>
+      </w:r>
+      <w:proofErr w:type="spellStart"/>
+      <w:r>
+        <w:rPr>
+          <w:lang w:val="ru-RU"/>
+        </w:rPr>
+        <w:t>отслйка</w:t>
+      </w:r>
+      <w:proofErr w:type="spellEnd"/>
+      <w:r>
+        <w:rPr>
+          <w:lang w:val="ru-RU"/>
+        </w:rPr>
+        <w:t xml:space="preserve"> сетчатки. </w:t>
       </w:r>
     </w:p>
     <w:p>
@@ -2510,14 +1644,12 @@
         <w:ind w:left="-567"/>
         <w:jc w:val="both"/>
         <w:rPr>
-          <w:sz w:val="28"/>
           <w:u w:val="single"/>
           <w:lang w:val="ru-RU"/>
         </w:rPr>
       </w:pPr>
       <w:r>
         <w:rPr>
-          <w:sz w:val="28"/>
           <w:u w:val="single"/>
           <w:lang w:val="ru-RU"/>
         </w:rPr>
@@ -2529,7 +1661,6 @@
         <w:ind w:left="-567"/>
         <w:jc w:val="both"/>
         <w:rPr>
-          <w:sz w:val="28"/>
           <w:u w:val="single"/>
           <w:lang w:val="ru-RU"/>
         </w:rPr>
@@ -2590,7 +1721,6 @@
               <w:rPr>
                 <w:lang w:val="ru-RU"/>
               </w:rPr>
-              <w:lastRenderedPageBreak/>
               <w:t>ОАК</w:t>
             </w:r>
           </w:p>
@@ -3197,7 +2327,6 @@
               <w:contextualSpacing/>
               <w:jc w:val="center"/>
               <w:rPr>
-                <w:rFonts w:ascii="Arial Narrow" w:hAnsi="Arial Narrow"/>
                 <w:vertAlign w:val="superscript"/>
                 <w:lang w:val="ru-RU"/>
               </w:rPr>
@@ -3205,7 +2334,6 @@
             <w:proofErr w:type="spellStart"/>
             <w:r>
               <w:rPr>
-                <w:rFonts w:ascii="Arial Narrow" w:hAnsi="Arial Narrow"/>
                 <w:vertAlign w:val="superscript"/>
                 <w:lang w:val="ru-RU"/>
               </w:rPr>
@@ -3214,7 +2342,6 @@
             <w:proofErr w:type="spellEnd"/>
             <w:r>
               <w:rPr>
-                <w:rFonts w:ascii="Arial Narrow" w:hAnsi="Arial Narrow"/>
                 <w:vertAlign w:val="superscript"/>
                 <w:lang w:val="ru-RU"/>
               </w:rPr>
@@ -3242,14 +2369,12 @@
               <w:contextualSpacing/>
               <w:jc w:val="center"/>
               <w:rPr>
-                <w:rFonts w:ascii="Arial Narrow" w:hAnsi="Arial Narrow"/>
                 <w:vertAlign w:val="superscript"/>
                 <w:lang w:val="ru-RU"/>
               </w:rPr>
             </w:pPr>
             <w:r>
               <w:rPr>
-                <w:rFonts w:ascii="Arial Narrow" w:hAnsi="Arial Narrow"/>
                 <w:vertAlign w:val="superscript"/>
                 <w:lang w:val="ru-RU"/>
               </w:rPr>
@@ -3277,7 +2402,6 @@
               <w:contextualSpacing/>
               <w:jc w:val="center"/>
               <w:rPr>
-                <w:rFonts w:ascii="Arial Narrow" w:hAnsi="Arial Narrow"/>
                 <w:vertAlign w:val="superscript"/>
                 <w:lang w:val="ru-RU"/>
               </w:rPr>
@@ -3285,7 +2409,6 @@
             <w:proofErr w:type="spellStart"/>
             <w:r>
               <w:rPr>
-                <w:rFonts w:ascii="Arial Narrow" w:hAnsi="Arial Narrow"/>
                 <w:vertAlign w:val="superscript"/>
                 <w:lang w:val="ru-RU"/>
               </w:rPr>
@@ -3314,7 +2437,6 @@
               <w:contextualSpacing/>
               <w:jc w:val="center"/>
               <w:rPr>
-                <w:rFonts w:ascii="Arial Narrow" w:hAnsi="Arial Narrow"/>
                 <w:vertAlign w:val="superscript"/>
                 <w:lang w:val="ru-RU"/>
               </w:rPr>
@@ -3322,7 +2444,6 @@
             <w:proofErr w:type="spellStart"/>
             <w:r>
               <w:rPr>
-                <w:rFonts w:ascii="Arial Narrow" w:hAnsi="Arial Narrow"/>
                 <w:vertAlign w:val="superscript"/>
                 <w:lang w:val="ru-RU"/>
               </w:rPr>
@@ -3351,14 +2472,12 @@
               <w:contextualSpacing/>
               <w:jc w:val="center"/>
               <w:rPr>
-                <w:rFonts w:ascii="Arial Narrow" w:hAnsi="Arial Narrow"/>
                 <w:vertAlign w:val="superscript"/>
                 <w:lang w:val="ru-RU"/>
               </w:rPr>
             </w:pPr>
             <w:r>
               <w:rPr>
-                <w:rFonts w:ascii="Arial Narrow" w:hAnsi="Arial Narrow"/>
                 <w:vertAlign w:val="superscript"/>
                 <w:lang w:val="ru-RU"/>
               </w:rPr>
@@ -3387,14 +2506,12 @@
               <w:contextualSpacing/>
               <w:jc w:val="center"/>
               <w:rPr>
-                <w:rFonts w:ascii="Arial Narrow" w:hAnsi="Arial Narrow"/>
                 <w:vertAlign w:val="superscript"/>
                 <w:lang w:val="ru-RU"/>
               </w:rPr>
             </w:pPr>
             <w:r>
               <w:rPr>
-                <w:rFonts w:ascii="Arial Narrow" w:hAnsi="Arial Narrow"/>
                 <w:vertAlign w:val="superscript"/>
                 <w:lang w:val="ru-RU"/>
               </w:rPr>
@@ -3422,14 +2539,12 @@
               <w:contextualSpacing/>
               <w:jc w:val="center"/>
               <w:rPr>
-                <w:rFonts w:ascii="Arial Narrow" w:hAnsi="Arial Narrow"/>
                 <w:vertAlign w:val="superscript"/>
                 <w:lang w:val="ru-RU"/>
               </w:rPr>
             </w:pPr>
             <w:r>
               <w:rPr>
-                <w:rFonts w:ascii="Arial Narrow" w:hAnsi="Arial Narrow"/>
                 <w:vertAlign w:val="superscript"/>
                 <w:lang w:val="ru-RU"/>
               </w:rPr>
@@ -3457,14 +2572,12 @@
               <w:contextualSpacing/>
               <w:jc w:val="center"/>
               <w:rPr>
-                <w:rFonts w:ascii="Arial Narrow" w:hAnsi="Arial Narrow"/>
                 <w:vertAlign w:val="superscript"/>
                 <w:lang w:val="ru-RU"/>
               </w:rPr>
             </w:pPr>
             <w:r>
               <w:rPr>
-                <w:rFonts w:ascii="Arial Narrow" w:hAnsi="Arial Narrow"/>
                 <w:vertAlign w:val="superscript"/>
                 <w:lang w:val="ru-RU"/>
               </w:rPr>
@@ -3492,7 +2605,6 @@
               <w:contextualSpacing/>
               <w:jc w:val="center"/>
               <w:rPr>
-                <w:rFonts w:ascii="Arial Narrow" w:hAnsi="Arial Narrow"/>
                 <w:vertAlign w:val="superscript"/>
                 <w:lang w:val="ru-RU"/>
               </w:rPr>
@@ -3500,7 +2612,6 @@
             <w:proofErr w:type="spellStart"/>
             <w:r>
               <w:rPr>
-                <w:rFonts w:ascii="Arial Narrow" w:hAnsi="Arial Narrow"/>
                 <w:vertAlign w:val="superscript"/>
                 <w:lang w:val="ru-RU"/>
               </w:rPr>
@@ -3529,14 +2640,12 @@
               <w:contextualSpacing/>
               <w:jc w:val="center"/>
               <w:rPr>
-                <w:rFonts w:ascii="Arial Narrow" w:hAnsi="Arial Narrow"/>
                 <w:vertAlign w:val="superscript"/>
                 <w:lang w:val="ru-RU"/>
               </w:rPr>
             </w:pPr>
             <w:r>
               <w:rPr>
-                <w:rFonts w:ascii="Arial Narrow" w:hAnsi="Arial Narrow"/>
                 <w:vertAlign w:val="superscript"/>
                 <w:lang w:val="ru-RU"/>
               </w:rPr>
@@ -3544,7 +2653,6 @@
             </w:r>
             <w:r>
               <w:rPr>
-                <w:rFonts w:ascii="Arial Narrow" w:hAnsi="Arial Narrow"/>
                 <w:vertAlign w:val="superscript"/>
                 <w:lang w:val="ru-RU"/>
               </w:rPr>
@@ -3553,7 +2661,6 @@
             <w:proofErr w:type="gramStart"/>
             <w:r>
               <w:rPr>
-                <w:rFonts w:ascii="Arial Narrow" w:hAnsi="Arial Narrow"/>
                 <w:vertAlign w:val="superscript"/>
                 <w:lang w:val="ru-RU"/>
               </w:rPr>
@@ -3582,14 +2689,12 @@
               <w:contextualSpacing/>
               <w:jc w:val="center"/>
               <w:rPr>
-                <w:rFonts w:ascii="Arial Narrow" w:hAnsi="Arial Narrow"/>
                 <w:vertAlign w:val="superscript"/>
                 <w:lang w:val="ru-RU"/>
               </w:rPr>
             </w:pPr>
             <w:r>
               <w:rPr>
-                <w:rFonts w:ascii="Arial Narrow" w:hAnsi="Arial Narrow"/>
                 <w:vertAlign w:val="superscript"/>
                 <w:lang w:val="ru-RU"/>
               </w:rPr>
@@ -3597,7 +2702,6 @@
             </w:r>
             <w:r>
               <w:rPr>
-                <w:rFonts w:ascii="Arial Narrow" w:hAnsi="Arial Narrow"/>
                 <w:vertAlign w:val="superscript"/>
                 <w:lang w:val="ru-RU"/>
               </w:rPr>
@@ -3607,7 +2711,6 @@
             <w:proofErr w:type="gramStart"/>
             <w:r>
               <w:rPr>
-                <w:rFonts w:ascii="Arial Narrow" w:hAnsi="Arial Narrow"/>
                 <w:vertAlign w:val="superscript"/>
                 <w:lang w:val="ru-RU"/>
               </w:rPr>
@@ -3638,14 +2741,12 @@
               <w:contextualSpacing/>
               <w:jc w:val="center"/>
               <w:rPr>
-                <w:rFonts w:ascii="Arial Narrow" w:hAnsi="Arial Narrow"/>
                 <w:vertAlign w:val="superscript"/>
                 <w:lang w:val="ru-RU"/>
               </w:rPr>
             </w:pPr>
             <w:r>
               <w:rPr>
-                <w:rFonts w:ascii="Arial Narrow" w:hAnsi="Arial Narrow"/>
                 <w:vertAlign w:val="superscript"/>
                 <w:lang w:val="ru-RU"/>
               </w:rPr>
@@ -3673,14 +2774,12 @@
               <w:contextualSpacing/>
               <w:jc w:val="center"/>
               <w:rPr>
-                <w:rFonts w:ascii="Arial Narrow" w:hAnsi="Arial Narrow"/>
                 <w:vertAlign w:val="superscript"/>
                 <w:lang w:val="ru-RU"/>
               </w:rPr>
             </w:pPr>
             <w:r>
               <w:rPr>
-                <w:rFonts w:ascii="Arial Narrow" w:hAnsi="Arial Narrow"/>
                 <w:vertAlign w:val="superscript"/>
                 <w:lang w:val="ru-RU"/>
               </w:rPr>
@@ -3708,14 +2807,12 @@
               <w:contextualSpacing/>
               <w:jc w:val="center"/>
               <w:rPr>
-                <w:rFonts w:ascii="Arial Narrow" w:hAnsi="Arial Narrow"/>
                 <w:vertAlign w:val="superscript"/>
                 <w:lang w:val="ru-RU"/>
               </w:rPr>
             </w:pPr>
             <w:r>
               <w:rPr>
-                <w:rFonts w:ascii="Arial Narrow" w:hAnsi="Arial Narrow"/>
                 <w:vertAlign w:val="superscript"/>
                 <w:lang w:val="ru-RU"/>
               </w:rPr>
@@ -4143,58 +3240,88 @@
       <w:pPr>
         <w:ind w:left="-567"/>
         <w:jc w:val="both"/>
-        <w:rPr>
-          <w:sz w:val="28"/>
-          <w:lang w:val="ru-RU"/>
-        </w:rPr>
       </w:pPr>
+      <w:r>
+        <w:t xml:space="preserve">26.06.18 </w:t>
+      </w:r>
+      <w:r>
+        <w:rPr>
+          <w:lang w:val="en-US"/>
+        </w:rPr>
+        <w:t>C</w:t>
+      </w:r>
+      <w:r>
+        <w:t>К</w:t>
+      </w:r>
+      <w:r>
+        <w:rPr>
+          <w:lang w:val="en-US"/>
+        </w:rPr>
+        <w:t>D</w:t>
+      </w:r>
+      <w:r>
+        <w:t>-Е</w:t>
+      </w:r>
+      <w:r>
+        <w:rPr>
+          <w:lang w:val="en-US"/>
+        </w:rPr>
+        <w:t>PI</w:t>
+      </w:r>
+      <w:r>
+        <w:t xml:space="preserve"> -54 </w:t>
+      </w:r>
+      <w:proofErr w:type="spellStart"/>
+      <w:r>
+        <w:t>мл</w:t>
+      </w:r>
+      <w:proofErr w:type="spellEnd"/>
+      <w:r>
+        <w:t>/</w:t>
+      </w:r>
+      <w:proofErr w:type="spellStart"/>
+      <w:r>
+        <w:t>мин</w:t>
+      </w:r>
+      <w:proofErr w:type="spellEnd"/>
+      <w:r>
+        <w:t>/1,73м2.</w:t>
+      </w:r>
     </w:p>
     <w:p>
       <w:pPr>
         <w:ind w:left="-567"/>
         <w:jc w:val="both"/>
         <w:rPr>
-          <w:sz w:val="28"/>
-          <w:szCs w:val="28"/>
           <w:lang w:val="ru-RU"/>
         </w:rPr>
       </w:pPr>
       <w:r>
         <w:rPr>
-          <w:sz w:val="28"/>
-          <w:szCs w:val="28"/>
           <w:lang w:val="ru-RU"/>
         </w:rPr>
         <w:t>06</w:t>
       </w:r>
       <w:r>
         <w:rPr>
-          <w:sz w:val="28"/>
-          <w:szCs w:val="28"/>
           <w:lang w:val="ru-RU"/>
         </w:rPr>
         <w:t>.</w:t>
       </w:r>
       <w:r>
         <w:rPr>
-          <w:sz w:val="28"/>
-          <w:szCs w:val="28"/>
           <w:lang w:val="ru-RU"/>
         </w:rPr>
         <w:t>05.18</w:t>
       </w:r>
       <w:r>
         <w:rPr>
-          <w:sz w:val="28"/>
-          <w:szCs w:val="28"/>
           <w:lang w:val="ru-RU"/>
         </w:rPr>
         <w:t xml:space="preserve"> К –  </w:t>
       </w:r>
       <w:r>
         <w:rPr>
-          <w:sz w:val="28"/>
-          <w:szCs w:val="28"/>
           <w:lang w:val="ru-RU"/>
         </w:rPr>
         <w:t>4,38</w:t>
@@ -4202,8 +3329,6 @@
       <w:proofErr w:type="gramStart"/>
       <w:r>
         <w:rPr>
-          <w:sz w:val="28"/>
-          <w:szCs w:val="28"/>
           <w:lang w:val="ru-RU"/>
         </w:rPr>
         <w:t xml:space="preserve"> ;</w:t>
@@ -4211,8 +3336,6 @@
       <w:proofErr w:type="gramEnd"/>
       <w:r>
         <w:rPr>
-          <w:sz w:val="28"/>
-          <w:szCs w:val="28"/>
           <w:lang w:val="ru-RU"/>
         </w:rPr>
         <w:t xml:space="preserve"> </w:t>
@@ -4220,8 +3343,6 @@
       <w:proofErr w:type="spellStart"/>
       <w:r>
         <w:rPr>
-          <w:sz w:val="28"/>
-          <w:szCs w:val="28"/>
           <w:lang w:val="ru-RU"/>
         </w:rPr>
         <w:t>Nа</w:t>
@@ -4229,24 +3350,18 @@
       <w:proofErr w:type="spellEnd"/>
       <w:r>
         <w:rPr>
-          <w:sz w:val="28"/>
-          <w:szCs w:val="28"/>
           <w:lang w:val="ru-RU"/>
         </w:rPr>
         <w:t xml:space="preserve"> –</w:t>
       </w:r>
       <w:r>
         <w:rPr>
-          <w:sz w:val="28"/>
-          <w:szCs w:val="28"/>
           <w:lang w:val="ru-RU"/>
         </w:rPr>
         <w:t>141,9</w:t>
       </w:r>
       <w:r>
         <w:rPr>
-          <w:sz w:val="28"/>
-          <w:szCs w:val="28"/>
           <w:lang w:val="ru-RU"/>
         </w:rPr>
         <w:t xml:space="preserve">  </w:t>
@@ -4254,8 +3369,6 @@
       <w:proofErr w:type="spellStart"/>
       <w:r>
         <w:rPr>
-          <w:sz w:val="28"/>
-          <w:szCs w:val="28"/>
           <w:lang w:val="ru-RU"/>
         </w:rPr>
         <w:t>Са</w:t>
@@ -4263,8 +3376,6 @@
       <w:proofErr w:type="spellEnd"/>
       <w:r>
         <w:rPr>
-          <w:sz w:val="28"/>
-          <w:szCs w:val="28"/>
           <w:vertAlign w:val="superscript"/>
           <w:lang w:val="ru-RU"/>
         </w:rPr>
@@ -4272,40 +3383,30 @@
       </w:r>
       <w:r>
         <w:rPr>
-          <w:sz w:val="28"/>
-          <w:szCs w:val="28"/>
           <w:lang w:val="ru-RU"/>
         </w:rPr>
         <w:t xml:space="preserve"> -</w:t>
       </w:r>
       <w:r>
         <w:rPr>
-          <w:sz w:val="28"/>
-          <w:szCs w:val="28"/>
           <w:lang w:val="ru-RU"/>
         </w:rPr>
         <w:t>1,21</w:t>
       </w:r>
       <w:r>
         <w:rPr>
-          <w:sz w:val="28"/>
-          <w:szCs w:val="28"/>
           <w:lang w:val="ru-RU"/>
         </w:rPr>
         <w:t xml:space="preserve"> С1 -</w:t>
       </w:r>
       <w:r>
         <w:rPr>
-          <w:sz w:val="28"/>
-          <w:szCs w:val="28"/>
           <w:lang w:val="ru-RU"/>
         </w:rPr>
         <w:t>103,5</w:t>
       </w:r>
       <w:r>
         <w:rPr>
-          <w:sz w:val="28"/>
-          <w:szCs w:val="28"/>
           <w:lang w:val="ru-RU"/>
         </w:rPr>
         <w:t xml:space="preserve">   </w:t>
@@ -4313,8 +3414,6 @@
       <w:proofErr w:type="spellStart"/>
       <w:r>
         <w:rPr>
-          <w:sz w:val="28"/>
-          <w:szCs w:val="28"/>
           <w:lang w:val="ru-RU"/>
         </w:rPr>
         <w:t>ммоль</w:t>
@@ -4322,8 +3421,6 @@
       <w:proofErr w:type="spellEnd"/>
       <w:r>
         <w:rPr>
-          <w:sz w:val="28"/>
-          <w:szCs w:val="28"/>
           <w:lang w:val="ru-RU"/>
         </w:rPr>
         <w:t>/л</w:t>
@@ -4335,15 +3432,12 @@
         <w:jc w:val="both"/>
         <w:rPr>
           <w:bCs/>
-          <w:sz w:val="28"/>
-          <w:szCs w:val="20"/>
           <w:lang w:val="ru-RU"/>
         </w:rPr>
       </w:pPr>
       <w:r>
         <w:rPr>
           <w:bCs/>
-          <w:sz w:val="28"/>
           <w:lang w:val="ru-RU"/>
         </w:rPr>
         <w:t>01</w:t>
@@ -4351,7 +3445,6 @@
       <w:r>
         <w:rPr>
           <w:bCs/>
-          <w:sz w:val="28"/>
           <w:lang w:val="ru-RU"/>
         </w:rPr>
         <w:t>.</w:t>
@@ -4359,7 +3452,6 @@
       <w:r>
         <w:rPr>
           <w:bCs/>
-          <w:sz w:val="28"/>
           <w:lang w:val="ru-RU"/>
         </w:rPr>
         <w:t>06</w:t>
@@ -4367,7 +3459,6 @@
       <w:r>
         <w:rPr>
           <w:bCs/>
-          <w:sz w:val="28"/>
           <w:lang w:val="ru-RU"/>
         </w:rPr>
         <w:t>.18</w:t>
@@ -4375,7 +3466,6 @@
       <w:r>
         <w:rPr>
           <w:bCs/>
-          <w:sz w:val="28"/>
           <w:lang w:val="ru-RU"/>
         </w:rPr>
         <w:t xml:space="preserve"> </w:t>
@@ -4383,7 +3473,6 @@
       <w:r>
         <w:rPr>
           <w:bCs/>
-          <w:sz w:val="28"/>
           <w:lang w:val="ru-RU"/>
         </w:rPr>
         <w:t xml:space="preserve">Проба </w:t>
@@ -4392,7 +3481,6 @@
       <w:r>
         <w:rPr>
           <w:bCs/>
-          <w:sz w:val="28"/>
           <w:lang w:val="ru-RU"/>
         </w:rPr>
         <w:t>Реберга</w:t>
@@ -4401,7 +3489,6 @@
       <w:r>
         <w:rPr>
           <w:bCs/>
-          <w:sz w:val="28"/>
           <w:lang w:val="ru-RU"/>
         </w:rPr>
         <w:t xml:space="preserve">: </w:t>
@@ -4410,7 +3497,6 @@
       <w:r>
         <w:rPr>
           <w:bCs/>
-          <w:sz w:val="28"/>
           <w:lang w:val="ru-RU"/>
         </w:rPr>
         <w:t>креатинин</w:t>
@@ -4419,7 +3505,6 @@
       <w:r>
         <w:rPr>
           <w:bCs/>
-          <w:sz w:val="28"/>
           <w:lang w:val="ru-RU"/>
         </w:rPr>
         <w:t xml:space="preserve"> крови-</w:t>
@@ -4427,7 +3512,6 @@
       <w:r>
         <w:rPr>
           <w:bCs/>
-          <w:sz w:val="28"/>
           <w:lang w:val="ru-RU"/>
         </w:rPr>
         <w:t>102</w:t>
@@ -4435,7 +3519,6 @@
       <w:r>
         <w:rPr>
           <w:bCs/>
-          <w:sz w:val="28"/>
           <w:lang w:val="ru-RU"/>
         </w:rPr>
         <w:t xml:space="preserve"> </w:t>
@@ -4444,7 +3527,6 @@
       <w:r>
         <w:rPr>
           <w:bCs/>
-          <w:sz w:val="28"/>
           <w:lang w:val="ru-RU"/>
         </w:rPr>
         <w:t>мкмоль</w:t>
@@ -4453,7 +3535,6 @@
       <w:r>
         <w:rPr>
           <w:bCs/>
-          <w:sz w:val="28"/>
           <w:lang w:val="ru-RU"/>
         </w:rPr>
         <w:t xml:space="preserve">/л;  </w:t>
@@ -4462,7 +3543,6 @@
       <w:r>
         <w:rPr>
           <w:bCs/>
-          <w:sz w:val="28"/>
           <w:lang w:val="ru-RU"/>
         </w:rPr>
         <w:t>креатинин</w:t>
@@ -4471,7 +3551,6 @@
       <w:r>
         <w:rPr>
           <w:bCs/>
-          <w:sz w:val="28"/>
           <w:lang w:val="ru-RU"/>
         </w:rPr>
         <w:t xml:space="preserve"> мочи-</w:t>
@@ -4479,7 +3558,6 @@
       <w:r>
         <w:rPr>
           <w:bCs/>
-          <w:sz w:val="28"/>
           <w:lang w:val="ru-RU"/>
         </w:rPr>
         <w:t>4290</w:t>
@@ -4487,7 +3565,6 @@
       <w:r>
         <w:rPr>
           <w:bCs/>
-          <w:sz w:val="28"/>
           <w:lang w:val="ru-RU"/>
         </w:rPr>
         <w:t xml:space="preserve">  </w:t>
@@ -4496,7 +3573,6 @@
       <w:r>
         <w:rPr>
           <w:bCs/>
-          <w:sz w:val="28"/>
           <w:lang w:val="ru-RU"/>
         </w:rPr>
         <w:t>мкмоль</w:t>
@@ -4505,7 +3581,6 @@
       <w:r>
         <w:rPr>
           <w:bCs/>
-          <w:sz w:val="28"/>
           <w:lang w:val="ru-RU"/>
         </w:rPr>
         <w:t>/л;  КФ-</w:t>
@@ -4513,7 +3588,6 @@
       <w:r>
         <w:rPr>
           <w:bCs/>
-          <w:sz w:val="28"/>
           <w:lang w:val="ru-RU"/>
         </w:rPr>
         <w:t>24,1</w:t>
@@ -4521,7 +3595,6 @@
       <w:r>
         <w:rPr>
           <w:bCs/>
-          <w:sz w:val="28"/>
           <w:lang w:val="ru-RU"/>
         </w:rPr>
         <w:t xml:space="preserve"> мл/мин;  </w:t>
@@ -4530,7 +3603,6 @@
       <w:r>
         <w:rPr>
           <w:bCs/>
-          <w:sz w:val="28"/>
           <w:lang w:val="ru-RU"/>
         </w:rPr>
         <w:t>КР</w:t>
@@ -4539,7 +3611,6 @@
       <w:r>
         <w:rPr>
           <w:bCs/>
-          <w:sz w:val="28"/>
           <w:lang w:val="ru-RU"/>
         </w:rPr>
         <w:t xml:space="preserve">- </w:t>
@@ -4547,7 +3618,6 @@
       <w:r>
         <w:rPr>
           <w:bCs/>
-          <w:sz w:val="28"/>
           <w:lang w:val="ru-RU"/>
         </w:rPr>
         <w:t>97,2</w:t>
@@ -4555,7 +3625,6 @@
       <w:r>
         <w:rPr>
           <w:bCs/>
-          <w:sz w:val="28"/>
           <w:lang w:val="ru-RU"/>
         </w:rPr>
         <w:t xml:space="preserve"> %</w:t>
@@ -4568,41 +3637,55 @@
         <w:jc w:val="both"/>
         <w:rPr>
           <w:b w:val="0"/>
+          <w:sz w:val="24"/>
+          <w:szCs w:val="24"/>
         </w:rPr>
       </w:pPr>
       <w:r>
         <w:rPr>
           <w:b w:val="0"/>
+          <w:sz w:val="24"/>
+          <w:szCs w:val="24"/>
         </w:rPr>
         <w:t>06</w:t>
       </w:r>
       <w:r>
         <w:rPr>
           <w:b w:val="0"/>
+          <w:sz w:val="24"/>
+          <w:szCs w:val="24"/>
         </w:rPr>
         <w:t>.</w:t>
       </w:r>
       <w:r>
         <w:rPr>
           <w:b w:val="0"/>
+          <w:sz w:val="24"/>
+          <w:szCs w:val="24"/>
         </w:rPr>
         <w:t>05.18</w:t>
       </w:r>
       <w:r>
         <w:rPr>
           <w:b w:val="0"/>
+          <w:sz w:val="24"/>
+          <w:szCs w:val="24"/>
         </w:rPr>
         <w:t xml:space="preserve"> </w:t>
       </w:r>
       <w:r>
         <w:rPr>
           <w:b w:val="0"/>
+          <w:sz w:val="24"/>
+          <w:szCs w:val="24"/>
         </w:rPr>
         <w:t>Общ. а</w:t>
       </w:r>
       <w:r>
         <w:rPr>
           <w:b w:val="0"/>
+          <w:sz w:val="24"/>
+          <w:szCs w:val="24"/>
         </w:rPr>
         <w:t xml:space="preserve">н. мочи уд вес 10  </w:t>
       </w:r>
@@ -4610,6 +3693,8 @@
       <w:r>
         <w:rPr>
           <w:b w:val="0"/>
+          <w:sz w:val="24"/>
+          <w:szCs w:val="24"/>
         </w:rPr>
         <w:t>лейк</w:t>
       </w:r>
@@ -4617,18 +3702,24 @@
       <w:r>
         <w:rPr>
           <w:b w:val="0"/>
+          <w:sz w:val="24"/>
+          <w:szCs w:val="24"/>
         </w:rPr>
         <w:t xml:space="preserve"> – </w:t>
       </w:r>
       <w:r>
         <w:rPr>
           <w:b w:val="0"/>
+          <w:sz w:val="24"/>
+          <w:szCs w:val="24"/>
         </w:rPr>
         <w:t>22-24</w:t>
       </w:r>
       <w:r>
         <w:rPr>
           <w:b w:val="0"/>
+          <w:sz w:val="24"/>
+          <w:szCs w:val="24"/>
         </w:rPr>
         <w:t xml:space="preserve">  в </w:t>
       </w:r>
@@ -4636,6 +3727,8 @@
       <w:r>
         <w:rPr>
           <w:b w:val="0"/>
+          <w:sz w:val="24"/>
+          <w:szCs w:val="24"/>
         </w:rPr>
         <w:t>п</w:t>
       </w:r>
@@ -4643,6 +3736,8 @@
       <w:r>
         <w:rPr>
           <w:b w:val="0"/>
+          <w:sz w:val="24"/>
+          <w:szCs w:val="24"/>
         </w:rPr>
         <w:t>/</w:t>
       </w:r>
@@ -4650,6 +3745,8 @@
       <w:r>
         <w:rPr>
           <w:b w:val="0"/>
+          <w:sz w:val="24"/>
+          <w:szCs w:val="24"/>
         </w:rPr>
         <w:t>зр</w:t>
       </w:r>
@@ -4657,6 +3754,8 @@
       <w:r>
         <w:rPr>
           <w:b w:val="0"/>
+          <w:sz w:val="24"/>
+          <w:szCs w:val="24"/>
         </w:rPr>
         <w:t xml:space="preserve"> белок – </w:t>
       </w:r>
@@ -4664,6 +3763,8 @@
       <w:r>
         <w:rPr>
           <w:b w:val="0"/>
+          <w:sz w:val="24"/>
+          <w:szCs w:val="24"/>
         </w:rPr>
         <w:t>отр</w:t>
       </w:r>
@@ -4671,6 +3772,8 @@
       <w:r>
         <w:rPr>
           <w:b w:val="0"/>
+          <w:sz w:val="24"/>
+          <w:szCs w:val="24"/>
         </w:rPr>
         <w:t xml:space="preserve">  ацетон –</w:t>
       </w:r>
@@ -4678,6 +3781,8 @@
       <w:r>
         <w:rPr>
           <w:b w:val="0"/>
+          <w:sz w:val="24"/>
+          <w:szCs w:val="24"/>
         </w:rPr>
         <w:t>отр</w:t>
       </w:r>
@@ -4685,12 +3790,16 @@
       <w:r>
         <w:rPr>
           <w:b w:val="0"/>
+          <w:sz w:val="24"/>
+          <w:szCs w:val="24"/>
         </w:rPr>
         <w:t xml:space="preserve">; </w:t>
       </w:r>
       <w:r>
         <w:rPr>
           <w:b w:val="0"/>
+          <w:sz w:val="24"/>
+          <w:szCs w:val="24"/>
         </w:rPr>
         <w:t xml:space="preserve"> </w:t>
       </w:r>
@@ -4698,6 +3807,8 @@
       <w:r>
         <w:rPr>
           <w:b w:val="0"/>
+          <w:sz w:val="24"/>
+          <w:szCs w:val="24"/>
         </w:rPr>
         <w:t>эпит</w:t>
       </w:r>
@@ -4705,18 +3816,24 @@
       <w:r>
         <w:rPr>
           <w:b w:val="0"/>
+          <w:sz w:val="24"/>
+          <w:szCs w:val="24"/>
         </w:rPr>
         <w:t>. пл. -</w:t>
       </w:r>
       <w:r>
         <w:rPr>
           <w:b w:val="0"/>
+          <w:sz w:val="24"/>
+          <w:szCs w:val="24"/>
         </w:rPr>
         <w:t>много</w:t>
       </w:r>
       <w:r>
         <w:rPr>
           <w:b w:val="0"/>
+          <w:sz w:val="24"/>
+          <w:szCs w:val="24"/>
         </w:rPr>
         <w:t xml:space="preserve"> ; </w:t>
       </w:r>
@@ -4724,6 +3841,8 @@
       <w:r>
         <w:rPr>
           <w:b w:val="0"/>
+          <w:sz w:val="24"/>
+          <w:szCs w:val="24"/>
         </w:rPr>
         <w:t>эпит</w:t>
       </w:r>
@@ -4731,6 +3850,8 @@
       <w:r>
         <w:rPr>
           <w:b w:val="0"/>
+          <w:sz w:val="24"/>
+          <w:szCs w:val="24"/>
         </w:rPr>
         <w:t xml:space="preserve">. </w:t>
       </w:r>
@@ -4738,6 +3859,8 @@
       <w:r>
         <w:rPr>
           <w:b w:val="0"/>
+          <w:sz w:val="24"/>
+          <w:szCs w:val="24"/>
         </w:rPr>
         <w:t>перех</w:t>
       </w:r>
@@ -4745,6 +3868,8 @@
       <w:r>
         <w:rPr>
           <w:b w:val="0"/>
+          <w:sz w:val="24"/>
+          <w:szCs w:val="24"/>
         </w:rPr>
         <w:t>. -</w:t>
       </w:r>
@@ -4752,6 +3877,8 @@
       <w:r>
         <w:rPr>
           <w:b w:val="0"/>
+          <w:sz w:val="24"/>
+          <w:szCs w:val="24"/>
         </w:rPr>
         <w:t>ед</w:t>
       </w:r>
@@ -4759,12 +3886,16 @@
       <w:r>
         <w:rPr>
           <w:b w:val="0"/>
+          <w:sz w:val="24"/>
+          <w:szCs w:val="24"/>
         </w:rPr>
         <w:t xml:space="preserve"> </w:t>
       </w:r>
       <w:r>
         <w:rPr>
           <w:b w:val="0"/>
+          <w:sz w:val="24"/>
+          <w:szCs w:val="24"/>
         </w:rPr>
         <w:t xml:space="preserve"> в п/</w:t>
       </w:r>
@@ -4772,6 +3903,8 @@
       <w:r>
         <w:rPr>
           <w:b w:val="0"/>
+          <w:sz w:val="24"/>
+          <w:szCs w:val="24"/>
         </w:rPr>
         <w:t>зр</w:t>
       </w:r>
@@ -4781,49 +3914,41 @@
       <w:pPr>
         <w:ind w:left="-567"/>
         <w:rPr>
-          <w:sz w:val="28"/>
-          <w:szCs w:val="20"/>
           <w:lang w:val="ru-RU"/>
         </w:rPr>
       </w:pPr>
       <w:r>
         <w:rPr>
-          <w:sz w:val="28"/>
           <w:lang w:val="ru-RU"/>
         </w:rPr>
         <w:t>08</w:t>
       </w:r>
       <w:r>
         <w:rPr>
-          <w:sz w:val="28"/>
           <w:lang w:val="ru-RU"/>
         </w:rPr>
         <w:t>.</w:t>
       </w:r>
       <w:r>
         <w:rPr>
-          <w:sz w:val="28"/>
           <w:lang w:val="ru-RU"/>
         </w:rPr>
         <w:t>06</w:t>
       </w:r>
       <w:r>
         <w:rPr>
-          <w:sz w:val="28"/>
           <w:lang w:val="ru-RU"/>
         </w:rPr>
         <w:t>.18</w:t>
       </w:r>
       <w:r>
         <w:rPr>
-          <w:sz w:val="28"/>
           <w:lang w:val="ru-RU"/>
         </w:rPr>
         <w:t xml:space="preserve"> </w:t>
       </w:r>
       <w:r>
         <w:rPr>
-          <w:sz w:val="28"/>
           <w:lang w:val="ru-RU"/>
         </w:rPr>
         <w:t xml:space="preserve">Анализ мочи по Нечипоренко </w:t>
@@ -4831,7 +3956,6 @@
       <w:proofErr w:type="spellStart"/>
       <w:r>
         <w:rPr>
-          <w:sz w:val="28"/>
           <w:lang w:val="ru-RU"/>
         </w:rPr>
         <w:t>лейк</w:t>
@@ -4839,21 +3963,18 @@
       <w:proofErr w:type="spellEnd"/>
       <w:r>
         <w:rPr>
-          <w:sz w:val="28"/>
           <w:lang w:val="ru-RU"/>
         </w:rPr>
         <w:t xml:space="preserve"> -</w:t>
       </w:r>
       <w:r>
         <w:rPr>
-          <w:sz w:val="28"/>
           <w:lang w:val="ru-RU"/>
         </w:rPr>
         <w:t>500</w:t>
       </w:r>
       <w:r>
         <w:rPr>
-          <w:sz w:val="28"/>
           <w:lang w:val="ru-RU"/>
         </w:rPr>
         <w:t xml:space="preserve">  </w:t>
@@ -4861,7 +3982,6 @@
       <w:proofErr w:type="spellStart"/>
       <w:r>
         <w:rPr>
-          <w:sz w:val="28"/>
           <w:lang w:val="ru-RU"/>
         </w:rPr>
         <w:t>эритр</w:t>
@@ -4869,7 +3989,6 @@
       <w:proofErr w:type="spellEnd"/>
       <w:r>
         <w:rPr>
-          <w:sz w:val="28"/>
           <w:lang w:val="ru-RU"/>
         </w:rPr>
         <w:t xml:space="preserve"> -  белок – </w:t>
@@ -4877,7 +3996,6 @@
       <w:proofErr w:type="spellStart"/>
       <w:r>
         <w:rPr>
-          <w:sz w:val="28"/>
           <w:lang w:val="ru-RU"/>
         </w:rPr>
         <w:t>отр</w:t>
@@ -4888,42 +4006,35 @@
       <w:pPr>
         <w:ind w:left="-567"/>
         <w:rPr>
-          <w:sz w:val="28"/>
-          <w:szCs w:val="20"/>
           <w:lang w:val="ru-RU"/>
         </w:rPr>
       </w:pPr>
       <w:r>
         <w:rPr>
-          <w:sz w:val="28"/>
           <w:lang w:val="ru-RU"/>
         </w:rPr>
         <w:t>07</w:t>
       </w:r>
       <w:r>
         <w:rPr>
-          <w:sz w:val="28"/>
           <w:lang w:val="ru-RU"/>
         </w:rPr>
         <w:t>.</w:t>
       </w:r>
       <w:r>
         <w:rPr>
-          <w:sz w:val="28"/>
           <w:lang w:val="ru-RU"/>
         </w:rPr>
         <w:t>05.18</w:t>
       </w:r>
       <w:r>
         <w:rPr>
-          <w:sz w:val="28"/>
           <w:lang w:val="ru-RU"/>
         </w:rPr>
         <w:t xml:space="preserve"> </w:t>
       </w:r>
       <w:r>
         <w:rPr>
-          <w:sz w:val="28"/>
           <w:lang w:val="ru-RU"/>
         </w:rPr>
         <w:t xml:space="preserve">Суточная </w:t>
@@ -4931,7 +4042,6 @@
       <w:proofErr w:type="spellStart"/>
       <w:r>
         <w:rPr>
-          <w:sz w:val="28"/>
           <w:lang w:val="ru-RU"/>
         </w:rPr>
         <w:t>глюкозурия</w:t>
@@ -4939,7 +4049,6 @@
       <w:proofErr w:type="spellEnd"/>
       <w:r>
         <w:rPr>
-          <w:sz w:val="28"/>
           <w:lang w:val="ru-RU"/>
         </w:rPr>
         <w:t xml:space="preserve"> –  </w:t>
@@ -4947,7 +4056,6 @@
       <w:proofErr w:type="spellStart"/>
       <w:r>
         <w:rPr>
-          <w:sz w:val="28"/>
           <w:lang w:val="ru-RU"/>
         </w:rPr>
         <w:t>отр</w:t>
@@ -4955,14 +4063,12 @@
       <w:proofErr w:type="spellEnd"/>
       <w:r>
         <w:rPr>
-          <w:sz w:val="28"/>
           <w:lang w:val="ru-RU"/>
         </w:rPr>
         <w:t>%</w:t>
       </w:r>
       <w:r>
         <w:rPr>
-          <w:sz w:val="28"/>
           <w:lang w:val="ru-RU"/>
         </w:rPr>
         <w:t xml:space="preserve">;   Суточная протеинурия –  </w:t>
@@ -4970,7 +4076,6 @@
       <w:proofErr w:type="spellStart"/>
       <w:r>
         <w:rPr>
-          <w:sz w:val="28"/>
           <w:lang w:val="ru-RU"/>
         </w:rPr>
         <w:t>отр</w:t>
@@ -4981,36 +4086,89 @@
       <w:pPr>
         <w:pStyle w:val="5"/>
         <w:ind w:left="-567"/>
+        <w:rPr>
+          <w:sz w:val="24"/>
+          <w:szCs w:val="24"/>
+        </w:rPr>
       </w:pPr>
       <w:r>
+        <w:rPr>
+          <w:sz w:val="24"/>
+          <w:szCs w:val="24"/>
+        </w:rPr>
         <w:t>08</w:t>
       </w:r>
       <w:r>
+        <w:rPr>
+          <w:sz w:val="24"/>
+          <w:szCs w:val="24"/>
+        </w:rPr>
         <w:t>.</w:t>
       </w:r>
       <w:r>
+        <w:rPr>
+          <w:sz w:val="24"/>
+          <w:szCs w:val="24"/>
+        </w:rPr>
         <w:t>05.18</w:t>
       </w:r>
       <w:r>
+        <w:rPr>
+          <w:sz w:val="24"/>
+          <w:szCs w:val="24"/>
+        </w:rPr>
         <w:t xml:space="preserve"> </w:t>
       </w:r>
-      <w:r>
-        <w:t xml:space="preserve">Микроальбуминурия </w:t>
-      </w:r>
-      <w:r>
+      <w:proofErr w:type="spellStart"/>
+      <w:r>
+        <w:rPr>
+          <w:sz w:val="24"/>
+          <w:szCs w:val="24"/>
+        </w:rPr>
+        <w:t>Микроальбуминурия</w:t>
+      </w:r>
+      <w:proofErr w:type="spellEnd"/>
+      <w:r>
+        <w:rPr>
+          <w:sz w:val="24"/>
+          <w:szCs w:val="24"/>
+        </w:rPr>
+        <w:t xml:space="preserve"> </w:t>
+      </w:r>
+      <w:r>
+        <w:rPr>
+          <w:sz w:val="24"/>
+          <w:szCs w:val="24"/>
+        </w:rPr>
         <w:t>77,0</w:t>
       </w:r>
       <w:r>
+        <w:rPr>
+          <w:sz w:val="24"/>
+          <w:szCs w:val="24"/>
+        </w:rPr>
         <w:t>–</w:t>
       </w:r>
       <w:r>
+        <w:rPr>
+          <w:sz w:val="24"/>
+          <w:szCs w:val="24"/>
+        </w:rPr>
         <w:t xml:space="preserve"> </w:t>
       </w:r>
       <w:r>
+        <w:rPr>
+          <w:sz w:val="24"/>
+          <w:szCs w:val="24"/>
+        </w:rPr>
         <w:t>мг/</w:t>
       </w:r>
       <w:proofErr w:type="spellStart"/>
       <w:r>
+        <w:rPr>
+          <w:sz w:val="24"/>
+          <w:szCs w:val="24"/>
+        </w:rPr>
         <w:t>сут</w:t>
       </w:r>
       <w:proofErr w:type="spellEnd"/>
@@ -5044,15 +4202,11 @@
           <w:p>
             <w:pPr>
               <w:rPr>
-                <w:sz w:val="28"/>
-                <w:szCs w:val="28"/>
                 <w:lang w:val="ru-RU"/>
               </w:rPr>
             </w:pPr>
             <w:r>
               <w:rPr>
-                <w:sz w:val="28"/>
-                <w:szCs w:val="28"/>
                 <w:lang w:val="ru-RU"/>
               </w:rPr>
               <w:t xml:space="preserve">Гликемический </w:t>
@@ -5061,15 +4215,11 @@
           <w:p>
             <w:pPr>
               <w:rPr>
-                <w:sz w:val="28"/>
-                <w:szCs w:val="28"/>
                 <w:lang w:val="ru-RU"/>
               </w:rPr>
             </w:pPr>
             <w:r>
               <w:rPr>
-                <w:sz w:val="28"/>
-                <w:szCs w:val="28"/>
                 <w:lang w:val="ru-RU"/>
               </w:rPr>
               <w:t>профиль</w:t>
@@ -5083,15 +4233,11 @@
           <w:p>
             <w:pPr>
               <w:rPr>
-                <w:sz w:val="28"/>
-                <w:szCs w:val="28"/>
                 <w:lang w:val="ru-RU"/>
               </w:rPr>
             </w:pPr>
             <w:r>
               <w:rPr>
-                <w:sz w:val="28"/>
-                <w:szCs w:val="28"/>
                 <w:lang w:val="ru-RU"/>
               </w:rPr>
               <w:t>8.00</w:t>
@@ -5105,15 +4251,11 @@
           <w:p>
             <w:pPr>
               <w:rPr>
-                <w:sz w:val="28"/>
-                <w:szCs w:val="28"/>
                 <w:lang w:val="ru-RU"/>
               </w:rPr>
             </w:pPr>
             <w:r>
               <w:rPr>
-                <w:sz w:val="28"/>
-                <w:szCs w:val="28"/>
                 <w:lang w:val="ru-RU"/>
               </w:rPr>
               <w:t>11.00</w:t>
@@ -5127,15 +4269,11 @@
           <w:p>
             <w:pPr>
               <w:rPr>
-                <w:sz w:val="28"/>
-                <w:szCs w:val="28"/>
                 <w:lang w:val="ru-RU"/>
               </w:rPr>
             </w:pPr>
             <w:r>
               <w:rPr>
-                <w:sz w:val="28"/>
-                <w:szCs w:val="28"/>
                 <w:lang w:val="ru-RU"/>
               </w:rPr>
               <w:t>16.00</w:t>
@@ -5149,15 +4287,11 @@
           <w:p>
             <w:pPr>
               <w:rPr>
-                <w:sz w:val="28"/>
-                <w:szCs w:val="28"/>
                 <w:lang w:val="ru-RU"/>
               </w:rPr>
             </w:pPr>
             <w:r>
               <w:rPr>
-                <w:sz w:val="28"/>
-                <w:szCs w:val="28"/>
                 <w:lang w:val="ru-RU"/>
               </w:rPr>
               <w:t>20.00</w:t>
@@ -5171,15 +4305,11 @@
           <w:p>
             <w:pPr>
               <w:rPr>
-                <w:sz w:val="28"/>
-                <w:szCs w:val="28"/>
                 <w:lang w:val="ru-RU"/>
               </w:rPr>
             </w:pPr>
             <w:r>
               <w:rPr>
-                <w:sz w:val="28"/>
-                <w:szCs w:val="28"/>
                 <w:lang w:val="ru-RU"/>
               </w:rPr>
               <w:t>22.00</w:t>
@@ -5195,15 +4325,11 @@
           <w:p>
             <w:pPr>
               <w:rPr>
-                <w:sz w:val="28"/>
-                <w:szCs w:val="28"/>
                 <w:lang w:val="ru-RU"/>
               </w:rPr>
             </w:pPr>
             <w:r>
               <w:rPr>
-                <w:sz w:val="28"/>
-                <w:szCs w:val="28"/>
                 <w:lang w:val="ru-RU"/>
               </w:rPr>
               <w:t>06.06 2,00-6,0</w:t>
@@ -5217,15 +4343,11 @@
           <w:p>
             <w:pPr>
               <w:rPr>
-                <w:sz w:val="28"/>
-                <w:szCs w:val="28"/>
                 <w:lang w:val="ru-RU"/>
               </w:rPr>
             </w:pPr>
             <w:r>
               <w:rPr>
-                <w:sz w:val="28"/>
-                <w:szCs w:val="28"/>
                 <w:lang w:val="ru-RU"/>
               </w:rPr>
               <w:t>4,5</w:t>
@@ -5239,15 +4361,11 @@
           <w:p>
             <w:pPr>
               <w:rPr>
-                <w:sz w:val="28"/>
-                <w:szCs w:val="28"/>
                 <w:lang w:val="ru-RU"/>
               </w:rPr>
             </w:pPr>
             <w:r>
               <w:rPr>
-                <w:sz w:val="28"/>
-                <w:szCs w:val="28"/>
                 <w:lang w:val="ru-RU"/>
               </w:rPr>
               <w:t>6,1</w:t>
@@ -5261,15 +4379,11 @@
           <w:p>
             <w:pPr>
               <w:rPr>
-                <w:sz w:val="28"/>
-                <w:szCs w:val="28"/>
                 <w:lang w:val="ru-RU"/>
               </w:rPr>
             </w:pPr>
             <w:r>
               <w:rPr>
-                <w:sz w:val="28"/>
-                <w:szCs w:val="28"/>
                 <w:lang w:val="ru-RU"/>
               </w:rPr>
               <w:t>7,0</w:t>
@@ -5283,15 +4397,11 @@
           <w:p>
             <w:pPr>
               <w:rPr>
-                <w:sz w:val="28"/>
-                <w:szCs w:val="28"/>
                 <w:lang w:val="ru-RU"/>
               </w:rPr>
             </w:pPr>
             <w:r>
               <w:rPr>
-                <w:sz w:val="28"/>
-                <w:szCs w:val="28"/>
                 <w:lang w:val="ru-RU"/>
               </w:rPr>
               <w:t>8,1</w:t>
@@ -5305,8 +4415,6 @@
           <w:p>
             <w:pPr>
               <w:rPr>
-                <w:sz w:val="28"/>
-                <w:szCs w:val="28"/>
                 <w:lang w:val="ru-RU"/>
               </w:rPr>
             </w:pPr>
@@ -5321,15 +4429,11 @@
           <w:p>
             <w:pPr>
               <w:rPr>
-                <w:sz w:val="28"/>
-                <w:szCs w:val="28"/>
                 <w:lang w:val="ru-RU"/>
               </w:rPr>
             </w:pPr>
             <w:r>
               <w:rPr>
-                <w:sz w:val="28"/>
-                <w:szCs w:val="28"/>
                 <w:lang w:val="ru-RU"/>
               </w:rPr>
               <w:t>08.06</w:t>
@@ -5343,15 +4447,11 @@
           <w:p>
             <w:pPr>
               <w:rPr>
-                <w:sz w:val="28"/>
-                <w:szCs w:val="28"/>
                 <w:lang w:val="ru-RU"/>
               </w:rPr>
             </w:pPr>
             <w:r>
               <w:rPr>
-                <w:sz w:val="28"/>
-                <w:szCs w:val="28"/>
                 <w:lang w:val="ru-RU"/>
               </w:rPr>
               <w:t>4,2</w:t>
@@ -5365,15 +4465,11 @@
           <w:p>
             <w:pPr>
               <w:rPr>
-                <w:sz w:val="28"/>
-                <w:szCs w:val="28"/>
                 <w:lang w:val="ru-RU"/>
               </w:rPr>
             </w:pPr>
             <w:r>
               <w:rPr>
-                <w:sz w:val="28"/>
-                <w:szCs w:val="28"/>
                 <w:lang w:val="ru-RU"/>
               </w:rPr>
               <w:t>6,2</w:t>
@@ -5387,15 +4483,11 @@
           <w:p>
             <w:pPr>
               <w:rPr>
-                <w:sz w:val="28"/>
-                <w:szCs w:val="28"/>
                 <w:lang w:val="ru-RU"/>
               </w:rPr>
             </w:pPr>
             <w:r>
               <w:rPr>
-                <w:sz w:val="28"/>
-                <w:szCs w:val="28"/>
                 <w:lang w:val="ru-RU"/>
               </w:rPr>
               <w:t>6,3</w:t>
@@ -5409,15 +4501,11 @@
           <w:p>
             <w:pPr>
               <w:rPr>
-                <w:sz w:val="28"/>
-                <w:szCs w:val="28"/>
                 <w:lang w:val="ru-RU"/>
               </w:rPr>
             </w:pPr>
             <w:r>
               <w:rPr>
-                <w:sz w:val="28"/>
-                <w:szCs w:val="28"/>
                 <w:lang w:val="ru-RU"/>
               </w:rPr>
               <w:t>6,4</w:t>
@@ -5431,8 +4519,6 @@
           <w:p>
             <w:pPr>
               <w:rPr>
-                <w:sz w:val="28"/>
-                <w:szCs w:val="28"/>
                 <w:lang w:val="ru-RU"/>
               </w:rPr>
             </w:pPr>
@@ -5447,15 +4533,11 @@
           <w:p>
             <w:pPr>
               <w:rPr>
-                <w:sz w:val="28"/>
-                <w:szCs w:val="28"/>
                 <w:lang w:val="ru-RU"/>
               </w:rPr>
             </w:pPr>
             <w:r>
               <w:rPr>
-                <w:sz w:val="28"/>
-                <w:szCs w:val="28"/>
                 <w:lang w:val="ru-RU"/>
               </w:rPr>
               <w:t>10.06</w:t>
@@ -5469,15 +4551,11 @@
           <w:p>
             <w:pPr>
               <w:rPr>
-                <w:sz w:val="28"/>
-                <w:szCs w:val="28"/>
                 <w:lang w:val="ru-RU"/>
               </w:rPr>
             </w:pPr>
             <w:r>
               <w:rPr>
-                <w:sz w:val="28"/>
-                <w:szCs w:val="28"/>
                 <w:lang w:val="ru-RU"/>
               </w:rPr>
               <w:t>3,2</w:t>
@@ -5491,15 +4569,11 @@
           <w:p>
             <w:pPr>
               <w:rPr>
-                <w:sz w:val="28"/>
-                <w:szCs w:val="28"/>
                 <w:lang w:val="ru-RU"/>
               </w:rPr>
             </w:pPr>
             <w:r>
               <w:rPr>
-                <w:sz w:val="28"/>
-                <w:szCs w:val="28"/>
                 <w:lang w:val="ru-RU"/>
               </w:rPr>
               <w:t>6,8</w:t>
@@ -5513,15 +4587,11 @@
           <w:p>
             <w:pPr>
               <w:rPr>
-                <w:sz w:val="28"/>
-                <w:szCs w:val="28"/>
                 <w:lang w:val="ru-RU"/>
               </w:rPr>
             </w:pPr>
             <w:r>
               <w:rPr>
-                <w:sz w:val="28"/>
-                <w:szCs w:val="28"/>
                 <w:lang w:val="ru-RU"/>
               </w:rPr>
               <w:t>8,3</w:t>
@@ -5535,15 +4605,11 @@
           <w:p>
             <w:pPr>
               <w:rPr>
-                <w:sz w:val="28"/>
-                <w:szCs w:val="28"/>
                 <w:lang w:val="ru-RU"/>
               </w:rPr>
             </w:pPr>
             <w:r>
               <w:rPr>
-                <w:sz w:val="28"/>
-                <w:szCs w:val="28"/>
                 <w:lang w:val="ru-RU"/>
               </w:rPr>
               <w:t>7,6</w:t>
@@ -5557,8 +4623,6 @@
           <w:p>
             <w:pPr>
               <w:rPr>
-                <w:sz w:val="28"/>
-                <w:szCs w:val="28"/>
                 <w:lang w:val="ru-RU"/>
               </w:rPr>
             </w:pPr>
@@ -5573,8 +4637,152 @@
           <w:p>
             <w:pPr>
               <w:rPr>
-                <w:sz w:val="28"/>
-                <w:szCs w:val="28"/>
+                <w:lang w:val="ru-RU"/>
+              </w:rPr>
+            </w:pPr>
+            <w:r>
+              <w:rPr>
+                <w:lang w:val="ru-RU"/>
+              </w:rPr>
+              <w:t>13.06</w:t>
+            </w:r>
+          </w:p>
+        </w:tc>
+        <w:tc>
+          <w:tcPr>
+            <w:tcW w:w="992" w:type="dxa"/>
+          </w:tcPr>
+          <w:p>
+            <w:pPr>
+              <w:rPr>
+                <w:lang w:val="ru-RU"/>
+              </w:rPr>
+            </w:pPr>
+            <w:r>
+              <w:rPr>
+                <w:lang w:val="ru-RU"/>
+              </w:rPr>
+              <w:t>3,9</w:t>
+            </w:r>
+          </w:p>
+        </w:tc>
+        <w:tc>
+          <w:tcPr>
+            <w:tcW w:w="993" w:type="dxa"/>
+          </w:tcPr>
+          <w:p>
+            <w:pPr>
+              <w:rPr>
+                <w:lang w:val="ru-RU"/>
+              </w:rPr>
+            </w:pPr>
+            <w:r>
+              <w:rPr>
+                <w:lang w:val="ru-RU"/>
+              </w:rPr>
+              <w:t>6,5</w:t>
+            </w:r>
+          </w:p>
+        </w:tc>
+        <w:tc>
+          <w:tcPr>
+            <w:tcW w:w="992" w:type="dxa"/>
+          </w:tcPr>
+          <w:p>
+            <w:pPr>
+              <w:rPr>
+                <w:lang w:val="ru-RU"/>
+              </w:rPr>
+            </w:pPr>
+            <w:r>
+              <w:rPr>
+                <w:lang w:val="ru-RU"/>
+              </w:rPr>
+              <w:t>5,7</w:t>
+            </w:r>
+          </w:p>
+        </w:tc>
+        <w:tc>
+          <w:tcPr>
+            <w:tcW w:w="992" w:type="dxa"/>
+          </w:tcPr>
+          <w:p>
+            <w:pPr>
+              <w:rPr>
+                <w:lang w:val="ru-RU"/>
+              </w:rPr>
+            </w:pPr>
+            <w:r>
+              <w:rPr>
+                <w:lang w:val="ru-RU"/>
+              </w:rPr>
+              <w:t>7,7</w:t>
+            </w:r>
+          </w:p>
+        </w:tc>
+        <w:tc>
+          <w:tcPr>
+            <w:tcW w:w="992" w:type="dxa"/>
+          </w:tcPr>
+          <w:p>
+            <w:pPr>
+              <w:rPr>
+                <w:lang w:val="ru-RU"/>
+              </w:rPr>
+            </w:pPr>
+            <w:r>
+              <w:rPr>
+                <w:lang w:val="ru-RU"/>
+              </w:rPr>
+              <w:t>6,8</w:t>
+            </w:r>
+          </w:p>
+        </w:tc>
+      </w:tr>
+      <w:tr>
+        <w:tc>
+          <w:tcPr>
+            <w:tcW w:w="2518" w:type="dxa"/>
+          </w:tcPr>
+          <w:p>
+            <w:pPr>
+              <w:rPr>
+                <w:lang w:val="ru-RU"/>
+              </w:rPr>
+            </w:pPr>
+            <w:r>
+              <w:rPr>
+                <w:lang w:val="ru-RU"/>
+              </w:rPr>
+              <w:t>14.06</w:t>
+            </w:r>
+          </w:p>
+        </w:tc>
+        <w:tc>
+          <w:tcPr>
+            <w:tcW w:w="992" w:type="dxa"/>
+          </w:tcPr>
+          <w:p>
+            <w:pPr>
+              <w:rPr>
+                <w:lang w:val="ru-RU"/>
+              </w:rPr>
+            </w:pPr>
+            <w:r>
+              <w:rPr>
+                <w:lang w:val="ru-RU"/>
+              </w:rPr>
+              <w:t>5,1</w:t>
+            </w:r>
+          </w:p>
+        </w:tc>
+        <w:tc>
+          <w:tcPr>
+            <w:tcW w:w="993" w:type="dxa"/>
+          </w:tcPr>
+          <w:p>
+            <w:pPr>
+              <w:rPr>
                 <w:lang w:val="ru-RU"/>
               </w:rPr>
             </w:pPr>
@@ -5587,22 +4795,6 @@
           <w:p>
             <w:pPr>
               <w:rPr>
-                <w:sz w:val="28"/>
-                <w:szCs w:val="28"/>
-                <w:lang w:val="ru-RU"/>
-              </w:rPr>
-            </w:pPr>
-          </w:p>
-        </w:tc>
-        <w:tc>
-          <w:tcPr>
-            <w:tcW w:w="993" w:type="dxa"/>
-          </w:tcPr>
-          <w:p>
-            <w:pPr>
-              <w:rPr>
-                <w:sz w:val="28"/>
-                <w:szCs w:val="28"/>
                 <w:lang w:val="ru-RU"/>
               </w:rPr>
             </w:pPr>
@@ -5615,8 +4807,6 @@
           <w:p>
             <w:pPr>
               <w:rPr>
-                <w:sz w:val="28"/>
-                <w:szCs w:val="28"/>
                 <w:lang w:val="ru-RU"/>
               </w:rPr>
             </w:pPr>
@@ -5629,8 +4819,56 @@
           <w:p>
             <w:pPr>
               <w:rPr>
-                <w:sz w:val="28"/>
-                <w:szCs w:val="28"/>
+                <w:lang w:val="ru-RU"/>
+              </w:rPr>
+            </w:pPr>
+          </w:p>
+        </w:tc>
+      </w:tr>
+      <w:tr>
+        <w:tc>
+          <w:tcPr>
+            <w:tcW w:w="2518" w:type="dxa"/>
+          </w:tcPr>
+          <w:p>
+            <w:pPr>
+              <w:rPr>
+                <w:lang w:val="ru-RU"/>
+              </w:rPr>
+            </w:pPr>
+            <w:r>
+              <w:rPr>
+                <w:lang w:val="ru-RU"/>
+              </w:rPr>
+              <w:t>15.06</w:t>
+            </w:r>
+          </w:p>
+        </w:tc>
+        <w:tc>
+          <w:tcPr>
+            <w:tcW w:w="992" w:type="dxa"/>
+          </w:tcPr>
+          <w:p>
+            <w:pPr>
+              <w:rPr>
+                <w:lang w:val="ru-RU"/>
+              </w:rPr>
+            </w:pPr>
+            <w:r>
+              <w:rPr>
+                <w:lang w:val="ru-RU"/>
+              </w:rPr>
+              <w:t>5,9</w:t>
+            </w:r>
+          </w:p>
+        </w:tc>
+        <w:tc>
+          <w:tcPr>
+            <w:tcW w:w="993" w:type="dxa"/>
+          </w:tcPr>
+          <w:p>
+            <w:pPr>
+              <w:rPr>
                 <w:lang w:val="ru-RU"/>
               </w:rPr>
             </w:pPr>
@@ -5643,8 +4881,30 @@
           <w:p>
             <w:pPr>
               <w:rPr>
-                <w:sz w:val="28"/>
-                <w:szCs w:val="28"/>
+                <w:lang w:val="ru-RU"/>
+              </w:rPr>
+            </w:pPr>
+          </w:p>
+        </w:tc>
+        <w:tc>
+          <w:tcPr>
+            <w:tcW w:w="992" w:type="dxa"/>
+          </w:tcPr>
+          <w:p>
+            <w:pPr>
+              <w:rPr>
+                <w:lang w:val="ru-RU"/>
+              </w:rPr>
+            </w:pPr>
+          </w:p>
+        </w:tc>
+        <w:tc>
+          <w:tcPr>
+            <w:tcW w:w="992" w:type="dxa"/>
+          </w:tcPr>
+          <w:p>
+            <w:pPr>
+              <w:rPr>
                 <w:lang w:val="ru-RU"/>
               </w:rPr>
             </w:pPr>
@@ -5656,359 +4916,282 @@
       <w:pPr>
         <w:ind w:left="-567"/>
         <w:jc w:val="both"/>
-        <w:rPr>
-          <w:sz w:val="28"/>
-          <w:szCs w:val="20"/>
-        </w:rPr>
       </w:pPr>
-      <w:r>
-        <w:rPr>
-          <w:sz w:val="28"/>
-          <w:highlight w:val="yellow"/>
-          <w:u w:val="single"/>
-        </w:rPr>
-        <w:t>Невропатолог</w:t>
-      </w:r>
-      <w:r>
-        <w:rPr>
-          <w:sz w:val="28"/>
-        </w:rPr>
-        <w:t xml:space="preserve">: </w:t>
-      </w:r>
-      <w:sdt>
-        <w:sdtPr>
-          <w:rPr>
-            <w:sz w:val="28"/>
-          </w:rPr>
-          <w:id w:val="-1949923650"/>
-          <w:placeholder>
-            <w:docPart w:val="DefaultPlaceholder_1082065159"/>
-          </w:placeholder>
-          <w:comboBox>
-            <w:listItem w:value="Выберите элемент."/>
-            <w:listItem w:displayText="На момент осмотра патологи со стороны ЦНС и ПНС нет." w:value="На момент осмотра патологи со стороны ЦНС и ПНС нет."/>
-            <w:listItem w:displayText=" " w:value="  "/>
-          </w:comboBox>
-        </w:sdtPr>
-        <w:sdtEndPr/>
-        <w:sdtContent>
-          <w:r>
-            <w:rPr>
-              <w:sz w:val="28"/>
-            </w:rPr>
-            <w:t xml:space="preserve"> </w:t>
-          </w:r>
-        </w:sdtContent>
-      </w:sdt>
-      <w:r>
-        <w:rPr>
-          <w:sz w:val="28"/>
-        </w:rPr>
-        <w:t xml:space="preserve"> </w:t>
-      </w:r>
-    </w:p>
-    <w:p>
-      <w:pPr>
-        <w:ind w:left="-567"/>
-      </w:pPr>
-      <w:proofErr w:type="spellStart"/>
-      <w:r>
-        <w:rPr>
-          <w:highlight w:val="yellow"/>
-          <w:u w:val="single"/>
-        </w:rPr>
-        <w:t>Окулист</w:t>
-      </w:r>
-      <w:proofErr w:type="spellEnd"/>
-      <w:r>
-        <w:t xml:space="preserve">: VIS OD=  </w:t>
-      </w:r>
-      <w:r>
-        <w:t xml:space="preserve">  </w:t>
-      </w:r>
-      <w:r>
-        <w:t xml:space="preserve">OS=   ; ВГД OD=   OS=   </w:t>
-      </w:r>
-      <w:proofErr w:type="spellStart"/>
-      <w:r>
-        <w:t>Факосклероз</w:t>
-      </w:r>
-      <w:proofErr w:type="spellEnd"/>
-      <w:r>
-        <w:t>.</w:t>
-      </w:r>
     </w:p>
     <w:p>
       <w:pPr>
         <w:ind w:left="-567"/>
         <w:jc w:val="both"/>
         <w:rPr>
-          <w:sz w:val="28"/>
-          <w:szCs w:val="20"/>
           <w:lang w:val="ru-RU"/>
         </w:rPr>
       </w:pPr>
-      <w:sdt>
-        <w:sdtPr>
-          <w:rPr>
-            <w:sz w:val="28"/>
-            <w:lang w:val="ru-RU"/>
-          </w:rPr>
-          <w:id w:val="1272982356"/>
-          <w:placeholder>
-            <w:docPart w:val="3755473979B24CB896600859156E5B44"/>
-          </w:placeholder>
-          <w:showingPlcHdr/>
-          <w:comboBox>
-            <w:listItem w:value="Выберите элемент."/>
-            <w:listItem w:displayText="Оптические среды прозрачны." w:value="Оптические среды прозрачны."/>
-            <w:listItem w:displayText="Помутнения в хрусталиках ОИ" w:value="Помутнения в хрусталиках ОИ"/>
-            <w:listItem w:displayText="Начальные помутнения в хрусталиках ОИ." w:value="Начальные помутнения в хрусталиках ОИ."/>
-          </w:comboBox>
-        </w:sdtPr>
-        <w:sdtEndPr/>
-        <w:sdtContent>
-          <w:r>
-            <w:rPr>
-              <w:rStyle w:val="aa"/>
-              <w:lang w:val="ru-RU"/>
-            </w:rPr>
-            <w:t>Выберите элемент.</w:t>
-          </w:r>
-        </w:sdtContent>
-      </w:sdt>
-      <w:r>
-        <w:rPr>
-          <w:sz w:val="28"/>
-          <w:lang w:val="ru-RU"/>
-        </w:rPr>
-        <w:t xml:space="preserve"> Гл. дно: ДЗН бледно-розовые. Границы четкие</w:t>
-      </w:r>
-      <w:r>
-        <w:rPr>
-          <w:sz w:val="28"/>
-          <w:lang w:val="ru-RU"/>
-        </w:rPr>
-        <w:t>.</w:t>
-      </w:r>
-      <w:r>
-        <w:rPr>
-          <w:sz w:val="28"/>
-          <w:lang w:val="ru-RU"/>
-        </w:rPr>
+      <w:r>
+        <w:rPr>
+          <w:u w:val="single"/>
+        </w:rPr>
+        <w:lastRenderedPageBreak/>
+        <w:t xml:space="preserve">15.06.18 </w:t>
+      </w:r>
+      <w:proofErr w:type="spellStart"/>
+      <w:r>
+        <w:rPr>
+          <w:u w:val="single"/>
+        </w:rPr>
+        <w:t>Окулист</w:t>
+      </w:r>
+      <w:proofErr w:type="spellEnd"/>
+      <w:r>
+        <w:t xml:space="preserve">: VIS OD= </w:t>
+      </w:r>
+      <w:r>
+        <w:rPr>
+          <w:lang w:val="ru-RU"/>
+        </w:rPr>
+        <w:t>0,01 н/к</w:t>
+      </w:r>
+      <w:r>
         <w:t xml:space="preserve"> </w:t>
       </w:r>
       <w:r>
-        <w:rPr>
-          <w:sz w:val="28"/>
-          <w:lang w:val="ru-RU"/>
-        </w:rPr>
-        <w:t xml:space="preserve">А:V </w:t>
+        <w:t xml:space="preserve">  </w:t>
+      </w:r>
+      <w:r>
+        <w:rPr>
+          <w:lang w:val="ru-RU"/>
+        </w:rPr>
+        <w:t xml:space="preserve">Жалобы на ухудшение зрения на ОД, появление черных «нитей» перед ОД сегодня утром. ОД: в </w:t>
+      </w:r>
+      <w:proofErr w:type="gramStart"/>
+      <w:r>
+        <w:rPr>
+          <w:lang w:val="ru-RU"/>
+        </w:rPr>
+        <w:t>стекловидной</w:t>
+      </w:r>
+      <w:proofErr w:type="gramEnd"/>
+      <w:r>
+        <w:rPr>
+          <w:lang w:val="ru-RU"/>
+        </w:rPr>
+        <w:t xml:space="preserve"> теле кровь. </w:t>
+      </w:r>
+      <w:proofErr w:type="spellStart"/>
+      <w:r>
+        <w:rPr>
+          <w:lang w:val="ru-RU"/>
+        </w:rPr>
+        <w:t>Гл</w:t>
+      </w:r>
+      <w:proofErr w:type="gramStart"/>
+      <w:r>
+        <w:rPr>
+          <w:lang w:val="ru-RU"/>
+        </w:rPr>
+        <w:t>.д</w:t>
+      </w:r>
+      <w:proofErr w:type="gramEnd"/>
+      <w:r>
+        <w:rPr>
+          <w:lang w:val="ru-RU"/>
+        </w:rPr>
+        <w:t>на</w:t>
+      </w:r>
+      <w:proofErr w:type="spellEnd"/>
+      <w:r>
+        <w:rPr>
+          <w:lang w:val="ru-RU"/>
+        </w:rPr>
+        <w:t xml:space="preserve"> не видно. Д-з: Рецидивирующий </w:t>
+      </w:r>
+      <w:proofErr w:type="spellStart"/>
+      <w:r>
+        <w:rPr>
+          <w:lang w:val="ru-RU"/>
+        </w:rPr>
+        <w:t>гемофтальм</w:t>
+      </w:r>
+      <w:proofErr w:type="spellEnd"/>
+      <w:r>
+        <w:rPr>
+          <w:lang w:val="ru-RU"/>
+        </w:rPr>
+        <w:t xml:space="preserve">.  </w:t>
+      </w:r>
+      <w:proofErr w:type="gramStart"/>
+      <w:r>
+        <w:rPr>
+          <w:lang w:val="ru-RU"/>
+        </w:rPr>
+        <w:t>Пролиферативная</w:t>
+      </w:r>
+      <w:proofErr w:type="gramEnd"/>
+      <w:r>
+        <w:rPr>
+          <w:lang w:val="ru-RU"/>
+        </w:rPr>
+        <w:t xml:space="preserve">  диабетическая </w:t>
+      </w:r>
+      <w:proofErr w:type="spellStart"/>
+      <w:r>
+        <w:rPr>
+          <w:lang w:val="ru-RU"/>
+        </w:rPr>
+        <w:t>ретинопатия</w:t>
+      </w:r>
+      <w:proofErr w:type="spellEnd"/>
+      <w:r>
+        <w:rPr>
+          <w:lang w:val="ru-RU"/>
+        </w:rPr>
+        <w:t xml:space="preserve"> </w:t>
       </w:r>
       <w:sdt>
         <w:sdtPr>
           <w:rPr>
             <w:lang w:val="ru-RU"/>
           </w:rPr>
-          <w:id w:val="886151204"/>
+          <w:id w:val="-1119302432"/>
           <w:placeholder>
-            <w:docPart w:val="DefaultPlaceholder_1082065159"/>
+            <w:docPart w:val="B5779D6362CA472EA5A5BC41D01C7E75"/>
           </w:placeholder>
           <w:comboBox>
-            <w:listItem w:displayText="1:2 " w:value="1:2 "/>
-            <w:listItem w:displayText="2:3" w:value="2:3"/>
+            <w:listItem w:value="Выберите элемент."/>
+            <w:listItem w:displayText="ОИ" w:value="ОИ"/>
+            <w:listItem w:displayText="ОД" w:value="ОД"/>
+            <w:listItem w:displayText="OS" w:value="OS"/>
           </w:comboBox>
         </w:sdtPr>
-        <w:sdtEndPr/>
         <w:sdtContent>
           <w:r>
             <w:rPr>
               <w:lang w:val="ru-RU"/>
             </w:rPr>
-            <w:t>1:2</w:t>
+            <w:t>ОИ</w:t>
           </w:r>
         </w:sdtContent>
       </w:sdt>
       <w:r>
         <w:rPr>
-          <w:sz w:val="28"/>
+          <w:lang w:val="ru-RU"/>
+        </w:rPr>
+        <w:t xml:space="preserve">. Состояние после </w:t>
+      </w:r>
+      <w:proofErr w:type="spellStart"/>
+      <w:r>
+        <w:rPr>
+          <w:lang w:val="ru-RU"/>
+        </w:rPr>
+        <w:t>витрэктомии</w:t>
+      </w:r>
+      <w:proofErr w:type="spellEnd"/>
+      <w:r>
+        <w:rPr>
+          <w:lang w:val="ru-RU"/>
+        </w:rPr>
+        <w:t xml:space="preserve">.  </w:t>
+      </w:r>
+      <w:proofErr w:type="spellStart"/>
+      <w:r>
+        <w:rPr>
+          <w:lang w:val="ru-RU"/>
+        </w:rPr>
+        <w:t>Артифакия</w:t>
+      </w:r>
+      <w:proofErr w:type="spellEnd"/>
+      <w:r>
+        <w:rPr>
+          <w:lang w:val="ru-RU"/>
+        </w:rPr>
+        <w:t xml:space="preserve"> ОД. </w:t>
+      </w:r>
+      <w:proofErr w:type="spellStart"/>
+      <w:r>
+        <w:rPr>
+          <w:lang w:val="ru-RU"/>
+        </w:rPr>
+        <w:t>Тракционная</w:t>
+      </w:r>
+      <w:proofErr w:type="spellEnd"/>
+      <w:r>
+        <w:rPr>
+          <w:lang w:val="ru-RU"/>
+        </w:rPr>
+        <w:t xml:space="preserve"> отслойка сетчатки ОД. Вторичная глаукома. Осложненная катаракта </w:t>
+      </w:r>
+      <w:r>
+        <w:rPr>
+          <w:lang w:val="en-US"/>
+        </w:rPr>
+        <w:t>OS</w:t>
+      </w:r>
+      <w:r>
+        <w:rPr>
+          <w:lang w:val="ru-RU"/>
+        </w:rPr>
+        <w:t xml:space="preserve">. Р-но: лечение в условиях </w:t>
+      </w:r>
+      <w:proofErr w:type="spellStart"/>
+      <w:r>
+        <w:rPr>
+          <w:lang w:val="ru-RU"/>
+        </w:rPr>
+        <w:t>гл.отделения</w:t>
+      </w:r>
+      <w:proofErr w:type="spellEnd"/>
+      <w:r>
+        <w:rPr>
+          <w:lang w:val="ru-RU"/>
+        </w:rPr>
+        <w:t xml:space="preserve"> (больная лечится в центре «</w:t>
+      </w:r>
+      <w:proofErr w:type="spellStart"/>
+      <w:r>
+        <w:rPr>
+          <w:lang w:val="ru-RU"/>
+        </w:rPr>
+        <w:t>Зіниця»г</w:t>
+      </w:r>
+      <w:proofErr w:type="gramStart"/>
+      <w:r>
+        <w:rPr>
+          <w:lang w:val="ru-RU"/>
+        </w:rPr>
+        <w:t>.Д</w:t>
+      </w:r>
+      <w:proofErr w:type="gramEnd"/>
+      <w:r>
+        <w:rPr>
+          <w:lang w:val="ru-RU"/>
+        </w:rPr>
+        <w:t>непр.от</w:t>
+      </w:r>
+      <w:proofErr w:type="spellEnd"/>
+      <w:r>
+        <w:rPr>
+          <w:lang w:val="ru-RU"/>
+        </w:rPr>
+        <w:t xml:space="preserve"> предложенной госпитализации в </w:t>
+      </w:r>
+      <w:proofErr w:type="spellStart"/>
+      <w:r>
+        <w:rPr>
+          <w:lang w:val="ru-RU"/>
+        </w:rPr>
+        <w:t>отд.МХГ</w:t>
+      </w:r>
+      <w:proofErr w:type="spellEnd"/>
+      <w:r>
+        <w:rPr>
+          <w:lang w:val="ru-RU"/>
+        </w:rPr>
+        <w:t xml:space="preserve"> ЗОКБ отказалась).</w:t>
+      </w:r>
+      <w:r>
+        <w:rPr>
           <w:lang w:val="ru-RU"/>
         </w:rPr>
         <w:t xml:space="preserve"> </w:t>
-      </w:r>
-      <w:r>
-        <w:rPr>
-          <w:sz w:val="28"/>
-          <w:lang w:val="ru-RU"/>
-        </w:rPr>
-        <w:t>Сос</w:t>
-      </w:r>
-      <w:r>
-        <w:rPr>
-          <w:sz w:val="28"/>
-          <w:lang w:val="ru-RU"/>
-        </w:rPr>
-        <w:t>уды</w:t>
-      </w:r>
-      <w:r>
-        <w:rPr>
-          <w:sz w:val="28"/>
-          <w:lang w:val="ru-RU"/>
-        </w:rPr>
-        <w:t xml:space="preserve"> сужены,</w:t>
-      </w:r>
-      <w:r>
-        <w:rPr>
-          <w:sz w:val="28"/>
-          <w:lang w:val="ru-RU"/>
-        </w:rPr>
-        <w:t xml:space="preserve"> извиты, склерозированы. </w:t>
-      </w:r>
-      <w:r>
-        <w:rPr>
-          <w:sz w:val="28"/>
-          <w:lang w:val="ru-RU"/>
-        </w:rPr>
-        <w:t xml:space="preserve">Вены умеренно полнокровны. </w:t>
-      </w:r>
-      <w:proofErr w:type="spellStart"/>
-      <w:r>
-        <w:rPr>
-          <w:sz w:val="28"/>
-          <w:lang w:val="ru-RU"/>
-        </w:rPr>
-        <w:t>Салюс</w:t>
-      </w:r>
-      <w:proofErr w:type="spellEnd"/>
-      <w:r>
-        <w:rPr>
-          <w:sz w:val="28"/>
-          <w:lang w:val="ru-RU"/>
-        </w:rPr>
-        <w:t xml:space="preserve"> I-II. </w:t>
-      </w:r>
-      <w:r>
-        <w:rPr>
-          <w:sz w:val="28"/>
-          <w:lang w:val="ru-RU"/>
-        </w:rPr>
-        <w:t>Вены неравномерно расширены.</w:t>
-      </w:r>
-      <w:r>
-        <w:rPr>
-          <w:sz w:val="28"/>
-          <w:lang w:val="ru-RU"/>
-        </w:rPr>
-        <w:t xml:space="preserve"> </w:t>
-      </w:r>
-      <w:r>
-        <w:rPr>
-          <w:sz w:val="28"/>
-          <w:lang w:val="ru-RU"/>
-        </w:rPr>
-        <w:t xml:space="preserve">Единичные микроаневризмы, </w:t>
-      </w:r>
-      <w:proofErr w:type="spellStart"/>
-      <w:r>
-        <w:rPr>
-          <w:sz w:val="28"/>
-          <w:lang w:val="ru-RU"/>
-        </w:rPr>
-        <w:t>микрогеморрагии</w:t>
-      </w:r>
-      <w:proofErr w:type="spellEnd"/>
-      <w:r>
-        <w:rPr>
-          <w:sz w:val="28"/>
-          <w:lang w:val="ru-RU"/>
-        </w:rPr>
-        <w:t xml:space="preserve">.  </w:t>
-      </w:r>
-      <w:r>
-        <w:rPr>
-          <w:sz w:val="28"/>
-          <w:lang w:val="ru-RU"/>
-        </w:rPr>
-        <w:t>В</w:t>
-      </w:r>
-      <w:r>
-        <w:rPr>
-          <w:sz w:val="28"/>
-          <w:lang w:val="ru-RU"/>
-        </w:rPr>
-        <w:t xml:space="preserve"> </w:t>
-      </w:r>
-      <w:proofErr w:type="spellStart"/>
-      <w:r>
-        <w:rPr>
-          <w:sz w:val="28"/>
-          <w:lang w:val="ru-RU"/>
-        </w:rPr>
-        <w:t>макулярной</w:t>
-      </w:r>
-      <w:proofErr w:type="spellEnd"/>
-      <w:r>
-        <w:rPr>
-          <w:sz w:val="28"/>
-          <w:lang w:val="ru-RU"/>
-        </w:rPr>
-        <w:t xml:space="preserve"> области без особенностей</w:t>
-      </w:r>
-      <w:r>
-        <w:rPr>
-          <w:sz w:val="28"/>
-          <w:lang w:val="ru-RU"/>
-        </w:rPr>
-        <w:t xml:space="preserve"> Д-з: </w:t>
-      </w:r>
-      <w:sdt>
-        <w:sdtPr>
-          <w:rPr>
-            <w:sz w:val="28"/>
-            <w:lang w:val="ru-RU"/>
-          </w:rPr>
-          <w:id w:val="-1226214007"/>
-          <w:placeholder>
-            <w:docPart w:val="DefaultPlaceholder_1082065159"/>
-          </w:placeholder>
-          <w:comboBox>
-            <w:listItem w:displayText="Ангиопатия сосудов сетчатки ОИ" w:value="Ангиопатия сосудов сетчатки ОИ"/>
-            <w:listItem w:displayText="Диабетическая ангиопатия сосудов сетчатки ОИ" w:value="Диабетическая ангиопатия сосудов сетчатки ОИ"/>
-          </w:comboBox>
-        </w:sdtPr>
-        <w:sdtEndPr/>
-        <w:sdtContent>
-          <w:r>
-            <w:rPr>
-              <w:sz w:val="28"/>
-              <w:lang w:val="ru-RU"/>
-            </w:rPr>
-            <w:t>Ангиопатия сосудов сетчатки ОИ</w:t>
-          </w:r>
-        </w:sdtContent>
-      </w:sdt>
-      <w:r>
-        <w:rPr>
-          <w:sz w:val="28"/>
-          <w:lang w:val="ru-RU"/>
-        </w:rPr>
-        <w:t xml:space="preserve">. Начальная катаракта ОИ. Непролиферативная  диабетическая  </w:t>
-      </w:r>
-      <w:proofErr w:type="spellStart"/>
-      <w:r>
-        <w:rPr>
-          <w:sz w:val="28"/>
-          <w:lang w:val="ru-RU"/>
-        </w:rPr>
-        <w:t>ретинопатия</w:t>
-      </w:r>
-      <w:proofErr w:type="spellEnd"/>
-      <w:r>
-        <w:rPr>
-          <w:sz w:val="28"/>
-          <w:lang w:val="ru-RU"/>
-        </w:rPr>
-        <w:t xml:space="preserve"> ОИ. </w:t>
       </w:r>
     </w:p>
     <w:p>
@@ -6016,14 +5199,11 @@
         <w:ind w:left="-567"/>
         <w:jc w:val="both"/>
         <w:rPr>
-          <w:sz w:val="28"/>
-          <w:szCs w:val="20"/>
           <w:lang w:val="ru-RU"/>
         </w:rPr>
       </w:pPr>
       <w:r>
         <w:rPr>
-          <w:sz w:val="28"/>
           <w:u w:val="single"/>
           <w:lang w:val="ru-RU"/>
         </w:rPr>
@@ -6031,7 +5211,6 @@
       </w:r>
       <w:r>
         <w:rPr>
-          <w:sz w:val="28"/>
           <w:u w:val="single"/>
           <w:lang w:val="ru-RU"/>
         </w:rPr>
@@ -6039,35 +5218,30 @@
       </w:r>
       <w:r>
         <w:rPr>
-          <w:sz w:val="28"/>
           <w:lang w:val="ru-RU"/>
         </w:rPr>
         <w:t>:</w:t>
       </w:r>
       <w:r>
         <w:rPr>
-          <w:sz w:val="28"/>
           <w:lang w:val="ru-RU"/>
         </w:rPr>
         <w:t xml:space="preserve"> </w:t>
       </w:r>
       <w:r>
         <w:rPr>
-          <w:sz w:val="28"/>
           <w:lang w:val="ru-RU"/>
         </w:rPr>
         <w:t>ЧСС -</w:t>
       </w:r>
       <w:r>
         <w:rPr>
-          <w:sz w:val="28"/>
           <w:lang w:val="ru-RU"/>
         </w:rPr>
         <w:t>80</w:t>
       </w:r>
       <w:r>
         <w:rPr>
-          <w:sz w:val="28"/>
           <w:lang w:val="ru-RU"/>
         </w:rPr>
         <w:t xml:space="preserve"> уд/мин. Вольтаж </w:t>
@@ -6075,7 +5249,6 @@
       <w:sdt>
         <w:sdtPr>
           <w:rPr>
-            <w:sz w:val="28"/>
             <w:lang w:val="ru-RU"/>
           </w:rPr>
           <w:id w:val="-1300382127"/>
@@ -6089,11 +5262,9 @@
             <w:listItem w:displayText="повышен." w:value="повышен."/>
           </w:comboBox>
         </w:sdtPr>
-        <w:sdtEndPr/>
         <w:sdtContent>
           <w:r>
             <w:rPr>
-              <w:sz w:val="28"/>
               <w:lang w:val="ru-RU"/>
             </w:rPr>
             <w:t>сохранен.</w:t>
@@ -6102,14 +5273,12 @@
       </w:sdt>
       <w:r>
         <w:rPr>
-          <w:sz w:val="28"/>
           <w:lang w:val="ru-RU"/>
         </w:rPr>
         <w:t xml:space="preserve">  Ритм синусовый</w:t>
       </w:r>
       <w:r>
         <w:rPr>
-          <w:sz w:val="28"/>
           <w:lang w:val="ru-RU"/>
         </w:rPr>
         <w:t>. Эл</w:t>
@@ -6117,7 +5286,6 @@
       <w:proofErr w:type="gramStart"/>
       <w:r>
         <w:rPr>
-          <w:sz w:val="28"/>
           <w:lang w:val="ru-RU"/>
         </w:rPr>
         <w:t>.</w:t>
@@ -6125,7 +5293,6 @@
       <w:proofErr w:type="gramEnd"/>
       <w:r>
         <w:rPr>
-          <w:sz w:val="28"/>
           <w:lang w:val="ru-RU"/>
         </w:rPr>
         <w:t xml:space="preserve"> </w:t>
@@ -6133,7 +5300,6 @@
       <w:proofErr w:type="gramStart"/>
       <w:r>
         <w:rPr>
-          <w:sz w:val="28"/>
           <w:lang w:val="ru-RU"/>
         </w:rPr>
         <w:t>о</w:t>
@@ -6141,21 +5307,18 @@
       <w:proofErr w:type="gramEnd"/>
       <w:r>
         <w:rPr>
-          <w:sz w:val="28"/>
           <w:lang w:val="ru-RU"/>
         </w:rPr>
         <w:t>сь отклонена</w:t>
       </w:r>
       <w:r>
         <w:rPr>
-          <w:sz w:val="28"/>
           <w:lang w:val="ru-RU"/>
         </w:rPr>
         <w:t xml:space="preserve"> влево</w:t>
       </w:r>
       <w:r>
         <w:rPr>
-          <w:sz w:val="28"/>
           <w:lang w:val="ru-RU"/>
         </w:rPr>
         <w:t xml:space="preserve">.  </w:t>
@@ -6166,13 +5329,11 @@
         <w:ind w:left="-567"/>
         <w:jc w:val="both"/>
         <w:rPr>
-          <w:sz w:val="28"/>
           <w:lang w:val="ru-RU"/>
         </w:rPr>
       </w:pPr>
       <w:r>
         <w:rPr>
-          <w:sz w:val="28"/>
           <w:u w:val="single"/>
           <w:lang w:val="ru-RU"/>
         </w:rPr>
@@ -6180,7 +5341,6 @@
       </w:r>
       <w:r>
         <w:rPr>
-          <w:sz w:val="28"/>
           <w:u w:val="single"/>
           <w:lang w:val="ru-RU"/>
         </w:rPr>
@@ -6188,14 +5348,12 @@
       </w:r>
       <w:r>
         <w:rPr>
-          <w:sz w:val="28"/>
           <w:lang w:val="ru-RU"/>
         </w:rPr>
         <w:t xml:space="preserve">: </w:t>
       </w:r>
       <w:r>
         <w:rPr>
-          <w:sz w:val="28"/>
           <w:lang w:val="ru-RU"/>
         </w:rPr>
         <w:t xml:space="preserve">  </w:t>
@@ -6203,7 +5361,6 @@
       <w:proofErr w:type="spellStart"/>
       <w:r>
         <w:rPr>
-          <w:sz w:val="28"/>
           <w:lang w:val="ru-RU"/>
         </w:rPr>
         <w:t>Симтоматическая</w:t>
@@ -6211,7 +5368,6 @@
       <w:proofErr w:type="spellEnd"/>
       <w:r>
         <w:rPr>
-          <w:sz w:val="28"/>
           <w:lang w:val="ru-RU"/>
         </w:rPr>
         <w:t xml:space="preserve"> артериальная гипертензия II </w:t>
@@ -6220,7 +5376,6 @@
       <w:proofErr w:type="gramStart"/>
       <w:r>
         <w:rPr>
-          <w:sz w:val="28"/>
           <w:lang w:val="ru-RU"/>
         </w:rPr>
         <w:t>ст</w:t>
@@ -6229,7 +5384,6 @@
       <w:proofErr w:type="gramEnd"/>
       <w:r>
         <w:rPr>
-          <w:sz w:val="28"/>
           <w:lang w:val="ru-RU"/>
         </w:rPr>
         <w:t xml:space="preserve"> </w:t>
@@ -6309,13 +5463,11 @@
         <w:ind w:left="-567"/>
         <w:jc w:val="both"/>
         <w:rPr>
-          <w:sz w:val="28"/>
           <w:lang w:val="ru-RU"/>
         </w:rPr>
       </w:pPr>
       <w:r>
         <w:rPr>
-          <w:sz w:val="28"/>
           <w:u w:val="single"/>
           <w:lang w:val="ru-RU"/>
         </w:rPr>
@@ -6323,7 +5475,6 @@
       </w:r>
       <w:r>
         <w:rPr>
-          <w:sz w:val="28"/>
           <w:u w:val="single"/>
           <w:lang w:val="ru-RU"/>
         </w:rPr>
@@ -6331,42 +5482,44 @@
       </w:r>
       <w:r>
         <w:rPr>
-          <w:sz w:val="28"/>
           <w:lang w:val="ru-RU"/>
         </w:rPr>
         <w:t xml:space="preserve">: </w:t>
       </w:r>
-      <w:r>
-        <w:rPr>
-          <w:sz w:val="28"/>
-          <w:lang w:val="ru-RU"/>
-        </w:rPr>
-        <w:t xml:space="preserve">Диабетическая </w:t>
-      </w:r>
-      <w:r>
-        <w:rPr>
-          <w:sz w:val="28"/>
+      <w:proofErr w:type="gramStart"/>
+      <w:r>
+        <w:rPr>
+          <w:lang w:val="ru-RU"/>
+        </w:rPr>
+        <w:t>Диабетическая</w:t>
+      </w:r>
+      <w:proofErr w:type="gramEnd"/>
+      <w:r>
+        <w:rPr>
+          <w:lang w:val="ru-RU"/>
+        </w:rPr>
+        <w:t xml:space="preserve"> </w:t>
+      </w:r>
+      <w:r>
+        <w:rPr>
           <w:lang w:val="ru-RU"/>
         </w:rPr>
         <w:t xml:space="preserve">ангиопатия </w:t>
       </w:r>
       <w:r>
         <w:rPr>
-          <w:sz w:val="28"/>
           <w:lang w:val="ru-RU"/>
         </w:rPr>
         <w:t xml:space="preserve">артерий </w:t>
       </w:r>
       <w:r>
         <w:rPr>
-          <w:sz w:val="28"/>
           <w:lang w:val="ru-RU"/>
         </w:rPr>
         <w:t>н/к.</w:t>
       </w:r>
       <w:r>
         <w:rPr>
-          <w:sz w:val="28"/>
           <w:lang w:val="ru-RU"/>
         </w:rPr>
         <w:t xml:space="preserve"> </w:t>
@@ -6374,7 +5527,6 @@
       <w:sdt>
         <w:sdtPr>
           <w:rPr>
-            <w:sz w:val="28"/>
             <w:lang w:val="ru-RU"/>
           </w:rPr>
           <w:id w:val="-2145254004"/>
@@ -6386,11 +5538,9 @@
             <w:listItem w:displayText="Рек:  плетол 100 мг, ливостор 20 мг длительно. " w:value="Рек:  плетол 100 мг, ливостор 20 мг длительно. "/>
           </w:comboBox>
         </w:sdtPr>
-        <w:sdtEndPr/>
         <w:sdtContent>
           <w:r>
             <w:rPr>
-              <w:sz w:val="28"/>
               <w:lang w:val="ru-RU"/>
             </w:rPr>
             <w:t xml:space="preserve"> </w:t>
@@ -6403,14 +5553,11 @@
         <w:ind w:left="-567"/>
         <w:jc w:val="both"/>
         <w:rPr>
-          <w:sz w:val="28"/>
-          <w:szCs w:val="28"/>
           <w:lang w:val="ru-RU"/>
         </w:rPr>
       </w:pPr>
       <w:r>
         <w:rPr>
-          <w:sz w:val="28"/>
           <w:u w:val="single"/>
           <w:lang w:val="ru-RU"/>
         </w:rPr>
@@ -6418,7 +5565,6 @@
       </w:r>
       <w:r>
         <w:rPr>
-          <w:sz w:val="28"/>
           <w:u w:val="single"/>
           <w:lang w:val="ru-RU"/>
         </w:rPr>
@@ -6426,16 +5572,12 @@
       </w:r>
       <w:r>
         <w:rPr>
-          <w:sz w:val="28"/>
-          <w:szCs w:val="28"/>
           <w:lang w:val="ru-RU"/>
         </w:rPr>
         <w:t xml:space="preserve">: </w:t>
       </w:r>
       <w:r>
         <w:rPr>
-          <w:sz w:val="28"/>
-          <w:szCs w:val="28"/>
           <w:lang w:val="ru-RU"/>
         </w:rPr>
         <w:t xml:space="preserve"> </w:t>
@@ -6443,7 +5585,6 @@
       <w:sdt>
         <w:sdtPr>
           <w:rPr>
-            <w:sz w:val="28"/>
             <w:lang w:val="ru-RU"/>
           </w:rPr>
           <w:id w:val="-1004209914"/>
@@ -6455,11 +5596,9 @@
             <w:listItem w:displayText="В данный момент хирургической патологии нет. " w:value="В данный момент хирургической патологии нет. "/>
           </w:comboBox>
         </w:sdtPr>
-        <w:sdtEndPr/>
         <w:sdtContent>
           <w:r>
             <w:rPr>
-              <w:sz w:val="28"/>
               <w:lang w:val="ru-RU"/>
             </w:rPr>
             <w:t xml:space="preserve">Диабетическая ангиопатия артерий н/к. </w:t>
@@ -6468,14 +5607,12 @@
       </w:sdt>
       <w:r>
         <w:rPr>
-          <w:sz w:val="28"/>
           <w:lang w:val="ru-RU"/>
         </w:rPr>
         <w:t xml:space="preserve"> </w:t>
       </w:r>
       <w:r>
         <w:rPr>
-          <w:sz w:val="28"/>
           <w:lang w:val="ru-RU"/>
         </w:rPr>
         <w:t xml:space="preserve"> спаечная болезнь брюшной полости.</w:t>
@@ -6486,16 +5623,12 @@
         <w:ind w:left="-567"/>
         <w:jc w:val="both"/>
         <w:rPr>
-          <w:sz w:val="28"/>
-          <w:szCs w:val="20"/>
           <w:u w:val="single"/>
           <w:lang w:val="ru-RU"/>
         </w:rPr>
       </w:pPr>
       <w:r>
         <w:rPr>
-          <w:sz w:val="28"/>
-          <w:szCs w:val="20"/>
           <w:u w:val="single"/>
           <w:lang w:val="ru-RU"/>
         </w:rPr>
@@ -6503,8 +5636,6 @@
       </w:r>
       <w:r>
         <w:rPr>
-          <w:sz w:val="28"/>
-          <w:szCs w:val="20"/>
           <w:u w:val="single"/>
           <w:lang w:val="ru-RU"/>
         </w:rPr>
@@ -6512,8 +5643,6 @@
       </w:r>
       <w:r>
         <w:rPr>
-          <w:sz w:val="28"/>
-          <w:szCs w:val="20"/>
           <w:u w:val="single"/>
           <w:lang w:val="ru-RU"/>
         </w:rPr>
@@ -6521,8 +5650,6 @@
       </w:r>
       <w:r>
         <w:rPr>
-          <w:sz w:val="28"/>
-          <w:szCs w:val="20"/>
           <w:lang w:val="ru-RU"/>
         </w:rPr>
         <w:t>объемное пульсовое кровенаполнение артерий н/</w:t>
@@ -6530,8 +5657,6 @@
       <w:proofErr w:type="gramStart"/>
       <w:r>
         <w:rPr>
-          <w:sz w:val="28"/>
-          <w:szCs w:val="20"/>
           <w:lang w:val="ru-RU"/>
         </w:rPr>
         <w:t>к</w:t>
@@ -6539,8 +5664,6 @@
       <w:proofErr w:type="gramEnd"/>
       <w:r>
         <w:rPr>
-          <w:sz w:val="28"/>
-          <w:szCs w:val="20"/>
           <w:lang w:val="ru-RU"/>
         </w:rPr>
         <w:t xml:space="preserve"> </w:t>
@@ -6560,7 +5683,6 @@
             <w:listItem w:displayText="в пределах  возрастной нормы" w:value="в пределах  возрастной нормы"/>
           </w:comboBox>
         </w:sdtPr>
-        <w:sdtEndPr/>
         <w:sdtContent>
           <w:r>
             <w:rPr>
@@ -6574,20 +5696,10 @@
         <w:rPr>
           <w:lang w:val="ru-RU"/>
         </w:rPr>
-        <w:t>.</w:t>
-      </w:r>
-      <w:r>
-        <w:rPr>
-          <w:sz w:val="28"/>
-          <w:szCs w:val="20"/>
-          <w:lang w:val="ru-RU"/>
-        </w:rPr>
-        <w:t xml:space="preserve"> Тонус крупных артерий н/к</w:t>
-      </w:r>
-      <w:r>
-        <w:rPr>
-          <w:sz w:val="28"/>
-          <w:szCs w:val="20"/>
+        <w:t>. Тонус крупных артерий н/к</w:t>
+      </w:r>
+      <w:r>
+        <w:rPr>
           <w:lang w:val="ru-RU"/>
         </w:rPr>
         <w:t xml:space="preserve"> </w:t>
@@ -6595,8 +5707,6 @@
       <w:sdt>
         <w:sdtPr>
           <w:rPr>
-            <w:sz w:val="28"/>
-            <w:szCs w:val="20"/>
             <w:lang w:val="ru-RU"/>
           </w:rPr>
           <w:id w:val="-1121991939"/>
@@ -6609,12 +5719,9 @@
             <w:listItem w:displayText="не изменен." w:value="не изменен."/>
           </w:comboBox>
         </w:sdtPr>
-        <w:sdtEndPr/>
         <w:sdtContent>
           <w:r>
             <w:rPr>
-              <w:sz w:val="28"/>
-              <w:szCs w:val="20"/>
               <w:lang w:val="ru-RU"/>
             </w:rPr>
             <w:t>слегка повышен.</w:t>
@@ -6623,8 +5730,6 @@
       </w:sdt>
       <w:r>
         <w:rPr>
-          <w:sz w:val="28"/>
-          <w:szCs w:val="20"/>
           <w:lang w:val="ru-RU"/>
         </w:rPr>
         <w:t xml:space="preserve"> Тонус артерий среднего и мелкого калибра н/</w:t>
@@ -6632,8 +5737,6 @@
       <w:proofErr w:type="gramStart"/>
       <w:r>
         <w:rPr>
-          <w:sz w:val="28"/>
-          <w:szCs w:val="20"/>
           <w:lang w:val="ru-RU"/>
         </w:rPr>
         <w:t>к</w:t>
@@ -6641,8 +5744,6 @@
       <w:proofErr w:type="gramEnd"/>
       <w:r>
         <w:rPr>
-          <w:sz w:val="28"/>
-          <w:szCs w:val="20"/>
           <w:lang w:val="ru-RU"/>
         </w:rPr>
         <w:t xml:space="preserve"> </w:t>
@@ -6662,7 +5763,6 @@
             <w:listItem w:displayText="в пределах  возрастной нормы" w:value="в пределах  возрастной нормы"/>
           </w:comboBox>
         </w:sdtPr>
-        <w:sdtEndPr/>
         <w:sdtContent>
           <w:r>
             <w:rPr>
@@ -6674,8 +5774,6 @@
       </w:sdt>
       <w:r>
         <w:rPr>
-          <w:sz w:val="28"/>
-          <w:szCs w:val="20"/>
           <w:lang w:val="ru-RU"/>
         </w:rPr>
         <w:t xml:space="preserve"> Периферическое сопротивление сосудов н/к </w:t>
@@ -6695,7 +5793,6 @@
             <w:listItem w:displayText="в пределах  возрастной нормы" w:value="в пределах  возрастной нормы"/>
           </w:comboBox>
         </w:sdtPr>
-        <w:sdtEndPr/>
         <w:sdtContent>
           <w:r>
             <w:rPr>
@@ -6707,16 +5804,12 @@
       </w:sdt>
       <w:r>
         <w:rPr>
-          <w:sz w:val="28"/>
-          <w:szCs w:val="20"/>
           <w:lang w:val="ru-RU"/>
         </w:rPr>
         <w:t>. Симметрия кровенаполнения сосудов н/к незначительно  нарушена.</w:t>
       </w:r>
       <w:r>
         <w:rPr>
-          <w:sz w:val="28"/>
-          <w:szCs w:val="20"/>
           <w:u w:val="single"/>
           <w:lang w:val="ru-RU"/>
         </w:rPr>
@@ -6728,14 +5821,11 @@
         <w:ind w:left="-567"/>
         <w:jc w:val="both"/>
         <w:rPr>
-          <w:sz w:val="28"/>
-          <w:szCs w:val="28"/>
           <w:lang w:val="ru-RU"/>
         </w:rPr>
       </w:pPr>
       <w:r>
         <w:rPr>
-          <w:sz w:val="28"/>
           <w:u w:val="single"/>
           <w:lang w:val="ru-RU"/>
         </w:rPr>
@@ -6743,7 +5833,6 @@
       </w:r>
       <w:r>
         <w:rPr>
-          <w:sz w:val="28"/>
           <w:u w:val="single"/>
           <w:lang w:val="ru-RU"/>
         </w:rPr>
@@ -6751,15 +5840,12 @@
       </w:r>
       <w:r>
         <w:rPr>
-          <w:sz w:val="28"/>
           <w:lang w:val="ru-RU"/>
         </w:rPr>
         <w:t xml:space="preserve">: </w:t>
       </w:r>
       <w:r>
         <w:rPr>
-          <w:sz w:val="28"/>
-          <w:szCs w:val="28"/>
           <w:lang w:val="ru-RU"/>
         </w:rPr>
         <w:t xml:space="preserve">Заключение: </w:t>
@@ -6767,8 +5853,6 @@
       <w:proofErr w:type="spellStart"/>
       <w:r>
         <w:rPr>
-          <w:sz w:val="28"/>
-          <w:szCs w:val="28"/>
           <w:lang w:val="ru-RU"/>
         </w:rPr>
         <w:t>Эхопризнаки</w:t>
@@ -6776,64 +5860,48 @@
       <w:proofErr w:type="spellEnd"/>
       <w:r>
         <w:rPr>
-          <w:sz w:val="28"/>
-          <w:szCs w:val="28"/>
           <w:lang w:val="ru-RU"/>
         </w:rPr>
         <w:t xml:space="preserve"> диффузн</w:t>
       </w:r>
       <w:r>
         <w:rPr>
-          <w:sz w:val="28"/>
-          <w:szCs w:val="28"/>
           <w:lang w:val="ru-RU"/>
         </w:rPr>
         <w:t>ых</w:t>
       </w:r>
       <w:r>
         <w:rPr>
-          <w:sz w:val="28"/>
-          <w:szCs w:val="28"/>
           <w:lang w:val="ru-RU"/>
         </w:rPr>
         <w:t xml:space="preserve"> </w:t>
       </w:r>
       <w:r>
         <w:rPr>
-          <w:sz w:val="28"/>
-          <w:szCs w:val="28"/>
           <w:lang w:val="ru-RU"/>
         </w:rPr>
         <w:t xml:space="preserve">изменений </w:t>
       </w:r>
       <w:r>
         <w:rPr>
-          <w:sz w:val="28"/>
-          <w:szCs w:val="28"/>
           <w:lang w:val="ru-RU"/>
         </w:rPr>
         <w:t>в паренхиме печени</w:t>
       </w:r>
       <w:r>
         <w:rPr>
-          <w:sz w:val="28"/>
-          <w:szCs w:val="28"/>
           <w:lang w:val="ru-RU"/>
         </w:rPr>
         <w:t xml:space="preserve"> по типу жировой дистрофии </w:t>
       </w:r>
       <w:r>
         <w:rPr>
-          <w:sz w:val="28"/>
-          <w:szCs w:val="28"/>
           <w:lang w:val="ru-RU"/>
         </w:rPr>
         <w:t>2-3</w:t>
       </w:r>
       <w:r>
         <w:rPr>
-          <w:sz w:val="28"/>
-          <w:szCs w:val="28"/>
           <w:lang w:val="ru-RU"/>
         </w:rPr>
         <w:t>ст</w:t>
@@ -6841,16 +5909,12 @@
       <w:proofErr w:type="gramStart"/>
       <w:r>
         <w:rPr>
-          <w:sz w:val="28"/>
-          <w:szCs w:val="28"/>
           <w:lang w:val="ru-RU"/>
         </w:rPr>
         <w:t xml:space="preserve"> </w:t>
       </w:r>
       <w:r>
         <w:rPr>
-          <w:sz w:val="28"/>
-          <w:szCs w:val="28"/>
           <w:lang w:val="ru-RU"/>
         </w:rPr>
         <w:t>;</w:t>
@@ -6858,16 +5922,12 @@
       <w:proofErr w:type="gramEnd"/>
       <w:r>
         <w:rPr>
-          <w:sz w:val="28"/>
-          <w:szCs w:val="28"/>
           <w:lang w:val="ru-RU"/>
         </w:rPr>
         <w:t xml:space="preserve"> </w:t>
       </w:r>
       <w:r>
         <w:rPr>
-          <w:sz w:val="28"/>
-          <w:szCs w:val="28"/>
           <w:lang w:val="ru-RU"/>
         </w:rPr>
         <w:t xml:space="preserve"> застоя в желчном пузыре, </w:t>
@@ -6875,8 +5935,6 @@
       <w:proofErr w:type="spellStart"/>
       <w:r>
         <w:rPr>
-          <w:sz w:val="28"/>
-          <w:szCs w:val="28"/>
           <w:lang w:val="ru-RU"/>
         </w:rPr>
         <w:t>фиброзирования</w:t>
@@ -6884,8 +5942,6 @@
       <w:proofErr w:type="spellEnd"/>
       <w:r>
         <w:rPr>
-          <w:sz w:val="28"/>
-          <w:szCs w:val="28"/>
           <w:lang w:val="ru-RU"/>
         </w:rPr>
         <w:t xml:space="preserve"> поджелудочной железы, функционального раздражения кишечника. Мелких конкрементов в </w:t>
@@ -6893,8 +5949,6 @@
       <w:proofErr w:type="gramStart"/>
       <w:r>
         <w:rPr>
-          <w:sz w:val="28"/>
-          <w:szCs w:val="28"/>
           <w:lang w:val="ru-RU"/>
         </w:rPr>
         <w:t>единственной</w:t>
@@ -6902,8 +5956,6 @@
       <w:proofErr w:type="gramEnd"/>
       <w:r>
         <w:rPr>
-          <w:sz w:val="28"/>
-          <w:szCs w:val="28"/>
           <w:lang w:val="ru-RU"/>
         </w:rPr>
         <w:t xml:space="preserve"> левой </w:t>
@@ -6911,8 +5963,6 @@
       <w:proofErr w:type="spellStart"/>
       <w:r>
         <w:rPr>
-          <w:sz w:val="28"/>
-          <w:szCs w:val="28"/>
           <w:lang w:val="ru-RU"/>
         </w:rPr>
         <w:t>поче</w:t>
@@ -6920,8 +5970,6 @@
       <w:proofErr w:type="spellEnd"/>
       <w:r>
         <w:rPr>
-          <w:sz w:val="28"/>
-          <w:szCs w:val="28"/>
           <w:lang w:val="ru-RU"/>
         </w:rPr>
         <w:t xml:space="preserve"> без нарушения </w:t>
@@ -6929,8 +5977,6 @@
       <w:proofErr w:type="spellStart"/>
       <w:r>
         <w:rPr>
-          <w:sz w:val="28"/>
-          <w:szCs w:val="28"/>
           <w:lang w:val="ru-RU"/>
         </w:rPr>
         <w:t>урокинетики</w:t>
@@ -6938,8 +5984,6 @@
       <w:proofErr w:type="spellEnd"/>
       <w:r>
         <w:rPr>
-          <w:sz w:val="28"/>
-          <w:szCs w:val="28"/>
           <w:lang w:val="ru-RU"/>
         </w:rPr>
         <w:t xml:space="preserve"> </w:t>
@@ -6950,14 +5994,11 @@
         <w:ind w:left="-567"/>
         <w:jc w:val="both"/>
         <w:rPr>
-          <w:sz w:val="28"/>
-          <w:szCs w:val="20"/>
           <w:lang w:val="ru-RU"/>
         </w:rPr>
       </w:pPr>
       <w:r>
         <w:rPr>
-          <w:sz w:val="28"/>
           <w:u w:val="single"/>
           <w:lang w:val="ru-RU"/>
         </w:rPr>
@@ -6965,7 +6006,6 @@
       </w:r>
       <w:r>
         <w:rPr>
-          <w:sz w:val="28"/>
           <w:u w:val="single"/>
           <w:lang w:val="ru-RU"/>
         </w:rPr>
@@ -6974,7 +6014,6 @@
       <w:proofErr w:type="gramStart"/>
       <w:r>
         <w:rPr>
-          <w:sz w:val="28"/>
           <w:u w:val="single"/>
           <w:lang w:val="ru-RU"/>
         </w:rPr>
@@ -6983,7 +6022,6 @@
       <w:proofErr w:type="gramEnd"/>
       <w:r>
         <w:rPr>
-          <w:sz w:val="28"/>
           <w:u w:val="single"/>
           <w:lang w:val="ru-RU"/>
         </w:rPr>
@@ -6992,7 +6030,6 @@
       <w:proofErr w:type="gramStart"/>
       <w:r>
         <w:rPr>
-          <w:sz w:val="28"/>
           <w:u w:val="single"/>
           <w:lang w:val="ru-RU"/>
         </w:rPr>
@@ -7001,7 +6038,6 @@
       <w:proofErr w:type="gramEnd"/>
       <w:r>
         <w:rPr>
-          <w:sz w:val="28"/>
           <w:u w:val="single"/>
           <w:lang w:val="ru-RU"/>
         </w:rPr>
@@ -7009,7 +6045,6 @@
       </w:r>
       <w:r>
         <w:rPr>
-          <w:sz w:val="28"/>
           <w:lang w:val="ru-RU"/>
         </w:rPr>
         <w:t xml:space="preserve">: </w:t>
@@ -7018,7 +6053,6 @@
       <w:proofErr w:type="gramStart"/>
       <w:r>
         <w:rPr>
-          <w:sz w:val="28"/>
           <w:lang w:val="ru-RU"/>
         </w:rPr>
         <w:t>Пр</w:t>
@@ -7027,28 +6061,24 @@
       <w:proofErr w:type="gramEnd"/>
       <w:r>
         <w:rPr>
-          <w:sz w:val="28"/>
           <w:lang w:val="ru-RU"/>
         </w:rPr>
         <w:t xml:space="preserve"> д. V =</w:t>
       </w:r>
       <w:r>
         <w:rPr>
-          <w:sz w:val="28"/>
           <w:lang w:val="ru-RU"/>
         </w:rPr>
         <w:t>10,3</w:t>
       </w:r>
       <w:r>
         <w:rPr>
-          <w:sz w:val="28"/>
           <w:lang w:val="ru-RU"/>
         </w:rPr>
         <w:t xml:space="preserve">  см</w:t>
       </w:r>
       <w:r>
         <w:rPr>
-          <w:sz w:val="28"/>
           <w:vertAlign w:val="superscript"/>
           <w:lang w:val="ru-RU"/>
         </w:rPr>
@@ -7056,28 +6086,24 @@
       </w:r>
       <w:r>
         <w:rPr>
-          <w:sz w:val="28"/>
           <w:lang w:val="ru-RU"/>
         </w:rPr>
         <w:t xml:space="preserve">; лев. д. V = </w:t>
       </w:r>
       <w:r>
         <w:rPr>
-          <w:sz w:val="28"/>
           <w:lang w:val="ru-RU"/>
         </w:rPr>
         <w:t>7,2</w:t>
       </w:r>
       <w:r>
         <w:rPr>
-          <w:sz w:val="28"/>
           <w:lang w:val="ru-RU"/>
         </w:rPr>
         <w:t xml:space="preserve"> см</w:t>
       </w:r>
       <w:r>
         <w:rPr>
-          <w:sz w:val="28"/>
           <w:vertAlign w:val="superscript"/>
           <w:lang w:val="ru-RU"/>
         </w:rPr>
@@ -7089,13 +6115,11 @@
         <w:ind w:left="-567"/>
         <w:jc w:val="both"/>
         <w:rPr>
-          <w:sz w:val="28"/>
           <w:lang w:val="ru-RU"/>
         </w:rPr>
       </w:pPr>
       <w:r>
         <w:rPr>
-          <w:sz w:val="28"/>
           <w:lang w:val="ru-RU"/>
         </w:rPr>
         <w:t>Щит</w:t>
@@ -7103,7 +6127,6 @@
       <w:proofErr w:type="gramStart"/>
       <w:r>
         <w:rPr>
-          <w:sz w:val="28"/>
           <w:lang w:val="ru-RU"/>
         </w:rPr>
         <w:t>.</w:t>
@@ -7111,7 +6134,6 @@
       <w:proofErr w:type="gramEnd"/>
       <w:r>
         <w:rPr>
-          <w:sz w:val="28"/>
           <w:lang w:val="ru-RU"/>
         </w:rPr>
         <w:t xml:space="preserve"> </w:t>
@@ -7119,7 +6141,6 @@
       <w:proofErr w:type="gramStart"/>
       <w:r>
         <w:rPr>
-          <w:sz w:val="28"/>
           <w:lang w:val="ru-RU"/>
         </w:rPr>
         <w:t>ж</w:t>
@@ -7127,21 +6148,18 @@
       <w:proofErr w:type="gramEnd"/>
       <w:r>
         <w:rPr>
-          <w:sz w:val="28"/>
           <w:lang w:val="ru-RU"/>
         </w:rPr>
         <w:t>елеза</w:t>
       </w:r>
       <w:r>
         <w:rPr>
-          <w:sz w:val="28"/>
           <w:lang w:val="ru-RU"/>
         </w:rPr>
         <w:t xml:space="preserve"> </w:t>
       </w:r>
       <w:r>
         <w:rPr>
-          <w:sz w:val="28"/>
           <w:lang w:val="ru-RU"/>
         </w:rPr>
         <w:t xml:space="preserve">увеличена, контуры ровные. </w:t>
@@ -7149,7 +6167,6 @@
       <w:proofErr w:type="spellStart"/>
       <w:r>
         <w:rPr>
-          <w:sz w:val="28"/>
           <w:lang w:val="ru-RU"/>
         </w:rPr>
         <w:t>Эхогенность</w:t>
@@ -7157,7 +6174,6 @@
       <w:proofErr w:type="spellEnd"/>
       <w:r>
         <w:rPr>
-          <w:sz w:val="28"/>
           <w:lang w:val="ru-RU"/>
         </w:rPr>
         <w:t xml:space="preserve"> и </w:t>
@@ -7165,7 +6181,6 @@
       <w:proofErr w:type="spellStart"/>
       <w:r>
         <w:rPr>
-          <w:sz w:val="28"/>
           <w:lang w:val="ru-RU"/>
         </w:rPr>
         <w:t>эхоструктура</w:t>
@@ -7173,42 +6188,36 @@
       <w:proofErr w:type="spellEnd"/>
       <w:r>
         <w:rPr>
-          <w:sz w:val="28"/>
           <w:lang w:val="ru-RU"/>
         </w:rPr>
         <w:t xml:space="preserve"> обычные</w:t>
       </w:r>
       <w:r>
         <w:rPr>
-          <w:sz w:val="28"/>
           <w:lang w:val="ru-RU"/>
         </w:rPr>
         <w:t xml:space="preserve"> </w:t>
       </w:r>
       <w:r>
         <w:rPr>
-          <w:sz w:val="28"/>
           <w:lang w:val="ru-RU"/>
         </w:rPr>
         <w:t>Р</w:t>
       </w:r>
       <w:r>
         <w:rPr>
-          <w:sz w:val="28"/>
           <w:lang w:val="ru-RU"/>
         </w:rPr>
         <w:t>егионарны</w:t>
       </w:r>
       <w:r>
         <w:rPr>
-          <w:sz w:val="28"/>
           <w:lang w:val="ru-RU"/>
         </w:rPr>
         <w:t>е</w:t>
       </w:r>
       <w:r>
         <w:rPr>
-          <w:sz w:val="28"/>
           <w:lang w:val="ru-RU"/>
         </w:rPr>
         <w:t xml:space="preserve"> </w:t>
@@ -7216,7 +6225,6 @@
       <w:proofErr w:type="gramStart"/>
       <w:r>
         <w:rPr>
-          <w:sz w:val="28"/>
           <w:lang w:val="ru-RU"/>
         </w:rPr>
         <w:t>л</w:t>
@@ -7224,42 +6232,36 @@
       <w:proofErr w:type="gramEnd"/>
       <w:r>
         <w:rPr>
-          <w:sz w:val="28"/>
           <w:lang w:val="ru-RU"/>
         </w:rPr>
         <w:t>/узл</w:t>
       </w:r>
       <w:r>
         <w:rPr>
-          <w:sz w:val="28"/>
           <w:lang w:val="ru-RU"/>
         </w:rPr>
         <w:t>ы</w:t>
       </w:r>
       <w:r>
         <w:rPr>
-          <w:sz w:val="28"/>
           <w:lang w:val="ru-RU"/>
         </w:rPr>
         <w:t xml:space="preserve"> </w:t>
       </w:r>
       <w:r>
         <w:rPr>
-          <w:sz w:val="28"/>
           <w:lang w:val="ru-RU"/>
         </w:rPr>
         <w:t xml:space="preserve"> </w:t>
       </w:r>
       <w:r>
         <w:rPr>
-          <w:sz w:val="28"/>
           <w:lang w:val="ru-RU"/>
         </w:rPr>
         <w:t xml:space="preserve">не </w:t>
       </w:r>
       <w:r>
         <w:rPr>
-          <w:sz w:val="28"/>
           <w:lang w:val="ru-RU"/>
         </w:rPr>
         <w:t xml:space="preserve">визуализируются. </w:t>
@@ -7267,7 +6269,6 @@
       <w:proofErr w:type="spellStart"/>
       <w:r>
         <w:rPr>
-          <w:sz w:val="28"/>
           <w:lang w:val="ru-RU"/>
         </w:rPr>
         <w:t>Закл</w:t>
@@ -7275,7 +6276,6 @@
       <w:proofErr w:type="spellEnd"/>
       <w:r>
         <w:rPr>
-          <w:sz w:val="28"/>
           <w:lang w:val="ru-RU"/>
         </w:rPr>
         <w:t xml:space="preserve">.: </w:t>
@@ -7283,7 +6283,6 @@
       <w:sdt>
         <w:sdtPr>
           <w:rPr>
-            <w:sz w:val="28"/>
             <w:lang w:val="ru-RU"/>
           </w:rPr>
           <w:id w:val="-1644262041"/>
@@ -7295,11 +6294,9 @@
             <w:listItem w:displayText="Гипоплазия" w:value="Гипоплазия"/>
           </w:comboBox>
         </w:sdtPr>
-        <w:sdtEndPr/>
         <w:sdtContent>
           <w:r>
             <w:rPr>
-              <w:sz w:val="28"/>
               <w:lang w:val="ru-RU"/>
             </w:rPr>
             <w:t>Увеличение</w:t>
@@ -7308,7 +6305,6 @@
       </w:sdt>
       <w:r>
         <w:rPr>
-          <w:sz w:val="28"/>
           <w:lang w:val="ru-RU"/>
         </w:rPr>
         <w:t xml:space="preserve"> щит</w:t>
@@ -7316,7 +6312,6 @@
       <w:proofErr w:type="gramStart"/>
       <w:r>
         <w:rPr>
-          <w:sz w:val="28"/>
           <w:lang w:val="ru-RU"/>
         </w:rPr>
         <w:t>.</w:t>
@@ -7324,7 +6319,6 @@
       <w:proofErr w:type="gramEnd"/>
       <w:r>
         <w:rPr>
-          <w:sz w:val="28"/>
           <w:lang w:val="ru-RU"/>
         </w:rPr>
         <w:t xml:space="preserve"> </w:t>
@@ -7332,7 +6326,6 @@
       <w:proofErr w:type="gramStart"/>
       <w:r>
         <w:rPr>
-          <w:sz w:val="28"/>
           <w:lang w:val="ru-RU"/>
         </w:rPr>
         <w:t>ж</w:t>
@@ -7340,7 +6333,6 @@
       <w:proofErr w:type="gramEnd"/>
       <w:r>
         <w:rPr>
-          <w:sz w:val="28"/>
           <w:lang w:val="ru-RU"/>
         </w:rPr>
         <w:t xml:space="preserve">елезы. </w:t>
@@ -7351,14 +6343,11 @@
         <w:ind w:left="-567"/>
         <w:jc w:val="both"/>
         <w:rPr>
-          <w:sz w:val="28"/>
-          <w:szCs w:val="20"/>
           <w:lang w:val="ru-RU"/>
         </w:rPr>
       </w:pPr>
       <w:r>
         <w:rPr>
-          <w:sz w:val="28"/>
           <w:u w:val="single"/>
           <w:lang w:val="ru-RU"/>
         </w:rPr>
@@ -7368,10 +6357,155 @@
       <w:bookmarkEnd w:id="4"/>
       <w:r>
         <w:rPr>
-          <w:sz w:val="28"/>
           <w:lang w:val="ru-RU"/>
         </w:rPr>
         <w:t xml:space="preserve"> </w:t>
+      </w:r>
+      <w:r>
+        <w:rPr>
+          <w:lang w:val="ru-RU"/>
+        </w:rPr>
+        <w:t xml:space="preserve"> </w:t>
+      </w:r>
+      <w:proofErr w:type="spellStart"/>
+      <w:r>
+        <w:rPr>
+          <w:lang w:val="ru-RU"/>
+        </w:rPr>
+        <w:t>Хумодар</w:t>
+      </w:r>
+      <w:proofErr w:type="spellEnd"/>
+      <w:r>
+        <w:rPr>
+          <w:lang w:val="ru-RU"/>
+        </w:rPr>
+        <w:t xml:space="preserve"> Б100Р, </w:t>
+      </w:r>
+      <w:proofErr w:type="spellStart"/>
+      <w:r>
+        <w:rPr>
+          <w:lang w:val="ru-RU"/>
+        </w:rPr>
+        <w:t>Хумадар</w:t>
+      </w:r>
+      <w:proofErr w:type="spellEnd"/>
+      <w:r>
+        <w:rPr>
+          <w:lang w:val="ru-RU"/>
+        </w:rPr>
+        <w:t xml:space="preserve"> Р100Р, </w:t>
+      </w:r>
+      <w:proofErr w:type="spellStart"/>
+      <w:r>
+        <w:rPr>
+          <w:lang w:val="ru-RU"/>
+        </w:rPr>
+        <w:t>диаформин</w:t>
+      </w:r>
+      <w:proofErr w:type="spellEnd"/>
+      <w:r>
+        <w:rPr>
+          <w:lang w:val="ru-RU"/>
+        </w:rPr>
+        <w:t xml:space="preserve">, </w:t>
+      </w:r>
+      <w:proofErr w:type="spellStart"/>
+      <w:r>
+        <w:rPr>
+          <w:lang w:val="ru-RU"/>
+        </w:rPr>
+        <w:t>тонорма</w:t>
+      </w:r>
+      <w:proofErr w:type="spellEnd"/>
+      <w:r>
+        <w:rPr>
+          <w:lang w:val="ru-RU"/>
+        </w:rPr>
+        <w:t xml:space="preserve">, </w:t>
+      </w:r>
+      <w:proofErr w:type="spellStart"/>
+      <w:r>
+        <w:rPr>
+          <w:lang w:val="ru-RU"/>
+        </w:rPr>
+        <w:t>эналаприл</w:t>
+      </w:r>
+      <w:proofErr w:type="spellEnd"/>
+      <w:r>
+        <w:rPr>
+          <w:lang w:val="ru-RU"/>
+        </w:rPr>
+        <w:t xml:space="preserve">, </w:t>
+      </w:r>
+      <w:proofErr w:type="spellStart"/>
+      <w:r>
+        <w:rPr>
+          <w:lang w:val="ru-RU"/>
+        </w:rPr>
+        <w:t>карведилол</w:t>
+      </w:r>
+      <w:proofErr w:type="spellEnd"/>
+      <w:r>
+        <w:rPr>
+          <w:lang w:val="ru-RU"/>
+        </w:rPr>
+        <w:t xml:space="preserve">, </w:t>
+      </w:r>
+      <w:proofErr w:type="spellStart"/>
+      <w:r>
+        <w:rPr>
+          <w:lang w:val="ru-RU"/>
+        </w:rPr>
+        <w:t>асафен</w:t>
+      </w:r>
+      <w:proofErr w:type="spellEnd"/>
+      <w:r>
+        <w:rPr>
+          <w:lang w:val="ru-RU"/>
+        </w:rPr>
+        <w:t xml:space="preserve">, </w:t>
+      </w:r>
+      <w:proofErr w:type="spellStart"/>
+      <w:r>
+        <w:rPr>
+          <w:lang w:val="ru-RU"/>
+        </w:rPr>
+        <w:t>нуклео</w:t>
+      </w:r>
+      <w:proofErr w:type="spellEnd"/>
+      <w:r>
+        <w:rPr>
+          <w:lang w:val="ru-RU"/>
+        </w:rPr>
+        <w:t xml:space="preserve"> ЦМФ, </w:t>
+      </w:r>
+      <w:proofErr w:type="spellStart"/>
+      <w:r>
+        <w:rPr>
+          <w:lang w:val="ru-RU"/>
+        </w:rPr>
+        <w:t>неогабин</w:t>
+      </w:r>
+      <w:proofErr w:type="spellEnd"/>
+      <w:r>
+        <w:rPr>
+          <w:lang w:val="ru-RU"/>
+        </w:rPr>
+        <w:t xml:space="preserve">, </w:t>
+      </w:r>
+      <w:proofErr w:type="spellStart"/>
+      <w:r>
+        <w:rPr>
+          <w:lang w:val="ru-RU"/>
+        </w:rPr>
+        <w:t>берлитион</w:t>
+      </w:r>
+      <w:proofErr w:type="spellEnd"/>
+      <w:r>
+        <w:rPr>
+          <w:lang w:val="ru-RU"/>
+        </w:rPr>
+        <w:t>.</w:t>
       </w:r>
     </w:p>
     <w:p>
@@ -7379,7 +6513,6 @@
         <w:ind w:left="-567"/>
         <w:jc w:val="both"/>
         <w:rPr>
-          <w:sz w:val="28"/>
           <w:lang w:val="ru-RU"/>
         </w:rPr>
       </w:pPr>
@@ -7389,7 +6522,6 @@
       <w:bookmarkEnd w:id="6"/>
       <w:r>
         <w:rPr>
-          <w:sz w:val="28"/>
           <w:u w:val="single"/>
           <w:lang w:val="ru-RU"/>
         </w:rPr>
@@ -7397,149 +6529,194 @@
       </w:r>
       <w:r>
         <w:rPr>
-          <w:sz w:val="28"/>
           <w:lang w:val="ru-RU"/>
         </w:rPr>
         <w:t xml:space="preserve">:  </w:t>
       </w:r>
-      <w:sdt>
-        <w:sdtPr>
-          <w:rPr>
-            <w:lang w:val="ru-RU"/>
-          </w:rPr>
-          <w:id w:val="1801420885"/>
-          <w:placeholder>
-            <w:docPart w:val="DefaultPlaceholder_1082065159"/>
-          </w:placeholder>
-          <w:comboBox>
-            <w:listItem w:displayText="Общее состояние улучшилось, гликемия нормализовалась, уменьшились боли в н/к." w:value="Общее состояние улучшилось, гликемия нормализовалась, уменьшились боли в н/к."/>
-            <w:listItem w:displayText="За период стац лечения корригированы дозы инсулина. Уменьшились боли в н/к" w:value="За период стац лечения корригированы дозы инсулина. Уменьшились боли в н/к"/>
-          </w:comboBox>
-        </w:sdtPr>
-        <w:sdtEndPr/>
-        <w:sdtContent>
-          <w:r>
-            <w:rPr>
-              <w:lang w:val="ru-RU"/>
-            </w:rPr>
-            <w:t xml:space="preserve">Общее состояние улучшилось, гликемия </w:t>
-          </w:r>
-          <w:r>
-            <w:rPr>
-              <w:lang w:val="ru-RU"/>
-            </w:rPr>
-            <w:t>нормализовалась</w:t>
-          </w:r>
-          <w:r>
-            <w:rPr>
-              <w:lang w:val="ru-RU"/>
-            </w:rPr>
-            <w:t>, уменьшились боли в н/к.</w:t>
-          </w:r>
-        </w:sdtContent>
-      </w:sdt>
+      <w:r>
+        <w:rPr>
+          <w:lang w:val="ru-RU"/>
+        </w:rPr>
+        <w:t xml:space="preserve">В связи с прибавкой в весе пациентке </w:t>
+      </w:r>
+      <w:proofErr w:type="gramStart"/>
+      <w:r>
+        <w:rPr>
+          <w:lang w:val="ru-RU"/>
+        </w:rPr>
+        <w:t>отменен</w:t>
+      </w:r>
+      <w:proofErr w:type="gramEnd"/>
       <w:r>
         <w:rPr>
           <w:lang w:val="ru-RU"/>
         </w:rPr>
         <w:t xml:space="preserve"> </w:t>
       </w:r>
-      <w:r>
-        <w:rPr>
-          <w:sz w:val="28"/>
-          <w:lang w:val="ru-RU"/>
-        </w:rPr>
-        <w:t xml:space="preserve">АД  </w:t>
+      <w:proofErr w:type="spellStart"/>
+      <w:r>
+        <w:rPr>
+          <w:lang w:val="ru-RU"/>
+        </w:rPr>
+        <w:t>Хумодар</w:t>
+      </w:r>
+      <w:proofErr w:type="spellEnd"/>
+      <w:r>
+        <w:rPr>
+          <w:lang w:val="ru-RU"/>
+        </w:rPr>
+        <w:t xml:space="preserve"> Р100Р, В связи с ночными </w:t>
+      </w:r>
+      <w:proofErr w:type="spellStart"/>
+      <w:r>
+        <w:rPr>
+          <w:lang w:val="ru-RU"/>
+        </w:rPr>
+        <w:t>гипоглимкемическими</w:t>
+      </w:r>
+      <w:proofErr w:type="spellEnd"/>
+      <w:r>
+        <w:rPr>
+          <w:lang w:val="ru-RU"/>
+        </w:rPr>
+        <w:t xml:space="preserve"> состояниями значительно уменьшены дозы вводимого </w:t>
+      </w:r>
+      <w:proofErr w:type="spellStart"/>
+      <w:r>
+        <w:rPr>
+          <w:lang w:val="ru-RU"/>
+        </w:rPr>
+        <w:t>Хумодара</w:t>
+      </w:r>
+      <w:proofErr w:type="spellEnd"/>
+      <w:r>
+        <w:rPr>
+          <w:lang w:val="ru-RU"/>
+        </w:rPr>
+        <w:t xml:space="preserve"> Б100Р, на фоне чего отмечается нормализация показателей гликемии</w:t>
+      </w:r>
+      <w:r>
+        <w:rPr>
+          <w:lang w:val="ru-RU"/>
+        </w:rPr>
+        <w:t xml:space="preserve">.  Отмечает уменьшение болевого синдрома в конечностях. </w:t>
+      </w:r>
+      <w:r>
+        <w:rPr>
+          <w:lang w:val="ru-RU"/>
+        </w:rPr>
+        <w:t>У пациентки на фоне назначенной гипотензивной терапии АД было в пределах 120-140/80мм.рт</w:t>
       </w:r>
       <w:proofErr w:type="gramStart"/>
       <w:r>
         <w:rPr>
-          <w:sz w:val="28"/>
-          <w:lang w:val="ru-RU"/>
-        </w:rPr>
-        <w:t>мм</w:t>
+          <w:lang w:val="ru-RU"/>
+        </w:rPr>
+        <w:t>.с</w:t>
       </w:r>
       <w:proofErr w:type="gramEnd"/>
       <w:r>
         <w:rPr>
-          <w:sz w:val="28"/>
-          <w:lang w:val="ru-RU"/>
-        </w:rPr>
-        <w:t xml:space="preserve"> рт. ст. </w:t>
-      </w:r>
-      <w:sdt>
-        <w:sdtPr>
-          <w:rPr>
-            <w:lang w:val="ru-RU"/>
-          </w:rPr>
-          <w:id w:val="-1648660069"/>
-          <w:placeholder>
-            <w:docPart w:val="BA1FB41A1B0F4FDF8B14D2F6319521D6"/>
-          </w:placeholder>
-          <w:dropDownList>
-            <w:listItem w:displayText=" " w:value=" "/>
-            <w:listItem w:displayText="Согласно клинического протокола и на основании приказа УЗО от 14.06.12 №355, приказа ЛПУ от 27.02.17 №81-з комиссионно, больной переведен на  " w:value="Согласно клинического протокола и на основании приказа УЗО от 14.06.12 №355, приказа ЛПУ от 27.02.17 №81-з комиссионно, больной переведен на  "/>
-          </w:dropDownList>
-        </w:sdtPr>
-        <w:sdtEndPr/>
-        <w:sdtContent>
-          <w:r>
-            <w:rPr>
-              <w:lang w:val="ru-RU"/>
-            </w:rPr>
-            <w:t xml:space="preserve"> </w:t>
-          </w:r>
-        </w:sdtContent>
-      </w:sdt>
-      <w:r>
-        <w:rPr>
-          <w:sz w:val="28"/>
-          <w:lang w:val="ru-RU"/>
-        </w:rPr>
-        <w:t xml:space="preserve">  </w:t>
-      </w:r>
-      <w:r>
-        <w:rPr>
-          <w:sz w:val="28"/>
-          <w:lang w:val="ru-RU"/>
-        </w:rPr>
-        <w:t xml:space="preserve"> </w:t>
-      </w:r>
-      <w:sdt>
-        <w:sdtPr>
-          <w:rPr>
-            <w:sz w:val="20"/>
-            <w:szCs w:val="20"/>
-            <w:lang w:val="ru-RU"/>
-          </w:rPr>
-          <w:id w:val="-698077397"/>
-          <w:placeholder>
-            <w:docPart w:val="DefaultPlaceholder_1082065159"/>
-          </w:placeholder>
-          <w:comboBox>
-            <w:listItem w:displayText=" " w:value=" "/>
-            <w:listItem w:displayText="Пациент ознакомлен с постановлением КМУ 29.03.16 № 239 щодо «Перелiку хворих на цукровий дiабет для вiдшкодування вартостi препаратiв iнсулiну» " w:value="Пациент ознакомлен с постановлением КМУ 29.03.16 № 239 щодо «Перелiку хворих на цукровий дiабет для вiдшкодування вартостi препаратiв iнсулiну» "/>
-          </w:comboBox>
-        </w:sdtPr>
-        <w:sdtEndPr/>
-        <w:sdtContent>
-          <w:r>
-            <w:rPr>
-              <w:sz w:val="20"/>
-              <w:szCs w:val="20"/>
-              <w:lang w:val="ru-RU"/>
-            </w:rPr>
-            <w:t xml:space="preserve"> </w:t>
-          </w:r>
-        </w:sdtContent>
-      </w:sdt>
+          <w:lang w:val="ru-RU"/>
+        </w:rPr>
+        <w:t>т, однако н</w:t>
+      </w:r>
+      <w:r>
+        <w:rPr>
+          <w:lang w:val="ru-RU"/>
+        </w:rPr>
+        <w:t xml:space="preserve">очью 15.06.18 у пациентки повысилось АД, самостоятельно приняла </w:t>
+      </w:r>
+      <w:proofErr w:type="spellStart"/>
+      <w:r>
+        <w:rPr>
+          <w:lang w:val="ru-RU"/>
+        </w:rPr>
+        <w:t>фенигидин</w:t>
+      </w:r>
+      <w:proofErr w:type="spellEnd"/>
+      <w:r>
+        <w:rPr>
+          <w:lang w:val="ru-RU"/>
+        </w:rPr>
+        <w:t xml:space="preserve">, за мед помощью не обратилась, после чего утром отметила резкое ухудшение зрения на ОД, осмотрена окулистом: Рецидивирующий </w:t>
+      </w:r>
+      <w:proofErr w:type="spellStart"/>
+      <w:r>
+        <w:rPr>
+          <w:lang w:val="ru-RU"/>
+        </w:rPr>
+        <w:t>гемофтальм,рекомендована</w:t>
+      </w:r>
+      <w:proofErr w:type="spellEnd"/>
+      <w:r>
+        <w:rPr>
+          <w:lang w:val="ru-RU"/>
+        </w:rPr>
+        <w:t xml:space="preserve"> ургентная госпитализация в отделение МХГ ЗОКБ, однако пациентка от госпитализации отказалась (планирует лечение в </w:t>
+      </w:r>
+      <w:proofErr w:type="spellStart"/>
+      <w:r>
+        <w:rPr>
+          <w:lang w:val="ru-RU"/>
+        </w:rPr>
+        <w:t>г</w:t>
+      </w:r>
+      <w:proofErr w:type="gramStart"/>
+      <w:r>
+        <w:rPr>
+          <w:lang w:val="ru-RU"/>
+        </w:rPr>
+        <w:t>.Д</w:t>
+      </w:r>
+      <w:proofErr w:type="gramEnd"/>
+      <w:r>
+        <w:rPr>
+          <w:lang w:val="ru-RU"/>
+        </w:rPr>
+        <w:t>непр</w:t>
+      </w:r>
+      <w:proofErr w:type="spellEnd"/>
+      <w:r>
+        <w:rPr>
+          <w:lang w:val="ru-RU"/>
+        </w:rPr>
+        <w:t xml:space="preserve"> «</w:t>
+      </w:r>
+      <w:proofErr w:type="spellStart"/>
+      <w:r>
+        <w:rPr>
+          <w:lang w:val="ru-RU"/>
+        </w:rPr>
+        <w:t>Зіниця</w:t>
+      </w:r>
+      <w:proofErr w:type="spellEnd"/>
+      <w:r>
+        <w:rPr>
+          <w:lang w:val="ru-RU"/>
+        </w:rPr>
+        <w:t xml:space="preserve">»). </w:t>
+      </w:r>
+      <w:proofErr w:type="spellStart"/>
+      <w:r>
+        <w:rPr>
+          <w:lang w:val="ru-RU"/>
+        </w:rPr>
+        <w:t>Выписивается</w:t>
+      </w:r>
+      <w:proofErr w:type="spellEnd"/>
+      <w:r>
+        <w:rPr>
+          <w:lang w:val="ru-RU"/>
+        </w:rPr>
+        <w:t>.</w:t>
+      </w:r>
     </w:p>
     <w:p>
       <w:pPr>
         <w:ind w:left="-567"/>
         <w:jc w:val="both"/>
         <w:rPr>
-          <w:sz w:val="28"/>
           <w:lang w:val="ru-RU"/>
         </w:rPr>
       </w:pPr>
@@ -7595,7 +6772,19 @@
         <w:rPr>
           <w:lang w:val="ru-RU"/>
         </w:rPr>
-        <w:t xml:space="preserve">эндокринолога, по </w:t>
+        <w:t>эндокринолога,</w:t>
+      </w:r>
+      <w:r>
+        <w:rPr>
+          <w:lang w:val="ru-RU"/>
+        </w:rPr>
+        <w:t xml:space="preserve"> окулиста</w:t>
+      </w:r>
+      <w:r>
+        <w:rPr>
+          <w:lang w:val="ru-RU"/>
+        </w:rPr>
+        <w:t xml:space="preserve"> по </w:t>
       </w:r>
       <w:proofErr w:type="gramStart"/>
       <w:r>
@@ -7610,125 +6799,6 @@
           <w:lang w:val="ru-RU"/>
         </w:rPr>
         <w:t>\жит.</w:t>
-      </w:r>
-    </w:p>
-    <w:p>
-      <w:pPr>
-        <w:numPr>
-          <w:ilvl w:val="0"/>
-          <w:numId w:val="2"/>
-        </w:numPr>
-        <w:ind w:left="-142"/>
-        <w:jc w:val="both"/>
-        <w:rPr>
-          <w:lang w:val="ru-RU"/>
-        </w:rPr>
-      </w:pPr>
-      <w:r>
-        <w:rPr>
-          <w:lang w:val="ru-RU"/>
-        </w:rPr>
-        <w:lastRenderedPageBreak/>
-        <w:t xml:space="preserve">Преднизолон 5 мг 2 </w:t>
-      </w:r>
-      <w:proofErr w:type="spellStart"/>
-      <w:proofErr w:type="gramStart"/>
-      <w:r>
-        <w:rPr>
-          <w:lang w:val="ru-RU"/>
-        </w:rPr>
-        <w:t>табл</w:t>
-      </w:r>
-      <w:proofErr w:type="spellEnd"/>
-      <w:proofErr w:type="gramEnd"/>
-      <w:r>
-        <w:rPr>
-          <w:lang w:val="ru-RU"/>
-        </w:rPr>
-        <w:t xml:space="preserve"> в 8.00, 2 </w:t>
-      </w:r>
-      <w:proofErr w:type="spellStart"/>
-      <w:r>
-        <w:rPr>
-          <w:lang w:val="ru-RU"/>
-        </w:rPr>
-        <w:t>табл</w:t>
-      </w:r>
-      <w:proofErr w:type="spellEnd"/>
-      <w:r>
-        <w:rPr>
-          <w:lang w:val="ru-RU"/>
-        </w:rPr>
-        <w:t xml:space="preserve">  в 11.00 ,дозу преднизолона постепенно уменьшать на 5 мг 1 раз в неделю до отмены препарата ,под контролем ОАК</w:t>
-      </w:r>
-    </w:p>
-    <w:p>
-      <w:pPr>
-        <w:numPr>
-          <w:ilvl w:val="0"/>
-          <w:numId w:val="2"/>
-        </w:numPr>
-        <w:ind w:left="-142"/>
-        <w:jc w:val="both"/>
-        <w:rPr>
-          <w:lang w:val="ru-RU"/>
-        </w:rPr>
-      </w:pPr>
-      <w:proofErr w:type="spellStart"/>
-      <w:r>
-        <w:rPr>
-          <w:lang w:val="ru-RU"/>
-        </w:rPr>
-        <w:t>Тирозол</w:t>
-      </w:r>
-      <w:proofErr w:type="spellEnd"/>
-      <w:r>
-        <w:rPr>
-          <w:lang w:val="ru-RU"/>
-        </w:rPr>
-        <w:t xml:space="preserve"> (</w:t>
-      </w:r>
-      <w:proofErr w:type="spellStart"/>
-      <w:r>
-        <w:rPr>
-          <w:lang w:val="ru-RU"/>
-        </w:rPr>
-        <w:t>мерказолил</w:t>
-      </w:r>
-      <w:proofErr w:type="spellEnd"/>
-      <w:r>
-        <w:rPr>
-          <w:lang w:val="ru-RU"/>
-        </w:rPr>
-        <w:t>) 5мг 3т. *3р/д. с послед</w:t>
-      </w:r>
-      <w:proofErr w:type="gramStart"/>
-      <w:r>
-        <w:rPr>
-          <w:lang w:val="ru-RU"/>
-        </w:rPr>
-        <w:t>.</w:t>
-      </w:r>
-      <w:proofErr w:type="gramEnd"/>
-      <w:r>
-        <w:rPr>
-          <w:lang w:val="ru-RU"/>
-        </w:rPr>
-        <w:t xml:space="preserve"> </w:t>
-      </w:r>
-      <w:proofErr w:type="gramStart"/>
-      <w:r>
-        <w:rPr>
-          <w:lang w:val="ru-RU"/>
-        </w:rPr>
-        <w:t>с</w:t>
-      </w:r>
-      <w:proofErr w:type="gramEnd"/>
-      <w:r>
-        <w:rPr>
-          <w:lang w:val="ru-RU"/>
-        </w:rPr>
-        <w:t xml:space="preserve">нижением дозы на 5мг в 2 недели под контролем ТТГ, Т4, общ. ан. крови до поддерживающей. </w:t>
       </w:r>
     </w:p>
     <w:p>
@@ -7822,7 +6892,6 @@
             <w:listItem w:displayText="7,5" w:value="7,5"/>
           </w:comboBox>
         </w:sdtPr>
-        <w:sdtEndPr/>
         <w:sdtContent>
           <w:r>
             <w:rPr>
@@ -7854,7 +6923,6 @@
             <w:listItem w:displayText="11,0" w:value="11,0"/>
           </w:comboBox>
         </w:sdtPr>
-        <w:sdtEndPr/>
         <w:sdtContent>
           <w:r>
             <w:rPr>
@@ -7906,13 +6974,12 @@
             <w:listItem w:displayText="8,0" w:value="8,0"/>
           </w:comboBox>
         </w:sdtPr>
-        <w:sdtEndPr/>
         <w:sdtContent>
           <w:r>
             <w:rPr>
               <w:lang w:val="ru-RU"/>
             </w:rPr>
-            <w:t>7,5</w:t>
+            <w:t>7,0</w:t>
           </w:r>
         </w:sdtContent>
       </w:sdt>
@@ -7939,7 +7006,27 @@
         <w:rPr>
           <w:lang w:val="ru-RU"/>
         </w:rPr>
-        <w:t xml:space="preserve">Инсулинотерапия:   </w:t>
+        <w:t xml:space="preserve">Инсулинотерапия:  </w:t>
+      </w:r>
+      <w:proofErr w:type="spellStart"/>
+      <w:r>
+        <w:rPr>
+          <w:lang w:val="ru-RU"/>
+        </w:rPr>
+        <w:t>Хумодар</w:t>
+      </w:r>
+      <w:proofErr w:type="spellEnd"/>
+      <w:r>
+        <w:rPr>
+          <w:lang w:val="ru-RU"/>
+        </w:rPr>
+        <w:t xml:space="preserve"> Б100Р</w:t>
+      </w:r>
+      <w:r>
+        <w:rPr>
+          <w:lang w:val="ru-RU"/>
+        </w:rPr>
+        <w:t xml:space="preserve"> </w:t>
       </w:r>
       <w:proofErr w:type="gramStart"/>
       <w:r>
@@ -7953,7 +7040,19 @@
         <w:rPr>
           <w:lang w:val="ru-RU"/>
         </w:rPr>
-        <w:t>/з- ед., п/о- ед., п/у</w:t>
+        <w:t>/з-</w:t>
+      </w:r>
+      <w:r>
+        <w:rPr>
+          <w:lang w:val="ru-RU"/>
+        </w:rPr>
+        <w:t xml:space="preserve">32-34 </w:t>
+      </w:r>
+      <w:r>
+        <w:rPr>
+          <w:lang w:val="ru-RU"/>
+        </w:rPr>
+        <w:t xml:space="preserve"> ед., п/у</w:t>
       </w:r>
       <w:r>
         <w:rPr>
@@ -7965,157 +7064,53 @@
         <w:rPr>
           <w:lang w:val="ru-RU"/>
         </w:rPr>
-        <w:t>- ед.,  22.00</w:t>
-      </w:r>
-      <w:r>
-        <w:rPr>
-          <w:lang w:val="ru-RU"/>
-        </w:rPr>
-        <w:t xml:space="preserve">   ед.</w:t>
+        <w:t>-</w:t>
+      </w:r>
+      <w:r>
+        <w:rPr>
+          <w:lang w:val="ru-RU"/>
+        </w:rPr>
+        <w:t>18-20 ед.</w:t>
       </w:r>
     </w:p>
     <w:p>
       <w:pPr>
+        <w:numPr>
+          <w:ilvl w:val="0"/>
+          <w:numId w:val="2"/>
+        </w:numPr>
         <w:ind w:left="-142"/>
         <w:jc w:val="both"/>
         <w:rPr>
           <w:lang w:val="ru-RU"/>
         </w:rPr>
       </w:pPr>
-      <w:proofErr w:type="spellStart"/>
-      <w:r>
-        <w:rPr>
-          <w:lang w:val="ru-RU"/>
-        </w:rPr>
-        <w:t>Актрапид</w:t>
-      </w:r>
-      <w:proofErr w:type="spellEnd"/>
-      <w:r>
-        <w:rPr>
-          <w:lang w:val="ru-RU"/>
-        </w:rPr>
-        <w:t xml:space="preserve"> НМ, </w:t>
-      </w:r>
-      <w:proofErr w:type="spellStart"/>
-      <w:r>
-        <w:rPr>
-          <w:lang w:val="ru-RU"/>
-        </w:rPr>
-        <w:t>Протафан</w:t>
-      </w:r>
-      <w:proofErr w:type="spellEnd"/>
-      <w:r>
-        <w:rPr>
-          <w:lang w:val="ru-RU"/>
-        </w:rPr>
-        <w:t xml:space="preserve"> НМ, </w:t>
-      </w:r>
-      <w:proofErr w:type="spellStart"/>
-      <w:r>
-        <w:rPr>
-          <w:lang w:val="ru-RU"/>
-        </w:rPr>
-        <w:t>Хумодар</w:t>
-      </w:r>
-      <w:proofErr w:type="spellEnd"/>
-      <w:r>
-        <w:rPr>
-          <w:lang w:val="ru-RU"/>
-        </w:rPr>
-        <w:t xml:space="preserve"> Р</w:t>
-      </w:r>
-      <w:r>
-        <w:rPr>
-          <w:lang w:val="ru-RU"/>
-        </w:rPr>
-        <w:t>100</w:t>
-      </w:r>
-      <w:r>
-        <w:rPr>
-          <w:lang w:val="ru-RU"/>
-        </w:rPr>
-        <w:t xml:space="preserve">Р, </w:t>
-      </w:r>
-      <w:proofErr w:type="spellStart"/>
-      <w:r>
-        <w:rPr>
-          <w:lang w:val="ru-RU"/>
-        </w:rPr>
-        <w:t>Хумодар</w:t>
-      </w:r>
-      <w:proofErr w:type="spellEnd"/>
-      <w:r>
-        <w:rPr>
-          <w:lang w:val="ru-RU"/>
-        </w:rPr>
-        <w:t xml:space="preserve"> Б</w:t>
-      </w:r>
-      <w:r>
-        <w:rPr>
-          <w:lang w:val="ru-RU"/>
-        </w:rPr>
-        <w:t>100</w:t>
-      </w:r>
-      <w:r>
-        <w:rPr>
-          <w:lang w:val="ru-RU"/>
-        </w:rPr>
-        <w:t xml:space="preserve">Р, </w:t>
-      </w:r>
-      <w:proofErr w:type="spellStart"/>
-      <w:r>
-        <w:rPr>
-          <w:lang w:val="ru-RU"/>
-        </w:rPr>
-        <w:t>Хумодар</w:t>
-      </w:r>
-      <w:proofErr w:type="spellEnd"/>
-      <w:proofErr w:type="gramStart"/>
-      <w:r>
-        <w:rPr>
-          <w:lang w:val="ru-RU"/>
-        </w:rPr>
-        <w:t xml:space="preserve"> К</w:t>
-      </w:r>
-      <w:proofErr w:type="gramEnd"/>
-      <w:r>
-        <w:rPr>
-          <w:lang w:val="ru-RU"/>
-        </w:rPr>
-        <w:t xml:space="preserve"> 25</w:t>
-      </w:r>
-      <w:r>
-        <w:rPr>
-          <w:lang w:val="ru-RU"/>
-        </w:rPr>
-        <w:t xml:space="preserve"> 100</w:t>
-      </w:r>
-      <w:r>
-        <w:rPr>
-          <w:lang w:val="ru-RU"/>
-        </w:rPr>
-        <w:t xml:space="preserve">Р, </w:t>
-      </w:r>
-      <w:proofErr w:type="spellStart"/>
-      <w:r>
-        <w:rPr>
-          <w:lang w:val="ru-RU"/>
-        </w:rPr>
-        <w:t>Инсуман</w:t>
-      </w:r>
-      <w:proofErr w:type="spellEnd"/>
-      <w:r>
-        <w:rPr>
-          <w:lang w:val="ru-RU"/>
-        </w:rPr>
-        <w:t xml:space="preserve"> </w:t>
-      </w:r>
-      <w:proofErr w:type="spellStart"/>
-      <w:r>
-        <w:rPr>
-          <w:lang w:val="ru-RU"/>
-        </w:rPr>
-        <w:t>Базал</w:t>
+      <w:r>
+        <w:rPr>
+          <w:lang w:val="ru-RU"/>
+        </w:rPr>
+        <w:t xml:space="preserve">ССТ: </w:t>
+      </w:r>
+      <w:proofErr w:type="spellStart"/>
+      <w:r>
+        <w:rPr>
+          <w:lang w:val="ru-RU"/>
+        </w:rPr>
+        <w:t>метформин</w:t>
+      </w:r>
+      <w:proofErr w:type="spellEnd"/>
+      <w:r>
+        <w:rPr>
+          <w:lang w:val="ru-RU"/>
+        </w:rPr>
+        <w:t xml:space="preserve"> (</w:t>
+      </w:r>
+      <w:proofErr w:type="spellStart"/>
+      <w:r>
+        <w:rPr>
+          <w:lang w:val="ru-RU"/>
+        </w:rPr>
+        <w:t>диаформин</w:t>
       </w:r>
       <w:proofErr w:type="spellEnd"/>
       <w:r>
@@ -8129,104 +7124,42 @@
         <w:rPr>
           <w:lang w:val="ru-RU"/>
         </w:rPr>
-        <w:t>Инсуман</w:t>
-      </w:r>
-      <w:proofErr w:type="spellEnd"/>
-      <w:r>
-        <w:rPr>
-          <w:lang w:val="ru-RU"/>
-        </w:rPr>
-        <w:t xml:space="preserve"> Рапид, </w:t>
-      </w:r>
-      <w:proofErr w:type="spellStart"/>
-      <w:r>
-        <w:rPr>
-          <w:lang w:val="ru-RU"/>
-        </w:rPr>
-        <w:t>Хумулин</w:t>
-      </w:r>
-      <w:proofErr w:type="spellEnd"/>
-      <w:r>
-        <w:rPr>
-          <w:lang w:val="ru-RU"/>
-        </w:rPr>
-        <w:t xml:space="preserve"> R, </w:t>
-      </w:r>
-      <w:proofErr w:type="spellStart"/>
-      <w:r>
-        <w:rPr>
-          <w:lang w:val="ru-RU"/>
-        </w:rPr>
-        <w:t>Хумулин</w:t>
-      </w:r>
-      <w:proofErr w:type="spellEnd"/>
-      <w:r>
-        <w:rPr>
-          <w:lang w:val="ru-RU"/>
-        </w:rPr>
-        <w:t xml:space="preserve"> НПХ, </w:t>
-      </w:r>
-      <w:proofErr w:type="spellStart"/>
-      <w:r>
-        <w:rPr>
-          <w:lang w:val="ru-RU"/>
-        </w:rPr>
-        <w:t>Фармасулин</w:t>
-      </w:r>
-      <w:proofErr w:type="spellEnd"/>
-      <w:r>
-        <w:rPr>
-          <w:lang w:val="ru-RU"/>
-        </w:rPr>
-        <w:t xml:space="preserve"> Н, </w:t>
-      </w:r>
-      <w:proofErr w:type="spellStart"/>
-      <w:r>
-        <w:rPr>
-          <w:lang w:val="ru-RU"/>
-        </w:rPr>
-        <w:t>Фармасулин</w:t>
-      </w:r>
-      <w:proofErr w:type="spellEnd"/>
-      <w:r>
-        <w:rPr>
-          <w:lang w:val="ru-RU"/>
-        </w:rPr>
-        <w:t xml:space="preserve"> НN</w:t>
-      </w:r>
-      <w:r>
-        <w:rPr>
-          <w:lang w:val="ru-RU"/>
-        </w:rPr>
-        <w:t xml:space="preserve">Р, </w:t>
-      </w:r>
-      <w:proofErr w:type="spellStart"/>
-      <w:r>
-        <w:rPr>
-          <w:lang w:val="ru-RU"/>
-        </w:rPr>
-        <w:t>Генсулин</w:t>
-      </w:r>
-      <w:proofErr w:type="spellEnd"/>
-      <w:r>
-        <w:rPr>
-          <w:lang w:val="ru-RU"/>
-        </w:rPr>
-        <w:t xml:space="preserve"> R, </w:t>
-      </w:r>
-      <w:proofErr w:type="spellStart"/>
-      <w:r>
-        <w:rPr>
-          <w:lang w:val="ru-RU"/>
-        </w:rPr>
-        <w:t>Генсулин</w:t>
-      </w:r>
-      <w:proofErr w:type="spellEnd"/>
-      <w:r>
-        <w:rPr>
-          <w:lang w:val="ru-RU"/>
-        </w:rPr>
-        <w:t xml:space="preserve"> Н</w:t>
+        <w:t>глюкофаж</w:t>
+      </w:r>
+      <w:proofErr w:type="spellEnd"/>
+      <w:r>
+        <w:rPr>
+          <w:lang w:val="ru-RU"/>
+        </w:rPr>
+        <w:t xml:space="preserve">, </w:t>
+      </w:r>
+      <w:proofErr w:type="spellStart"/>
+      <w:r>
+        <w:rPr>
+          <w:lang w:val="ru-RU"/>
+        </w:rPr>
+        <w:t>сиофор</w:t>
+      </w:r>
+      <w:proofErr w:type="spellEnd"/>
+      <w:r>
+        <w:rPr>
+          <w:lang w:val="ru-RU"/>
+        </w:rPr>
+        <w:t xml:space="preserve">, </w:t>
+      </w:r>
+      <w:proofErr w:type="spellStart"/>
+      <w:r>
+        <w:rPr>
+          <w:lang w:val="ru-RU"/>
+        </w:rPr>
+        <w:t>мефармил</w:t>
+      </w:r>
+      <w:proofErr w:type="spellEnd"/>
+      <w:r>
+        <w:rPr>
+          <w:lang w:val="ru-RU"/>
+        </w:rPr>
+        <w:t>) 1000 мг 1 т 2р/д</w:t>
       </w:r>
     </w:p>
     <w:p>
@@ -8293,7 +7226,6 @@
             <w:listItem w:displayText="протеинурии" w:value="протеинурии"/>
           </w:comboBox>
         </w:sdtPr>
-        <w:sdtEndPr/>
         <w:sdtContent>
           <w:proofErr w:type="spellStart"/>
           <w:r>
@@ -8364,7 +7296,6 @@
             <w:listItem w:displayText="аторвастатин" w:value="аторвастатин"/>
           </w:comboBox>
         </w:sdtPr>
-        <w:sdtEndPr/>
         <w:sdtContent>
           <w:proofErr w:type="spellStart"/>
           <w:r>
@@ -8461,119 +7392,6 @@
           <w:lang w:val="ru-RU"/>
         </w:rPr>
         <w:t>через 3 мес.</w:t>
-      </w:r>
-    </w:p>
-    <w:p>
-      <w:pPr>
-        <w:numPr>
-          <w:ilvl w:val="0"/>
-          <w:numId w:val="2"/>
-        </w:numPr>
-        <w:ind w:left="-142"/>
-        <w:jc w:val="both"/>
-        <w:rPr>
-          <w:lang w:val="ru-RU"/>
-        </w:rPr>
-      </w:pPr>
-      <w:r>
-        <w:rPr>
-          <w:lang w:val="ru-RU"/>
-        </w:rPr>
-        <w:t xml:space="preserve">Круглогодично сосудистая терапия: </w:t>
-      </w:r>
-      <w:proofErr w:type="spellStart"/>
-      <w:r>
-        <w:rPr>
-          <w:lang w:val="ru-RU"/>
-        </w:rPr>
-        <w:t>вазонит</w:t>
-      </w:r>
-      <w:proofErr w:type="spellEnd"/>
-      <w:r>
-        <w:rPr>
-          <w:lang w:val="ru-RU"/>
-        </w:rPr>
-        <w:t xml:space="preserve"> или </w:t>
-      </w:r>
-      <w:proofErr w:type="spellStart"/>
-      <w:r>
-        <w:rPr>
-          <w:lang w:val="ru-RU"/>
-        </w:rPr>
-        <w:t>а</w:t>
-      </w:r>
-      <w:r>
-        <w:rPr>
-          <w:lang w:val="ru-RU"/>
-        </w:rPr>
-        <w:t>гапурин-ретард</w:t>
-      </w:r>
-      <w:proofErr w:type="spellEnd"/>
-      <w:r>
-        <w:rPr>
-          <w:lang w:val="ru-RU"/>
-        </w:rPr>
-        <w:t xml:space="preserve">  1т.*2 р. 1 мес. </w:t>
-      </w:r>
-      <w:r>
-        <w:rPr>
-          <w:lang w:val="ru-RU"/>
-        </w:rPr>
-        <w:t xml:space="preserve">– курсами. </w:t>
-      </w:r>
-      <w:r>
-        <w:rPr>
-          <w:lang w:val="ru-RU"/>
-        </w:rPr>
-        <w:t xml:space="preserve"> </w:t>
-      </w:r>
-    </w:p>
-    <w:p>
-      <w:pPr>
-        <w:pStyle w:val="ab"/>
-        <w:numPr>
-          <w:ilvl w:val="0"/>
-          <w:numId w:val="2"/>
-        </w:numPr>
-        <w:ind w:left="-142"/>
-        <w:jc w:val="both"/>
-        <w:rPr>
-          <w:lang w:val="ru-RU"/>
-        </w:rPr>
-      </w:pPr>
-      <w:r>
-        <w:rPr>
-          <w:lang w:val="ru-RU"/>
-        </w:rPr>
-        <w:t>Рек</w:t>
-      </w:r>
-      <w:proofErr w:type="gramStart"/>
-      <w:r>
-        <w:rPr>
-          <w:lang w:val="ru-RU"/>
-        </w:rPr>
-        <w:t>.</w:t>
-      </w:r>
-      <w:proofErr w:type="gramEnd"/>
-      <w:r>
-        <w:rPr>
-          <w:lang w:val="ru-RU"/>
-        </w:rPr>
-        <w:t xml:space="preserve"> </w:t>
-      </w:r>
-      <w:proofErr w:type="gramStart"/>
-      <w:r>
-        <w:rPr>
-          <w:lang w:val="ru-RU"/>
-        </w:rPr>
-        <w:t>к</w:t>
-      </w:r>
-      <w:proofErr w:type="gramEnd"/>
-      <w:r>
-        <w:rPr>
-          <w:lang w:val="ru-RU"/>
-        </w:rPr>
-        <w:t xml:space="preserve">ардиолога: </w:t>
       </w:r>
     </w:p>
     <w:p>
@@ -8602,7 +7420,6 @@
             <w:listItem w:displayText="С нефропротекторной целью:" w:value="С нефропротекторной целью:"/>
           </w:comboBox>
         </w:sdtPr>
-        <w:sdtEndPr/>
         <w:sdtContent>
           <w:r>
             <w:rPr>
@@ -8616,18 +7433,6 @@
         <w:rPr>
           <w:lang w:val="ru-RU"/>
         </w:rPr>
-        <w:t xml:space="preserve"> э</w:t>
-      </w:r>
-      <w:r>
-        <w:rPr>
-          <w:lang w:val="ru-RU"/>
-        </w:rPr>
-        <w:t>налаприл 5 мг утром,</w:t>
-      </w:r>
-      <w:r>
-        <w:rPr>
-          <w:lang w:val="ru-RU"/>
-        </w:rPr>
         <w:t xml:space="preserve"> </w:t>
       </w:r>
       <w:proofErr w:type="spellStart"/>
@@ -8635,34 +7440,74 @@
         <w:rPr>
           <w:lang w:val="ru-RU"/>
         </w:rPr>
-        <w:t>индапрес</w:t>
-      </w:r>
-      <w:proofErr w:type="spellEnd"/>
-      <w:r>
-        <w:rPr>
-          <w:lang w:val="ru-RU"/>
-        </w:rPr>
-        <w:t xml:space="preserve"> (</w:t>
-      </w:r>
-      <w:proofErr w:type="spellStart"/>
-      <w:r>
-        <w:rPr>
-          <w:lang w:val="ru-RU"/>
-        </w:rPr>
-        <w:t>индап</w:t>
-      </w:r>
-      <w:proofErr w:type="spellEnd"/>
-      <w:r>
-        <w:rPr>
-          <w:lang w:val="ru-RU"/>
-        </w:rPr>
-        <w:t xml:space="preserve">) 2,5 мг утром, </w:t>
-      </w:r>
-      <w:r>
-        <w:rPr>
-          <w:lang w:val="ru-RU"/>
-        </w:rPr>
-        <w:t xml:space="preserve"> кардиомагнил  1 т. вечер. Контр. АД. </w:t>
+        <w:t>э</w:t>
+      </w:r>
+      <w:r>
+        <w:rPr>
+          <w:lang w:val="ru-RU"/>
+        </w:rPr>
+        <w:t>налаприл</w:t>
+      </w:r>
+      <w:proofErr w:type="spellEnd"/>
+      <w:r>
+        <w:rPr>
+          <w:lang w:val="ru-RU"/>
+        </w:rPr>
+        <w:t xml:space="preserve"> 10 </w:t>
+      </w:r>
+      <w:r>
+        <w:rPr>
+          <w:lang w:val="ru-RU"/>
+        </w:rPr>
+        <w:t xml:space="preserve"> мг </w:t>
+      </w:r>
+      <w:r>
+        <w:rPr>
+          <w:lang w:val="ru-RU"/>
+        </w:rPr>
+        <w:t xml:space="preserve"> 1т 2р/д, </w:t>
+      </w:r>
+      <w:proofErr w:type="spellStart"/>
+      <w:r>
+        <w:rPr>
+          <w:lang w:val="ru-RU"/>
+        </w:rPr>
+        <w:t>карведилол</w:t>
+      </w:r>
+      <w:proofErr w:type="spellEnd"/>
+      <w:r>
+        <w:rPr>
+          <w:lang w:val="ru-RU"/>
+        </w:rPr>
+        <w:t xml:space="preserve"> 12,5 по ½ т 2р/д, </w:t>
+      </w:r>
+      <w:proofErr w:type="spellStart"/>
+      <w:r>
+        <w:rPr>
+          <w:lang w:val="ru-RU"/>
+        </w:rPr>
+        <w:t>амлодипин</w:t>
+      </w:r>
+      <w:proofErr w:type="spellEnd"/>
+      <w:r>
+        <w:rPr>
+          <w:lang w:val="ru-RU"/>
+        </w:rPr>
+        <w:t xml:space="preserve"> 10 мг вечером. </w:t>
+      </w:r>
+      <w:proofErr w:type="spellStart"/>
+      <w:r>
+        <w:rPr>
+          <w:lang w:val="ru-RU"/>
+        </w:rPr>
+        <w:t>Коньроль</w:t>
+      </w:r>
+      <w:proofErr w:type="spellEnd"/>
+      <w:r>
+        <w:rPr>
+          <w:lang w:val="ru-RU"/>
+        </w:rPr>
+        <w:t xml:space="preserve"> АД.</w:t>
       </w:r>
     </w:p>
     <w:p>
@@ -8677,123 +7522,80 @@
           <w:lang w:val="ru-RU"/>
         </w:rPr>
       </w:pPr>
-      <w:sdt>
-        <w:sdtPr>
-          <w:rPr>
-            <w:lang w:val="ru-RU"/>
-          </w:rPr>
-          <w:id w:val="-1276624507"/>
-          <w:placeholder>
-            <w:docPart w:val="DefaultPlaceholder_1082065159"/>
-          </w:placeholder>
-          <w:comboBox>
-            <w:listItem w:value="Выберите элемент."/>
-            <w:listItem w:displayText="Берлитион (диалипон) " w:value="Берлитион (диалипон) "/>
-            <w:listItem w:displayText="Диалипон " w:value="Диалипон "/>
-            <w:listItem w:displayText="Тиогамма" w:value="Тиогамма"/>
-            <w:listItem w:displayText="Тиоктацид" w:value="Тиоктацид"/>
-            <w:listItem w:displayText="Тиоктацид (диалипон)" w:value="Тиоктацид (диалипон)"/>
-            <w:listItem w:displayText="Эспа-липон" w:value="Эспа-липон"/>
-          </w:comboBox>
-        </w:sdtPr>
-        <w:sdtEndPr/>
-        <w:sdtContent>
-          <w:proofErr w:type="spellStart"/>
-          <w:r>
-            <w:rPr>
-              <w:lang w:val="ru-RU"/>
-            </w:rPr>
-            <w:t>Диалипон</w:t>
-          </w:r>
-          <w:proofErr w:type="spellEnd"/>
-          <w:r>
-            <w:rPr>
-              <w:lang w:val="ru-RU"/>
-            </w:rPr>
-            <w:t xml:space="preserve"> </w:t>
-          </w:r>
-        </w:sdtContent>
-      </w:sdt>
-      <w:r>
-        <w:rPr>
-          <w:lang w:val="ru-RU"/>
-        </w:rPr>
-        <w:t xml:space="preserve"> 600 мг/</w:t>
-      </w:r>
-      <w:proofErr w:type="spellStart"/>
-      <w:r>
-        <w:rPr>
-          <w:lang w:val="ru-RU"/>
-        </w:rPr>
-        <w:t>сут</w:t>
-      </w:r>
-      <w:proofErr w:type="spellEnd"/>
-      <w:r>
-        <w:rPr>
-          <w:lang w:val="ru-RU"/>
-        </w:rPr>
-        <w:t xml:space="preserve">. </w:t>
-      </w:r>
-      <w:r>
-        <w:rPr>
-          <w:lang w:val="ru-RU"/>
-        </w:rPr>
-        <w:t>2-3</w:t>
-      </w:r>
-      <w:r>
-        <w:rPr>
-          <w:lang w:val="ru-RU"/>
-        </w:rPr>
-        <w:t xml:space="preserve"> мес., </w:t>
-      </w:r>
-      <w:proofErr w:type="spellStart"/>
-      <w:r>
-        <w:rPr>
-          <w:lang w:val="ru-RU"/>
-        </w:rPr>
-        <w:t>нейрорубин</w:t>
-      </w:r>
-      <w:proofErr w:type="spellEnd"/>
-      <w:r>
-        <w:rPr>
-          <w:lang w:val="ru-RU"/>
-        </w:rPr>
-        <w:t xml:space="preserve"> форте 1т./</w:t>
-      </w:r>
-      <w:proofErr w:type="spellStart"/>
-      <w:r>
-        <w:rPr>
-          <w:lang w:val="ru-RU"/>
-        </w:rPr>
-        <w:t>сут</w:t>
-      </w:r>
-      <w:proofErr w:type="spellEnd"/>
-      <w:r>
-        <w:rPr>
-          <w:lang w:val="ru-RU"/>
-        </w:rPr>
-        <w:t>.</w:t>
-      </w:r>
-      <w:r>
-        <w:rPr>
-          <w:lang w:val="ru-RU"/>
-        </w:rPr>
-        <w:t>, (</w:t>
-      </w:r>
-      <w:proofErr w:type="spellStart"/>
-      <w:r>
-        <w:rPr>
-          <w:lang w:val="ru-RU"/>
-        </w:rPr>
-        <w:t>мильгамма</w:t>
-      </w:r>
-      <w:proofErr w:type="spellEnd"/>
-      <w:r>
-        <w:rPr>
-          <w:lang w:val="ru-RU"/>
-        </w:rPr>
-        <w:t xml:space="preserve"> 1т.*3р/д.</w:t>
-      </w:r>
+      <w:r>
+        <w:rPr>
+          <w:lang w:val="ru-RU"/>
+        </w:rPr>
+        <w:t>преп. а-</w:t>
+      </w:r>
+      <w:proofErr w:type="spellStart"/>
+      <w:r>
+        <w:rPr>
+          <w:lang w:val="ru-RU"/>
+        </w:rPr>
+        <w:t>липоевой</w:t>
+      </w:r>
+      <w:proofErr w:type="spellEnd"/>
+      <w:r>
+        <w:rPr>
+          <w:lang w:val="ru-RU"/>
+        </w:rPr>
+        <w:t xml:space="preserve"> к-ты</w:t>
+      </w:r>
+      <w:r>
+        <w:rPr>
+          <w:lang w:val="ru-RU"/>
+        </w:rPr>
+        <w:t xml:space="preserve"> (</w:t>
+      </w:r>
+      <w:proofErr w:type="spellStart"/>
+      <w:r>
+        <w:rPr>
+          <w:lang w:val="ru-RU"/>
+        </w:rPr>
+        <w:t>берлитион</w:t>
+      </w:r>
+      <w:proofErr w:type="spellEnd"/>
+      <w:r>
+        <w:rPr>
+          <w:lang w:val="ru-RU"/>
+        </w:rPr>
+        <w:t xml:space="preserve">) </w:t>
+      </w:r>
+      <w:r>
+        <w:rPr>
+          <w:lang w:val="ru-RU"/>
+        </w:rPr>
+        <w:t xml:space="preserve"> 600 мг</w:t>
+      </w:r>
+      <w:r>
+        <w:rPr>
+          <w:lang w:val="ru-RU"/>
+        </w:rPr>
+        <w:t xml:space="preserve"> 1 т утром</w:t>
+      </w:r>
+      <w:r>
+        <w:rPr>
+          <w:lang w:val="ru-RU"/>
+        </w:rPr>
+        <w:t xml:space="preserve"> </w:t>
+      </w:r>
+      <w:r>
+        <w:rPr>
+          <w:lang w:val="ru-RU"/>
+        </w:rPr>
+        <w:t xml:space="preserve"> 2-3 </w:t>
+      </w:r>
+      <w:proofErr w:type="spellStart"/>
+      <w:proofErr w:type="gramStart"/>
+      <w:r>
+        <w:rPr>
+          <w:lang w:val="ru-RU"/>
+        </w:rPr>
+        <w:t>мес</w:t>
+      </w:r>
+      <w:proofErr w:type="spellEnd"/>
+      <w:proofErr w:type="gramEnd"/>
       <w:r>
         <w:rPr>
           <w:lang w:val="ru-RU"/>
@@ -8805,81 +7607,29 @@
         <w:rPr>
           <w:lang w:val="ru-RU"/>
         </w:rPr>
-        <w:t>витаксон</w:t>
-      </w:r>
-      <w:proofErr w:type="spellEnd"/>
-      <w:r>
-        <w:rPr>
-          <w:lang w:val="ru-RU"/>
-        </w:rPr>
-        <w:t xml:space="preserve"> 1т. *</w:t>
-      </w:r>
-      <w:r>
-        <w:rPr>
-          <w:lang w:val="ru-RU"/>
-        </w:rPr>
-        <w:t>3</w:t>
-      </w:r>
-      <w:r>
-        <w:rPr>
-          <w:lang w:val="ru-RU"/>
-        </w:rPr>
-        <w:t>р/д.</w:t>
-      </w:r>
-      <w:r>
-        <w:rPr>
-          <w:lang w:val="ru-RU"/>
-        </w:rPr>
-        <w:t>)</w:t>
-      </w:r>
-      <w:r>
-        <w:rPr>
-          <w:lang w:val="ru-RU"/>
-        </w:rPr>
-        <w:t xml:space="preserve"> </w:t>
-      </w:r>
-      <w:r>
-        <w:rPr>
-          <w:lang w:val="ru-RU"/>
-        </w:rPr>
-        <w:t>1 мес.</w:t>
-      </w:r>
-      <w:r>
-        <w:rPr>
-          <w:lang w:val="ru-RU"/>
-        </w:rPr>
-        <w:t>, актовегин 200 мг *2р/д. 1 мес.</w:t>
-      </w:r>
-      <w:r>
-        <w:rPr>
-          <w:lang w:val="ru-RU"/>
-        </w:rPr>
-        <w:t xml:space="preserve"> </w:t>
-      </w:r>
-      <w:sdt>
-        <w:sdtPr>
-          <w:rPr>
-            <w:lang w:val="ru-RU"/>
-          </w:rPr>
-          <w:id w:val="-483400330"/>
-          <w:placeholder>
-            <w:docPart w:val="DefaultPlaceholder_1082065159"/>
-          </w:placeholder>
-          <w:comboBox>
-            <w:listItem w:displayText=" " w:value=" "/>
-            <w:listItem w:displayText="нуклео ЦМФ 1т. *2р/д 20 дней" w:value="нуклео ЦМФ 1т. *2р/д 20 дней"/>
-          </w:comboBox>
-        </w:sdtPr>
-        <w:sdtEndPr/>
-        <w:sdtContent>
-          <w:r>
-            <w:rPr>
-              <w:lang w:val="ru-RU"/>
-            </w:rPr>
-            <w:t xml:space="preserve"> </w:t>
-          </w:r>
-        </w:sdtContent>
-      </w:sdt>
+        <w:t>неогабин</w:t>
+      </w:r>
+      <w:proofErr w:type="spellEnd"/>
+      <w:r>
+        <w:rPr>
+          <w:lang w:val="ru-RU"/>
+        </w:rPr>
+        <w:t xml:space="preserve"> 75 мг 1 т 2р/д, </w:t>
+      </w:r>
+      <w:proofErr w:type="spellStart"/>
+      <w:r>
+        <w:rPr>
+          <w:lang w:val="ru-RU"/>
+        </w:rPr>
+        <w:t>нуклео</w:t>
+      </w:r>
+      <w:proofErr w:type="spellEnd"/>
+      <w:r>
+        <w:rPr>
+          <w:lang w:val="ru-RU"/>
+        </w:rPr>
+        <w:t xml:space="preserve"> 1т 3р/д-1 мес. </w:t>
+      </w:r>
     </w:p>
     <w:p>
       <w:pPr>
@@ -8897,655 +7647,33 @@
         <w:rPr>
           <w:lang w:val="ru-RU"/>
         </w:rPr>
-        <w:t>Рек. невропатолога: преп. а-</w:t>
-      </w:r>
-      <w:proofErr w:type="spellStart"/>
-      <w:r>
-        <w:rPr>
-          <w:lang w:val="ru-RU"/>
-        </w:rPr>
-        <w:t>липоевой</w:t>
-      </w:r>
-      <w:proofErr w:type="spellEnd"/>
-      <w:r>
-        <w:rPr>
-          <w:lang w:val="ru-RU"/>
-        </w:rPr>
-        <w:t xml:space="preserve"> к-ты 600 мг в/в кап.</w:t>
-      </w:r>
-      <w:r>
-        <w:rPr>
-          <w:lang w:val="ru-RU"/>
-        </w:rPr>
-        <w:t xml:space="preserve">, </w:t>
-      </w:r>
-      <w:r>
-        <w:rPr>
-          <w:lang w:val="ru-RU"/>
-        </w:rPr>
-        <w:t xml:space="preserve">витамины </w:t>
-      </w:r>
-      <w:proofErr w:type="spellStart"/>
-      <w:r>
-        <w:rPr>
-          <w:lang w:val="ru-RU"/>
-        </w:rPr>
-        <w:t>гр</w:t>
-      </w:r>
-      <w:proofErr w:type="spellEnd"/>
-      <w:r>
-        <w:rPr>
-          <w:lang w:val="ru-RU"/>
-        </w:rPr>
-        <w:t xml:space="preserve"> В, </w:t>
-      </w:r>
-      <w:r>
-        <w:rPr>
-          <w:lang w:val="ru-RU"/>
-        </w:rPr>
-        <w:t xml:space="preserve">актовегин 10,0 в/в № 10, </w:t>
-      </w:r>
-      <w:proofErr w:type="spellStart"/>
-      <w:r>
-        <w:rPr>
-          <w:lang w:val="ru-RU"/>
-        </w:rPr>
-        <w:t>бенфогамма</w:t>
-      </w:r>
-      <w:proofErr w:type="spellEnd"/>
-      <w:r>
-        <w:rPr>
-          <w:lang w:val="ru-RU"/>
-        </w:rPr>
-        <w:t xml:space="preserve"> 300 мг 1т/</w:t>
-      </w:r>
-      <w:proofErr w:type="spellStart"/>
-      <w:r>
-        <w:rPr>
-          <w:lang w:val="ru-RU"/>
-        </w:rPr>
-        <w:t>сут</w:t>
-      </w:r>
-      <w:proofErr w:type="spellEnd"/>
-      <w:r>
-        <w:rPr>
-          <w:lang w:val="ru-RU"/>
-        </w:rPr>
-        <w:t xml:space="preserve"> до 2 мес.,  вита-</w:t>
-      </w:r>
-      <w:proofErr w:type="spellStart"/>
-      <w:r>
-        <w:rPr>
-          <w:lang w:val="ru-RU"/>
-        </w:rPr>
-        <w:t>мелатононин</w:t>
-      </w:r>
-      <w:proofErr w:type="spellEnd"/>
-      <w:r>
-        <w:rPr>
-          <w:lang w:val="ru-RU"/>
-        </w:rPr>
-        <w:t xml:space="preserve"> 1-2 т </w:t>
-      </w:r>
-      <w:proofErr w:type="spellStart"/>
-      <w:r>
-        <w:rPr>
-          <w:lang w:val="ru-RU"/>
-        </w:rPr>
-        <w:t>веч</w:t>
-      </w:r>
-      <w:proofErr w:type="spellEnd"/>
-      <w:r>
-        <w:rPr>
-          <w:lang w:val="ru-RU"/>
-        </w:rPr>
-        <w:t>.,</w:t>
-      </w:r>
+        <w:t>УЗИ щит. железы</w:t>
+      </w:r>
+      <w:proofErr w:type="gramStart"/>
       <w:r>
         <w:rPr>
           <w:lang w:val="ru-RU"/>
         </w:rPr>
         <w:t xml:space="preserve"> </w:t>
       </w:r>
-      <w:proofErr w:type="spellStart"/>
-      <w:r>
-        <w:rPr>
-          <w:lang w:val="ru-RU"/>
-        </w:rPr>
-        <w:t>вестибо</w:t>
-      </w:r>
-      <w:proofErr w:type="spellEnd"/>
-      <w:r>
-        <w:rPr>
-          <w:lang w:val="ru-RU"/>
-        </w:rPr>
-        <w:t xml:space="preserve"> 24 мг 2р\д, </w:t>
-      </w:r>
-      <w:r>
-        <w:rPr>
-          <w:lang w:val="ru-RU"/>
-        </w:rPr>
-        <w:t xml:space="preserve"> </w:t>
-      </w:r>
-      <w:proofErr w:type="spellStart"/>
-      <w:r>
-        <w:rPr>
-          <w:lang w:val="ru-RU"/>
-        </w:rPr>
-        <w:t>вестинорм</w:t>
-      </w:r>
-      <w:proofErr w:type="spellEnd"/>
-      <w:r>
-        <w:rPr>
-          <w:lang w:val="ru-RU"/>
-        </w:rPr>
-        <w:t xml:space="preserve"> 16 мг 1т 3р\д до 2 </w:t>
-      </w:r>
-      <w:proofErr w:type="spellStart"/>
-      <w:proofErr w:type="gramStart"/>
-      <w:r>
-        <w:rPr>
-          <w:lang w:val="ru-RU"/>
-        </w:rPr>
-        <w:t>мес</w:t>
-      </w:r>
-      <w:proofErr w:type="spellEnd"/>
+      <w:r>
+        <w:rPr>
+          <w:lang w:val="ru-RU"/>
+        </w:rPr>
+        <w:t>,</w:t>
+      </w:r>
       <w:proofErr w:type="gramEnd"/>
       <w:r>
         <w:rPr>
           <w:lang w:val="ru-RU"/>
         </w:rPr>
-        <w:t xml:space="preserve">,, </w:t>
-      </w:r>
-      <w:proofErr w:type="spellStart"/>
-      <w:r>
-        <w:rPr>
-          <w:lang w:val="ru-RU"/>
-        </w:rPr>
-        <w:t>габагамма</w:t>
-      </w:r>
-      <w:proofErr w:type="spellEnd"/>
-      <w:r>
-        <w:rPr>
-          <w:lang w:val="ru-RU"/>
-        </w:rPr>
-        <w:t xml:space="preserve"> 300 мг </w:t>
-      </w:r>
-      <w:proofErr w:type="spellStart"/>
-      <w:r>
-        <w:rPr>
-          <w:lang w:val="ru-RU"/>
-        </w:rPr>
-        <w:t>веч</w:t>
-      </w:r>
-      <w:proofErr w:type="spellEnd"/>
-      <w:r>
-        <w:rPr>
-          <w:lang w:val="ru-RU"/>
-        </w:rPr>
-        <w:t xml:space="preserve">, </w:t>
-      </w:r>
-      <w:proofErr w:type="spellStart"/>
-      <w:r>
-        <w:rPr>
-          <w:lang w:val="ru-RU"/>
-        </w:rPr>
-        <w:t>габантин</w:t>
-      </w:r>
-      <w:proofErr w:type="spellEnd"/>
-      <w:r>
-        <w:rPr>
-          <w:lang w:val="ru-RU"/>
-        </w:rPr>
-        <w:t xml:space="preserve"> 300мг 2р/</w:t>
-      </w:r>
-      <w:proofErr w:type="spellStart"/>
-      <w:r>
-        <w:rPr>
-          <w:lang w:val="ru-RU"/>
-        </w:rPr>
-        <w:t>сут</w:t>
-      </w:r>
-      <w:proofErr w:type="spellEnd"/>
-      <w:r>
-        <w:rPr>
-          <w:lang w:val="ru-RU"/>
-        </w:rPr>
-        <w:t xml:space="preserve">. 2-3 </w:t>
-      </w:r>
-      <w:proofErr w:type="spellStart"/>
-      <w:r>
-        <w:rPr>
-          <w:lang w:val="ru-RU"/>
-        </w:rPr>
-        <w:t>нед</w:t>
-      </w:r>
-      <w:proofErr w:type="spellEnd"/>
-      <w:r>
-        <w:rPr>
-          <w:lang w:val="ru-RU"/>
-        </w:rPr>
-        <w:t xml:space="preserve">., глицин 2т 3/д., </w:t>
-      </w:r>
-      <w:proofErr w:type="spellStart"/>
-      <w:r>
-        <w:rPr>
-          <w:lang w:val="ru-RU"/>
-        </w:rPr>
-        <w:t>глиятон</w:t>
-      </w:r>
-      <w:proofErr w:type="spellEnd"/>
-      <w:r>
-        <w:rPr>
-          <w:lang w:val="ru-RU"/>
-        </w:rPr>
-        <w:t xml:space="preserve"> 1000  в/м № 10, </w:t>
-      </w:r>
-      <w:proofErr w:type="spellStart"/>
-      <w:r>
-        <w:rPr>
-          <w:lang w:val="ru-RU"/>
-        </w:rPr>
-        <w:t>кортексин</w:t>
-      </w:r>
-      <w:proofErr w:type="spellEnd"/>
-      <w:r>
-        <w:rPr>
-          <w:lang w:val="ru-RU"/>
-        </w:rPr>
-        <w:t xml:space="preserve"> 10,</w:t>
-      </w:r>
-      <w:r>
-        <w:rPr>
-          <w:lang w:val="ru-RU"/>
-        </w:rPr>
-        <w:t>0</w:t>
-      </w:r>
-      <w:r>
-        <w:rPr>
-          <w:lang w:val="ru-RU"/>
-        </w:rPr>
-        <w:t xml:space="preserve"> в/</w:t>
-      </w:r>
-      <w:r>
-        <w:rPr>
-          <w:lang w:val="ru-RU"/>
-        </w:rPr>
-        <w:t>м</w:t>
-      </w:r>
-      <w:r>
-        <w:rPr>
-          <w:lang w:val="ru-RU"/>
-        </w:rPr>
-        <w:t xml:space="preserve"> №10., </w:t>
-      </w:r>
-      <w:proofErr w:type="spellStart"/>
-      <w:r>
-        <w:rPr>
-          <w:lang w:val="ru-RU"/>
-        </w:rPr>
-        <w:t>келтикан</w:t>
-      </w:r>
-      <w:proofErr w:type="spellEnd"/>
-      <w:r>
-        <w:rPr>
-          <w:lang w:val="ru-RU"/>
-        </w:rPr>
-        <w:t xml:space="preserve"> 1т.*3р/д.</w:t>
-      </w:r>
-      <w:r>
-        <w:rPr>
-          <w:lang w:val="ru-RU"/>
-        </w:rPr>
-        <w:t xml:space="preserve"> 1 мес.</w:t>
-      </w:r>
-      <w:r>
-        <w:rPr>
-          <w:lang w:val="ru-RU"/>
-        </w:rPr>
-        <w:t xml:space="preserve">, </w:t>
-      </w:r>
-      <w:proofErr w:type="spellStart"/>
-      <w:r>
-        <w:rPr>
-          <w:lang w:val="ru-RU"/>
-        </w:rPr>
-        <w:t>луцетам</w:t>
-      </w:r>
-      <w:proofErr w:type="spellEnd"/>
-      <w:r>
-        <w:rPr>
-          <w:lang w:val="ru-RU"/>
-        </w:rPr>
-        <w:t xml:space="preserve"> 15,0 в/в </w:t>
-      </w:r>
-      <w:proofErr w:type="spellStart"/>
-      <w:proofErr w:type="gramStart"/>
-      <w:r>
-        <w:rPr>
-          <w:lang w:val="ru-RU"/>
-        </w:rPr>
-        <w:t>стр</w:t>
-      </w:r>
-      <w:proofErr w:type="spellEnd"/>
-      <w:proofErr w:type="gramEnd"/>
-      <w:r>
-        <w:rPr>
-          <w:lang w:val="ru-RU"/>
-        </w:rPr>
-        <w:t xml:space="preserve"> № 10, </w:t>
-      </w:r>
-      <w:proofErr w:type="spellStart"/>
-      <w:r>
-        <w:rPr>
-          <w:lang w:val="ru-RU"/>
-        </w:rPr>
-        <w:t>нуклео</w:t>
-      </w:r>
-      <w:proofErr w:type="spellEnd"/>
-      <w:r>
-        <w:rPr>
-          <w:lang w:val="ru-RU"/>
-        </w:rPr>
-        <w:t xml:space="preserve"> ЦМФ 1т. *2р/д 20 дней, </w:t>
-      </w:r>
-      <w:proofErr w:type="spellStart"/>
-      <w:r>
-        <w:rPr>
-          <w:lang w:val="ru-RU"/>
-        </w:rPr>
-        <w:t>сермион</w:t>
-      </w:r>
-      <w:proofErr w:type="spellEnd"/>
-      <w:r>
-        <w:rPr>
-          <w:lang w:val="ru-RU"/>
-        </w:rPr>
-        <w:t xml:space="preserve"> 30 мг утр. 1 мес., </w:t>
-      </w:r>
-    </w:p>
-    <w:p>
-      <w:pPr>
-        <w:numPr>
-          <w:ilvl w:val="0"/>
-          <w:numId w:val="2"/>
-        </w:numPr>
-        <w:ind w:left="-142"/>
-        <w:jc w:val="both"/>
-        <w:rPr>
-          <w:lang w:val="ru-RU"/>
-        </w:rPr>
-      </w:pPr>
-      <w:r>
-        <w:rPr>
-          <w:lang w:val="ru-RU"/>
-        </w:rPr>
-        <w:t>УЗИ щит</w:t>
-      </w:r>
-      <w:proofErr w:type="gramStart"/>
-      <w:r>
-        <w:rPr>
-          <w:lang w:val="ru-RU"/>
-        </w:rPr>
-        <w:t>.</w:t>
-      </w:r>
-      <w:proofErr w:type="gramEnd"/>
-      <w:r>
-        <w:rPr>
-          <w:lang w:val="ru-RU"/>
-        </w:rPr>
-        <w:t xml:space="preserve"> </w:t>
-      </w:r>
-      <w:proofErr w:type="gramStart"/>
-      <w:r>
-        <w:rPr>
-          <w:lang w:val="ru-RU"/>
-        </w:rPr>
-        <w:t>ж</w:t>
-      </w:r>
-      <w:proofErr w:type="gramEnd"/>
-      <w:r>
-        <w:rPr>
-          <w:lang w:val="ru-RU"/>
-        </w:rPr>
-        <w:t xml:space="preserve">елезы 1р. в год. </w:t>
-      </w:r>
-      <w:r>
-        <w:rPr>
-          <w:lang w:val="ru-RU"/>
-        </w:rPr>
-        <w:t xml:space="preserve">Контр ТТГ 1р в 6 мес. </w:t>
-      </w:r>
-    </w:p>
-    <w:p>
-      <w:pPr>
-        <w:numPr>
-          <w:ilvl w:val="0"/>
-          <w:numId w:val="2"/>
-        </w:numPr>
-        <w:ind w:left="-142"/>
-        <w:jc w:val="both"/>
-        <w:rPr>
-          <w:lang w:val="ru-RU"/>
-        </w:rPr>
-      </w:pPr>
-      <w:r>
-        <w:rPr>
-          <w:lang w:val="ru-RU"/>
-        </w:rPr>
-        <w:t>Б/</w:t>
-      </w:r>
-      <w:proofErr w:type="gramStart"/>
-      <w:r>
-        <w:rPr>
-          <w:lang w:val="ru-RU"/>
-        </w:rPr>
-        <w:t>л</w:t>
-      </w:r>
-      <w:proofErr w:type="gramEnd"/>
-      <w:r>
-        <w:rPr>
-          <w:lang w:val="ru-RU"/>
-        </w:rPr>
-        <w:t xml:space="preserve"> серия. </w:t>
-      </w:r>
-      <w:r>
-        <w:rPr>
-          <w:lang w:val="ru-RU"/>
-        </w:rPr>
-        <w:t>АД</w:t>
-      </w:r>
-      <w:r>
-        <w:rPr>
-          <w:lang w:val="ru-RU"/>
-        </w:rPr>
-        <w:t>Л</w:t>
-      </w:r>
-      <w:r>
-        <w:rPr>
-          <w:lang w:val="ru-RU"/>
-        </w:rPr>
-        <w:t xml:space="preserve">  №  </w:t>
-      </w:r>
-      <w:r>
-        <w:rPr>
-          <w:lang w:val="ru-RU"/>
-        </w:rPr>
-        <w:t>1775</w:t>
-      </w:r>
-      <w:r>
-        <w:rPr>
-          <w:lang w:val="ru-RU"/>
-        </w:rPr>
-        <w:t xml:space="preserve">     с </w:t>
-      </w:r>
-      <w:r>
-        <w:rPr>
-          <w:lang w:val="ru-RU"/>
-        </w:rPr>
-        <w:fldChar w:fldCharType="begin"/>
-      </w:r>
-      <w:r>
-        <w:rPr>
-          <w:lang w:val="ru-RU"/>
-        </w:rPr>
-        <w:instrText xml:space="preserve"> REF c \h </w:instrText>
-      </w:r>
-      <w:r>
-        <w:rPr>
-          <w:lang w:val="ru-RU"/>
-        </w:rPr>
-      </w:r>
-      <w:r>
-        <w:rPr>
-          <w:lang w:val="ru-RU"/>
-        </w:rPr>
-        <w:fldChar w:fldCharType="separate"/>
-      </w:r>
-      <w:sdt>
-        <w:sdtPr>
-          <w:rPr>
-            <w:sz w:val="28"/>
-            <w:lang w:val="ru-RU"/>
-          </w:rPr>
-          <w:alias w:val="с"/>
-          <w:tag w:val="с"/>
-          <w:id w:val="-972294291"/>
-          <w:placeholder>
-            <w:docPart w:val="0032C76F03814B33BA847C1F5361C82D"/>
-          </w:placeholder>
-          <w:date w:fullDate="2018-05-06T00:00:00Z">
-            <w:dateFormat w:val="dd.MM.yy"/>
-            <w:lid w:val="ru-RU"/>
-            <w:storeMappedDataAs w:val="dateTime"/>
-            <w:calendar w:val="gregorian"/>
-          </w:date>
-        </w:sdtPr>
-        <w:sdtEndPr/>
-        <w:sdtContent>
-          <w:r>
-            <w:rPr>
-              <w:sz w:val="28"/>
-              <w:lang w:val="ru-RU"/>
-            </w:rPr>
-            <w:t>06.05.18</w:t>
-          </w:r>
-        </w:sdtContent>
-      </w:sdt>
-      <w:r>
-        <w:rPr>
-          <w:sz w:val="28"/>
-          <w:lang w:val="ru-RU"/>
-        </w:rPr>
-        <w:t xml:space="preserve">. </w:t>
-      </w:r>
-      <w:r>
-        <w:rPr>
-          <w:lang w:val="ru-RU"/>
-        </w:rPr>
-        <w:fldChar w:fldCharType="end"/>
-      </w:r>
-      <w:r>
-        <w:rPr>
-          <w:lang w:val="ru-RU"/>
-        </w:rPr>
-        <w:t xml:space="preserve"> </w:t>
-      </w:r>
-      <w:r>
-        <w:rPr>
-          <w:lang w:val="ru-RU"/>
-        </w:rPr>
-        <w:t xml:space="preserve">по  </w:t>
-      </w:r>
-      <w:r>
-        <w:rPr>
-          <w:lang w:val="ru-RU"/>
-        </w:rPr>
-        <w:fldChar w:fldCharType="begin"/>
-      </w:r>
-      <w:r>
-        <w:rPr>
-          <w:lang w:val="ru-RU"/>
-        </w:rPr>
-        <w:instrText xml:space="preserve"> REF по \h </w:instrText>
-      </w:r>
-      <w:r>
-        <w:rPr>
-          <w:lang w:val="ru-RU"/>
-        </w:rPr>
-      </w:r>
-      <w:r>
-        <w:rPr>
-          <w:lang w:val="ru-RU"/>
-        </w:rPr>
-        <w:fldChar w:fldCharType="separate"/>
-      </w:r>
-      <w:sdt>
-        <w:sdtPr>
-          <w:rPr>
-            <w:sz w:val="28"/>
-            <w:lang w:val="ru-RU"/>
-          </w:rPr>
-          <w:alias w:val="по"/>
-          <w:tag w:val="по"/>
-          <w:id w:val="1373047458"/>
-          <w:placeholder>
-            <w:docPart w:val="4C74BE0EFA5A41D29BB3178B78B2E896"/>
-          </w:placeholder>
-          <w:date w:fullDate="2018-05-15T00:00:00Z">
-            <w:dateFormat w:val="dd.MM.yy"/>
-            <w:lid w:val="ru-RU"/>
-            <w:storeMappedDataAs w:val="dateTime"/>
-            <w:calendar w:val="gregorian"/>
-          </w:date>
-        </w:sdtPr>
-        <w:sdtEndPr/>
-        <w:sdtContent>
-          <w:r>
-            <w:rPr>
-              <w:sz w:val="28"/>
-              <w:lang w:val="ru-RU"/>
-            </w:rPr>
-            <w:t>15.05.18</w:t>
-          </w:r>
-        </w:sdtContent>
-      </w:sdt>
-      <w:r>
-        <w:rPr>
-          <w:sz w:val="28"/>
-          <w:lang w:val="ru-RU"/>
-        </w:rPr>
-        <w:t xml:space="preserve"> </w:t>
-      </w:r>
-      <w:r>
-        <w:rPr>
-          <w:lang w:val="ru-RU"/>
-        </w:rPr>
-        <w:fldChar w:fldCharType="end"/>
-      </w:r>
-      <w:r>
-        <w:rPr>
-          <w:lang w:val="ru-RU"/>
-        </w:rPr>
-        <w:t>к труду     .</w:t>
-      </w:r>
-      <w:r>
-        <w:rPr>
-          <w:lang w:val="ru-RU"/>
-        </w:rPr>
-        <w:t>06</w:t>
-      </w:r>
-      <w:r>
-        <w:rPr>
-          <w:lang w:val="ru-RU"/>
-        </w:rPr>
-        <w:t>.18</w:t>
-      </w:r>
-      <w:r>
-        <w:rPr>
-          <w:lang w:val="ru-RU"/>
-        </w:rPr>
-        <w:t xml:space="preserve"> </w:t>
+        <w:t xml:space="preserve"> ТТГ </w:t>
+      </w:r>
+      <w:r>
+        <w:rPr>
+          <w:lang w:val="ru-RU"/>
+        </w:rPr>
+        <w:t xml:space="preserve">1р. в год. </w:t>
       </w:r>
     </w:p>
     <w:p>
@@ -9608,7 +7736,6 @@
             <w:listItem w:displayText="доц. Соловьюк А.О." w:value="доц. Соловьюк А.О."/>
           </w:comboBox>
         </w:sdtPr>
-        <w:sdtEndPr/>
         <w:sdtContent>
           <w:proofErr w:type="spellStart"/>
           <w:r>
@@ -9652,7 +7779,6 @@
             <w:listItem w:displayText="И/о зав. отд." w:value="И/о зав. отд."/>
           </w:comboBox>
         </w:sdtPr>
-        <w:sdtEndPr/>
         <w:sdtContent>
           <w:r>
             <w:rPr>
@@ -9688,7 +7814,6 @@
             <w:listItem w:displayText="Севумян К.Ю." w:value="Севумян К.Ю."/>
           </w:comboBox>
         </w:sdtPr>
-        <w:sdtEndPr/>
         <w:sdtContent>
           <w:proofErr w:type="spellStart"/>
           <w:r>
@@ -9733,6 +7858,8 @@
         </w:rPr>
         <w:t xml:space="preserve"> </w:t>
       </w:r>
+      <w:bookmarkStart w:id="7" w:name="_GoBack"/>
+      <w:bookmarkEnd w:id="7"/>
     </w:p>
     <w:sectPr>
       <w:headerReference w:type="first" r:id="rId9"/>
@@ -10449,12 +8576,19 @@
     <w:uiPriority w:val="59"/>
     <w:rsid w:val="00080012"/>
     <w:tblPr>
+      <w:tblInd w:w="0" w:type="dxa"/>
       <w:tblBorders>
         <w:top w:val="single" w:sz="4" w:space="0" w:color="auto"/>
         <w:left w:val="single" w:sz="4" w:space="0" w:color="auto"/>
         <w:bottom w:val="single" w:sz="4" w:space="0" w:color="auto"/>
         <w:right w:val="single" w:sz="4" w:space="0" w:color="auto"/>
       </w:tblBorders>
+      <w:tblCellMar>
+        <w:top w:w="0" w:type="dxa"/>
+        <w:left w:w="108" w:type="dxa"/>
+        <w:bottom w:w="0" w:type="dxa"/>
+        <w:right w:w="108" w:type="dxa"/>
+      </w:tblCellMar>
     </w:tblPr>
   </w:style>
   <w:style w:type="paragraph" w:styleId="a4">
@@ -10822,12 +8956,19 @@
     <w:uiPriority w:val="59"/>
     <w:rsid w:val="00080012"/>
     <w:tblPr>
+      <w:tblInd w:w="0" w:type="dxa"/>
       <w:tblBorders>
         <w:top w:val="single" w:sz="4" w:space="0" w:color="auto"/>
         <w:left w:val="single" w:sz="4" w:space="0" w:color="auto"/>
         <w:bottom w:val="single" w:sz="4" w:space="0" w:color="auto"/>
         <w:right w:val="single" w:sz="4" w:space="0" w:color="auto"/>
       </w:tblBorders>
+      <w:tblCellMar>
+        <w:top w:w="0" w:type="dxa"/>
+        <w:left w:w="108" w:type="dxa"/>
+        <w:bottom w:w="0" w:type="dxa"/>
+        <w:right w:w="108" w:type="dxa"/>
+      </w:tblCellMar>
     </w:tblPr>
   </w:style>
   <w:style w:type="paragraph" w:styleId="a4">
@@ -11064,93 +9205,6 @@
     </w:docPart>
     <w:docPart>
       <w:docPartPr>
-        <w:name w:val="FBFC6A18E07A484F9E976562E903BEB7"/>
-        <w:category>
-          <w:name w:val="Общие"/>
-          <w:gallery w:val="placeholder"/>
-        </w:category>
-        <w:types>
-          <w:type w:val="bbPlcHdr"/>
-        </w:types>
-        <w:behaviors>
-          <w:behavior w:val="content"/>
-        </w:behaviors>
-        <w:guid w:val="{E5D938F3-E00E-4F48-ACDE-E2E2655275DF}"/>
-      </w:docPartPr>
-      <w:docPartBody>
-        <w:p>
-          <w:pPr>
-            <w:pStyle w:val="FBFC6A18E07A484F9E976562E903BEB7"/>
-          </w:pPr>
-          <w:r>
-            <w:rPr>
-              <w:rStyle w:val="a3"/>
-            </w:rPr>
-            <w:t>Выберите элемент.</w:t>
-          </w:r>
-        </w:p>
-      </w:docPartBody>
-    </w:docPart>
-    <w:docPart>
-      <w:docPartPr>
-        <w:name w:val="DB435B1E68954750936FB322747598D2"/>
-        <w:category>
-          <w:name w:val="Общие"/>
-          <w:gallery w:val="placeholder"/>
-        </w:category>
-        <w:types>
-          <w:type w:val="bbPlcHdr"/>
-        </w:types>
-        <w:behaviors>
-          <w:behavior w:val="content"/>
-        </w:behaviors>
-        <w:guid w:val="{7122C427-55FD-49A2-B369-ED6DAFC67A8F}"/>
-      </w:docPartPr>
-      <w:docPartBody>
-        <w:p>
-          <w:pPr>
-            <w:pStyle w:val="DB435B1E68954750936FB322747598D2"/>
-          </w:pPr>
-          <w:r>
-            <w:rPr>
-              <w:rStyle w:val="a3"/>
-            </w:rPr>
-            <w:t>Выберите элемент.</w:t>
-          </w:r>
-        </w:p>
-      </w:docPartBody>
-    </w:docPart>
-    <w:docPart>
-      <w:docPartPr>
-        <w:name w:val="5917FEE754784A0BA4173B51A4E1CE95"/>
-        <w:category>
-          <w:name w:val="Общие"/>
-          <w:gallery w:val="placeholder"/>
-        </w:category>
-        <w:types>
-          <w:type w:val="bbPlcHdr"/>
-        </w:types>
-        <w:behaviors>
-          <w:behavior w:val="content"/>
-        </w:behaviors>
-        <w:guid w:val="{92F74F23-8C0C-424C-A12C-19EB4EDE41E3}"/>
-      </w:docPartPr>
-      <w:docPartBody>
-        <w:p>
-          <w:pPr>
-            <w:pStyle w:val="5917FEE754784A0BA4173B51A4E1CE95"/>
-          </w:pPr>
-          <w:r>
-            <w:rPr>
-              <w:rStyle w:val="a3"/>
-            </w:rPr>
-            <w:t>Выберите элемент.</w:t>
-          </w:r>
-        </w:p>
-      </w:docPartBody>
-    </w:docPart>
-    <w:docPart>
-      <w:docPartPr>
         <w:name w:val="FFCB998A69C547318D033520574A41D0"/>
         <w:category>
           <w:name w:val="Общие"/>
@@ -11197,65 +9251,6 @@
         <w:p>
           <w:pPr>
             <w:pStyle w:val="D0395AFB2040417F8DE001D6657BED06"/>
-          </w:pPr>
-          <w:r>
-            <w:rPr>
-              <w:rStyle w:val="a3"/>
-            </w:rPr>
-            <w:t>Выберите элемент.</w:t>
-          </w:r>
-        </w:p>
-      </w:docPartBody>
-    </w:docPart>
-    <w:docPart>
-      <w:docPartPr>
-        <w:name w:val="3755473979B24CB896600859156E5B44"/>
-        <w:category>
-          <w:name w:val="Общие"/>
-          <w:gallery w:val="placeholder"/>
-        </w:category>
-        <w:types>
-          <w:type w:val="bbPlcHdr"/>
-        </w:types>
-        <w:behaviors>
-          <w:behavior w:val="content"/>
-        </w:behaviors>
-        <w:guid w:val="{35ADD998-FB1D-4645-8529-4E1530D78CF8}"/>
-      </w:docPartPr>
-      <w:docPartBody>
-        <w:p>
-          <w:pPr>
-            <w:pStyle w:val="3755473979B24CB896600859156E5B441"/>
-          </w:pPr>
-          <w:r>
-            <w:rPr>
-              <w:rStyle w:val="a3"/>
-              <w:lang w:val="ru-RU"/>
-            </w:rPr>
-            <w:t>Выберите элемент.</w:t>
-          </w:r>
-        </w:p>
-      </w:docPartBody>
-    </w:docPart>
-    <w:docPart>
-      <w:docPartPr>
-        <w:name w:val="BA1FB41A1B0F4FDF8B14D2F6319521D6"/>
-        <w:category>
-          <w:name w:val="Общие"/>
-          <w:gallery w:val="placeholder"/>
-        </w:category>
-        <w:types>
-          <w:type w:val="bbPlcHdr"/>
-        </w:types>
-        <w:behaviors>
-          <w:behavior w:val="content"/>
-        </w:behaviors>
-        <w:guid w:val="{0B0D8D27-74B6-4BA4-9C83-DF8271F888A5}"/>
-      </w:docPartPr>
-      <w:docPartBody>
-        <w:p>
-          <w:pPr>
-            <w:pStyle w:val="BA1FB41A1B0F4FDF8B14D2F6319521D6"/>
           </w:pPr>
           <w:r>
             <w:rPr>
@@ -11326,7 +9321,7 @@
     </w:docPart>
     <w:docPart>
       <w:docPartPr>
-        <w:name w:val="0032C76F03814B33BA847C1F5361C82D"/>
+        <w:name w:val="432873E81F1C47D3B4B0EB1339C37662"/>
         <w:category>
           <w:name w:val="Общие"/>
           <w:gallery w:val="placeholder"/>
@@ -11337,25 +9332,25 @@
         <w:behaviors>
           <w:behavior w:val="content"/>
         </w:behaviors>
-        <w:guid w:val="{95C1B27C-F061-467D-8CF5-BEB65E79940C}"/>
+        <w:guid w:val="{DE56BA5A-C3BB-43B0-A6B0-6B14B118256E}"/>
       </w:docPartPr>
       <w:docPartBody>
         <w:p>
           <w:pPr>
-            <w:pStyle w:val="0032C76F03814B33BA847C1F5361C82D"/>
+            <w:pStyle w:val="432873E81F1C47D3B4B0EB1339C37662"/>
           </w:pPr>
           <w:r>
             <w:rPr>
               <w:rStyle w:val="a3"/>
             </w:rPr>
-            <w:t>Место для ввода даты.</w:t>
+            <w:t>Выберите элемент.</w:t>
           </w:r>
         </w:p>
       </w:docPartBody>
     </w:docPart>
     <w:docPart>
       <w:docPartPr>
-        <w:name w:val="4C74BE0EFA5A41D29BB3178B78B2E896"/>
+        <w:name w:val="B5779D6362CA472EA5A5BC41D01C7E75"/>
         <w:category>
           <w:name w:val="Общие"/>
           <w:gallery w:val="placeholder"/>
@@ -11366,18 +9361,18 @@
         <w:behaviors>
           <w:behavior w:val="content"/>
         </w:behaviors>
-        <w:guid w:val="{DC04EF5C-85A1-4585-9841-87CF7FB316C4}"/>
+        <w:guid w:val="{98A0FBEC-72AD-412B-BF7E-987370B2C640}"/>
       </w:docPartPr>
       <w:docPartBody>
         <w:p>
           <w:pPr>
-            <w:pStyle w:val="4C74BE0EFA5A41D29BB3178B78B2E896"/>
+            <w:pStyle w:val="B5779D6362CA472EA5A5BC41D01C7E75"/>
           </w:pPr>
           <w:r>
             <w:rPr>
               <w:rStyle w:val="a3"/>
             </w:rPr>
-            <w:t>Место для ввода даты.</w:t>
+            <w:t>Выберите элемент.</w:t>
           </w:r>
         </w:p>
       </w:docPartBody>
@@ -11393,7 +9388,7 @@
     <w:charset w:val="CC"/>
     <w:family w:val="roman"/>
     <w:pitch w:val="variable"/>
-    <w:sig w:usb0="E0002EFF" w:usb1="C000785B" w:usb2="00000009" w:usb3="00000000" w:csb0="000001FF" w:csb1="00000000"/>
+    <w:sig w:usb0="E0002EFF" w:usb1="C0007843" w:usb2="00000009" w:usb3="00000000" w:csb0="000001FF" w:csb1="00000000"/>
   </w:font>
   <w:font w:name="Arial Unicode MS">
     <w:panose1 w:val="020B0604020202020204"/>
@@ -11409,13 +9404,6 @@
     <w:pitch w:val="variable"/>
     <w:sig w:usb0="E1002EFF" w:usb1="C000605B" w:usb2="00000029" w:usb3="00000000" w:csb0="000101FF" w:csb1="00000000"/>
   </w:font>
-  <w:font w:name="Arial Narrow">
-    <w:panose1 w:val="020B0606020202030204"/>
-    <w:charset w:val="CC"/>
-    <w:family w:val="swiss"/>
-    <w:pitch w:val="variable"/>
-    <w:sig w:usb0="00000287" w:usb1="00000800" w:usb2="00000000" w:usb3="00000000" w:csb0="0000009F" w:csb1="00000000"/>
-  </w:font>
   <w:font w:name="MS Gothic">
     <w:altName w:val="ＭＳ ゴシック"/>
     <w:panose1 w:val="020B0609070205080204"/>
@@ -11429,23 +9417,22 @@
     <w:charset w:val="CC"/>
     <w:family w:val="roman"/>
     <w:pitch w:val="variable"/>
-    <w:sig w:usb0="E00006FF" w:usb1="400004FF" w:usb2="00000000" w:usb3="00000000" w:csb0="0000019F" w:csb1="00000000"/>
+    <w:sig w:usb0="E00002FF" w:usb1="400004FF" w:usb2="00000000" w:usb3="00000000" w:csb0="0000019F" w:csb1="00000000"/>
   </w:font>
   <w:font w:name="MS Mincho">
-    <w:altName w:val="MS Gothic"/>
+    <w:altName w:val="ＭＳ 明朝"/>
     <w:panose1 w:val="02020609040205080304"/>
     <w:charset w:val="80"/>
-    <w:family w:val="roman"/>
-    <w:notTrueType/>
+    <w:family w:val="modern"/>
     <w:pitch w:val="fixed"/>
-    <w:sig w:usb0="00000000" w:usb1="08070000" w:usb2="00000010" w:usb3="00000000" w:csb0="00020000" w:csb1="00000000"/>
+    <w:sig w:usb0="E00002FF" w:usb1="6AC7FDFB" w:usb2="08000012" w:usb3="00000000" w:csb0="0002009F" w:csb1="00000000"/>
   </w:font>
   <w:font w:name="Calibri">
     <w:panose1 w:val="020F0502020204030204"/>
     <w:charset w:val="CC"/>
     <w:family w:val="swiss"/>
     <w:pitch w:val="variable"/>
-    <w:sig w:usb0="E0002AFF" w:usb1="C000247B" w:usb2="00000009" w:usb3="00000000" w:csb0="000001FF" w:csb1="00000000"/>
+    <w:sig w:usb0="E00002FF" w:usb1="4000ACFF" w:usb2="00000001" w:usb3="00000000" w:csb0="0000019F" w:csb1="00000000"/>
   </w:font>
 </w:fonts>
 </file>
@@ -11509,6 +9496,7 @@
     <w:rsid w:val="00AA6B2C"/>
     <w:rsid w:val="00AD1EEC"/>
     <w:rsid w:val="00B051FC"/>
+    <w:rsid w:val="00B26E44"/>
     <w:rsid w:val="00B7133E"/>
     <w:rsid w:val="00BA4DC9"/>
     <w:rsid w:val="00BE64BE"/>
@@ -11741,7 +9729,7 @@
     <w:basedOn w:val="a0"/>
     <w:uiPriority w:val="99"/>
     <w:semiHidden/>
-    <w:rsid w:val="00A03B3C"/>
+    <w:rsid w:val="00B26E44"/>
     <w:rPr>
       <w:color w:val="808080"/>
     </w:rPr>
@@ -12411,6 +10399,14 @@
     <w:rPr>
       <w:lang w:val="uk-UA" w:eastAsia="uk-UA"/>
     </w:rPr>
+  </w:style>
+  <w:style w:type="paragraph" w:customStyle="1" w:styleId="432873E81F1C47D3B4B0EB1339C37662">
+    <w:name w:val="432873E81F1C47D3B4B0EB1339C37662"/>
+    <w:rsid w:val="00B26E44"/>
+  </w:style>
+  <w:style w:type="paragraph" w:customStyle="1" w:styleId="B5779D6362CA472EA5A5BC41D01C7E75">
+    <w:name w:val="B5779D6362CA472EA5A5BC41D01C7E75"/>
+    <w:rsid w:val="00B26E44"/>
   </w:style>
 </w:styles>
 </file>
@@ -12899,7 +10895,7 @@
 </file>
 
 <file path=customXml/itemProps1.xml><?xml version="1.0" encoding="utf-8"?>
-<ds:datastoreItem xmlns:ds="http://schemas.openxmlformats.org/officeDocument/2006/customXml" ds:itemID="{FB145EB3-00F3-4DD7-AB5F-4F2B9B542DC8}">
+<ds:datastoreItem xmlns:ds="http://schemas.openxmlformats.org/officeDocument/2006/customXml" ds:itemID="{D894286B-1458-4967-8712-69582ACE350A}">
   <ds:schemaRefs>
     <ds:schemaRef ds:uri="http://schemas.openxmlformats.org/officeDocument/2006/bibliography"/>
   </ds:schemaRefs>
